--- a/Toeic/TA_Elementary.docx
+++ b/Toeic/TA_Elementary.docx
@@ -5,6 +5,8 @@
     <w:p>
       <w:pPr>
         <w:pStyle w:val="Heading2"/>
+        <w:spacing w:line="360" w:lineRule="auto"/>
+        <w:jc w:val="both"/>
         <w:rPr>
           <w:rStyle w:val="Strong"/>
           <w:b/>
@@ -24,6 +26,7 @@
       <w:pPr>
         <w:pStyle w:val="Heading3"/>
         <w:spacing w:line="360" w:lineRule="auto"/>
+        <w:jc w:val="both"/>
         <w:rPr>
           <w:rStyle w:val="Strong"/>
           <w:b/>
@@ -77,11 +80,17 @@
       </w:r>
       <w:proofErr w:type="spellEnd"/>
     </w:p>
-    <w:p/>
+    <w:p>
+      <w:pPr>
+        <w:spacing w:line="360" w:lineRule="auto"/>
+        <w:jc w:val="both"/>
+      </w:pPr>
+    </w:p>
     <w:p>
       <w:pPr>
         <w:pStyle w:val="NormalWeb"/>
         <w:spacing w:line="360" w:lineRule="auto"/>
+        <w:jc w:val="both"/>
       </w:pPr>
       <w:proofErr w:type="spellStart"/>
       <w:r>
@@ -344,6 +353,7 @@
       <w:pPr>
         <w:pStyle w:val="Heading4"/>
         <w:spacing w:line="360" w:lineRule="auto"/>
+        <w:jc w:val="both"/>
       </w:pPr>
       <w:r>
         <w:rPr>
@@ -433,6 +443,7 @@
           <w:numId w:val="2"/>
         </w:numPr>
         <w:spacing w:before="100" w:beforeAutospacing="1" w:after="100" w:afterAutospacing="1" w:line="360" w:lineRule="auto"/>
+        <w:jc w:val="both"/>
       </w:pPr>
       <w:proofErr w:type="spellStart"/>
       <w:r>
@@ -467,6 +478,7 @@
           <w:numId w:val="2"/>
         </w:numPr>
         <w:spacing w:before="100" w:beforeAutospacing="1" w:after="100" w:afterAutospacing="1" w:line="360" w:lineRule="auto"/>
+        <w:jc w:val="both"/>
       </w:pPr>
       <w:r>
         <w:rPr>
@@ -552,6 +564,7 @@
           <w:numId w:val="2"/>
         </w:numPr>
         <w:spacing w:before="100" w:beforeAutospacing="1" w:after="100" w:afterAutospacing="1" w:line="360" w:lineRule="auto"/>
+        <w:jc w:val="both"/>
       </w:pPr>
       <w:proofErr w:type="spellStart"/>
       <w:r>
@@ -600,6 +613,7 @@
           <w:numId w:val="2"/>
         </w:numPr>
         <w:spacing w:before="100" w:beforeAutospacing="1" w:after="100" w:afterAutospacing="1" w:line="360" w:lineRule="auto"/>
+        <w:jc w:val="both"/>
       </w:pPr>
       <w:proofErr w:type="spellStart"/>
       <w:r>
@@ -737,6 +751,7 @@
           <w:numId w:val="2"/>
         </w:numPr>
         <w:spacing w:before="100" w:beforeAutospacing="1" w:after="100" w:afterAutospacing="1" w:line="360" w:lineRule="auto"/>
+        <w:jc w:val="both"/>
       </w:pPr>
       <w:proofErr w:type="spellStart"/>
       <w:r>
@@ -771,6 +786,7 @@
           <w:numId w:val="2"/>
         </w:numPr>
         <w:spacing w:before="100" w:beforeAutospacing="1" w:after="100" w:afterAutospacing="1" w:line="360" w:lineRule="auto"/>
+        <w:jc w:val="both"/>
       </w:pPr>
       <w:r>
         <w:t>If it rains, I will stay at home. (</w:t>
@@ -831,6 +847,7 @@
           <w:numId w:val="2"/>
         </w:numPr>
         <w:spacing w:before="100" w:beforeAutospacing="1" w:after="100" w:afterAutospacing="1" w:line="360" w:lineRule="auto"/>
+        <w:jc w:val="both"/>
       </w:pPr>
       <w:r>
         <w:t>If you study hard, you will pass the exam. (</w:t>
@@ -920,6 +937,7 @@
       <w:pPr>
         <w:pStyle w:val="Heading4"/>
         <w:spacing w:line="360" w:lineRule="auto"/>
+        <w:jc w:val="both"/>
       </w:pPr>
       <w:r>
         <w:rPr>
@@ -1009,6 +1027,7 @@
           <w:numId w:val="3"/>
         </w:numPr>
         <w:spacing w:before="100" w:beforeAutospacing="1" w:after="100" w:afterAutospacing="1" w:line="360" w:lineRule="auto"/>
+        <w:jc w:val="both"/>
       </w:pPr>
       <w:proofErr w:type="spellStart"/>
       <w:r>
@@ -1043,6 +1062,7 @@
           <w:numId w:val="3"/>
         </w:numPr>
         <w:spacing w:before="100" w:beforeAutospacing="1" w:after="100" w:afterAutospacing="1" w:line="360" w:lineRule="auto"/>
+        <w:jc w:val="both"/>
       </w:pPr>
       <w:r>
         <w:rPr>
@@ -1128,6 +1148,7 @@
           <w:numId w:val="3"/>
         </w:numPr>
         <w:spacing w:before="100" w:beforeAutospacing="1" w:after="100" w:afterAutospacing="1" w:line="360" w:lineRule="auto"/>
+        <w:jc w:val="both"/>
       </w:pPr>
       <w:proofErr w:type="spellStart"/>
       <w:r>
@@ -1176,6 +1197,7 @@
           <w:numId w:val="3"/>
         </w:numPr>
         <w:spacing w:before="100" w:beforeAutospacing="1" w:after="100" w:afterAutospacing="1" w:line="360" w:lineRule="auto"/>
+        <w:jc w:val="both"/>
       </w:pPr>
       <w:proofErr w:type="spellStart"/>
       <w:r>
@@ -1345,6 +1367,7 @@
           <w:numId w:val="3"/>
         </w:numPr>
         <w:spacing w:before="100" w:beforeAutospacing="1" w:after="100" w:afterAutospacing="1" w:line="360" w:lineRule="auto"/>
+        <w:jc w:val="both"/>
       </w:pPr>
       <w:proofErr w:type="spellStart"/>
       <w:r>
@@ -1379,6 +1402,7 @@
           <w:numId w:val="3"/>
         </w:numPr>
         <w:spacing w:before="100" w:beforeAutospacing="1" w:after="100" w:afterAutospacing="1" w:line="360" w:lineRule="auto"/>
+        <w:jc w:val="both"/>
       </w:pPr>
       <w:r>
         <w:t xml:space="preserve">If I were you, I would take that </w:t>
@@ -1479,6 +1503,7 @@
           <w:numId w:val="3"/>
         </w:numPr>
         <w:spacing w:before="100" w:beforeAutospacing="1" w:after="100" w:afterAutospacing="1" w:line="360" w:lineRule="auto"/>
+        <w:jc w:val="both"/>
       </w:pPr>
       <w:r>
         <w:t>If he knew the answer, he would tell us. (</w:t>
@@ -1600,6 +1625,7 @@
       <w:pPr>
         <w:pStyle w:val="NormalWeb"/>
         <w:spacing w:line="360" w:lineRule="auto"/>
+        <w:jc w:val="both"/>
       </w:pPr>
       <w:proofErr w:type="spellStart"/>
       <w:r>
@@ -1775,6 +1801,7 @@
       <w:pPr>
         <w:pStyle w:val="Heading4"/>
         <w:spacing w:line="360" w:lineRule="auto"/>
+        <w:jc w:val="both"/>
       </w:pPr>
       <w:r>
         <w:rPr>
@@ -1864,6 +1891,7 @@
           <w:numId w:val="4"/>
         </w:numPr>
         <w:spacing w:before="100" w:beforeAutospacing="1" w:after="100" w:afterAutospacing="1" w:line="360" w:lineRule="auto"/>
+        <w:jc w:val="both"/>
       </w:pPr>
       <w:proofErr w:type="spellStart"/>
       <w:r>
@@ -1898,6 +1926,7 @@
           <w:numId w:val="4"/>
         </w:numPr>
         <w:spacing w:before="100" w:beforeAutospacing="1" w:after="100" w:afterAutospacing="1" w:line="360" w:lineRule="auto"/>
+        <w:jc w:val="both"/>
       </w:pPr>
       <w:r>
         <w:rPr>
@@ -2026,6 +2055,7 @@
           <w:numId w:val="4"/>
         </w:numPr>
         <w:spacing w:before="100" w:beforeAutospacing="1" w:after="100" w:afterAutospacing="1" w:line="360" w:lineRule="auto"/>
+        <w:jc w:val="both"/>
       </w:pPr>
       <w:proofErr w:type="spellStart"/>
       <w:r>
@@ -2074,6 +2104,7 @@
           <w:numId w:val="4"/>
         </w:numPr>
         <w:spacing w:before="100" w:beforeAutospacing="1" w:after="100" w:afterAutospacing="1" w:line="360" w:lineRule="auto"/>
+        <w:jc w:val="both"/>
       </w:pPr>
       <w:proofErr w:type="spellStart"/>
       <w:r>
@@ -2267,6 +2298,7 @@
           <w:numId w:val="4"/>
         </w:numPr>
         <w:spacing w:before="100" w:beforeAutospacing="1" w:after="100" w:afterAutospacing="1" w:line="360" w:lineRule="auto"/>
+        <w:jc w:val="both"/>
       </w:pPr>
       <w:proofErr w:type="spellStart"/>
       <w:r>
@@ -2301,6 +2333,7 @@
           <w:numId w:val="4"/>
         </w:numPr>
         <w:spacing w:before="100" w:beforeAutospacing="1" w:after="100" w:afterAutospacing="1" w:line="360" w:lineRule="auto"/>
+        <w:jc w:val="both"/>
       </w:pPr>
       <w:r>
         <w:t>If I had known about the party, I would have gone. (</w:t>
@@ -2393,6 +2426,7 @@
           <w:numId w:val="4"/>
         </w:numPr>
         <w:spacing w:before="100" w:beforeAutospacing="1" w:after="100" w:afterAutospacing="1" w:line="360" w:lineRule="auto"/>
+        <w:jc w:val="both"/>
       </w:pPr>
       <w:r>
         <w:t>If they had left earlier, they would have caught the train. (</w:t>
@@ -2498,6 +2532,7 @@
       <w:pPr>
         <w:pStyle w:val="Heading3"/>
         <w:spacing w:line="360" w:lineRule="auto"/>
+        <w:jc w:val="both"/>
       </w:pPr>
       <w:proofErr w:type="spellStart"/>
       <w:r>
@@ -2622,6 +2657,7 @@
       <w:pPr>
         <w:pStyle w:val="Heading4"/>
         <w:spacing w:line="360" w:lineRule="auto"/>
+        <w:jc w:val="both"/>
       </w:pPr>
       <w:r>
         <w:rPr>
@@ -2693,6 +2729,7 @@
           <w:numId w:val="5"/>
         </w:numPr>
         <w:spacing w:before="100" w:beforeAutospacing="1" w:after="100" w:afterAutospacing="1" w:line="360" w:lineRule="auto"/>
+        <w:jc w:val="both"/>
       </w:pPr>
       <w:proofErr w:type="spellStart"/>
       <w:r>
@@ -2741,6 +2778,7 @@
           <w:numId w:val="5"/>
         </w:numPr>
         <w:spacing w:before="100" w:beforeAutospacing="1" w:after="100" w:afterAutospacing="1" w:line="360" w:lineRule="auto"/>
+        <w:jc w:val="both"/>
       </w:pPr>
       <w:r>
         <w:t xml:space="preserve">Khi </w:t>
@@ -2873,6 +2911,7 @@
           <w:numId w:val="5"/>
         </w:numPr>
         <w:spacing w:before="100" w:beforeAutospacing="1" w:after="100" w:afterAutospacing="1" w:line="360" w:lineRule="auto"/>
+        <w:jc w:val="both"/>
       </w:pPr>
       <w:proofErr w:type="spellStart"/>
       <w:r>
@@ -2907,6 +2946,7 @@
           <w:numId w:val="5"/>
         </w:numPr>
         <w:spacing w:before="100" w:beforeAutospacing="1" w:after="100" w:afterAutospacing="1" w:line="360" w:lineRule="auto"/>
+        <w:jc w:val="both"/>
       </w:pPr>
       <w:r>
         <w:rPr>
@@ -2942,6 +2982,7 @@
           <w:numId w:val="5"/>
         </w:numPr>
         <w:spacing w:before="100" w:beforeAutospacing="1" w:after="100" w:afterAutospacing="1" w:line="360" w:lineRule="auto"/>
+        <w:jc w:val="both"/>
       </w:pPr>
       <w:proofErr w:type="spellStart"/>
       <w:r>
@@ -2976,6 +3017,7 @@
           <w:numId w:val="5"/>
         </w:numPr>
         <w:spacing w:before="100" w:beforeAutospacing="1" w:after="100" w:afterAutospacing="1" w:line="360" w:lineRule="auto"/>
+        <w:jc w:val="both"/>
       </w:pPr>
       <w:r>
         <w:t xml:space="preserve">He said, "I am going to the market." (Anh </w:t>
@@ -3033,6 +3075,7 @@
       <w:pPr>
         <w:pStyle w:val="Heading4"/>
         <w:spacing w:line="360" w:lineRule="auto"/>
+        <w:jc w:val="both"/>
       </w:pPr>
       <w:r>
         <w:rPr>
@@ -3104,6 +3147,7 @@
           <w:numId w:val="6"/>
         </w:numPr>
         <w:spacing w:before="100" w:beforeAutospacing="1" w:after="100" w:afterAutospacing="1" w:line="360" w:lineRule="auto"/>
+        <w:jc w:val="both"/>
       </w:pPr>
       <w:proofErr w:type="spellStart"/>
       <w:r>
@@ -3152,6 +3196,7 @@
           <w:numId w:val="6"/>
         </w:numPr>
         <w:spacing w:before="100" w:beforeAutospacing="1" w:after="100" w:afterAutospacing="1" w:line="360" w:lineRule="auto"/>
+        <w:jc w:val="both"/>
       </w:pPr>
       <w:r>
         <w:t xml:space="preserve">Khi </w:t>
@@ -3364,6 +3409,7 @@
           <w:numId w:val="6"/>
         </w:numPr>
         <w:spacing w:before="100" w:beforeAutospacing="1" w:after="100" w:afterAutospacing="1" w:line="360" w:lineRule="auto"/>
+        <w:jc w:val="both"/>
       </w:pPr>
       <w:proofErr w:type="spellStart"/>
       <w:r>
@@ -3398,6 +3444,7 @@
           <w:numId w:val="6"/>
         </w:numPr>
         <w:spacing w:before="100" w:beforeAutospacing="1" w:after="100" w:afterAutospacing="1" w:line="360" w:lineRule="auto"/>
+        <w:jc w:val="both"/>
       </w:pPr>
       <w:r>
         <w:rPr>
@@ -3500,6 +3547,7 @@
           <w:numId w:val="6"/>
         </w:numPr>
         <w:spacing w:before="100" w:beforeAutospacing="1" w:after="100" w:afterAutospacing="1" w:line="360" w:lineRule="auto"/>
+        <w:jc w:val="both"/>
       </w:pPr>
       <w:proofErr w:type="spellStart"/>
       <w:r>
@@ -3618,6 +3666,7 @@
           <w:numId w:val="6"/>
         </w:numPr>
         <w:spacing w:before="100" w:beforeAutospacing="1" w:after="100" w:afterAutospacing="1" w:line="360" w:lineRule="auto"/>
+        <w:jc w:val="both"/>
       </w:pPr>
       <w:proofErr w:type="spellStart"/>
       <w:r>
@@ -3675,6 +3724,7 @@
           <w:numId w:val="6"/>
         </w:numPr>
         <w:spacing w:before="100" w:beforeAutospacing="1" w:after="100" w:afterAutospacing="1" w:line="360" w:lineRule="auto"/>
+        <w:jc w:val="both"/>
       </w:pPr>
       <w:proofErr w:type="spellStart"/>
       <w:r>
@@ -3748,6 +3798,7 @@
           <w:numId w:val="6"/>
         </w:numPr>
         <w:spacing w:before="100" w:beforeAutospacing="1" w:after="100" w:afterAutospacing="1" w:line="360" w:lineRule="auto"/>
+        <w:jc w:val="both"/>
       </w:pPr>
       <w:proofErr w:type="spellStart"/>
       <w:r>
@@ -3821,6 +3872,7 @@
           <w:numId w:val="6"/>
         </w:numPr>
         <w:spacing w:before="100" w:beforeAutospacing="1" w:after="100" w:afterAutospacing="1" w:line="360" w:lineRule="auto"/>
+        <w:jc w:val="both"/>
       </w:pPr>
       <w:proofErr w:type="spellStart"/>
       <w:r>
@@ -3886,6 +3938,7 @@
           <w:numId w:val="6"/>
         </w:numPr>
         <w:spacing w:before="100" w:beforeAutospacing="1" w:after="100" w:afterAutospacing="1" w:line="360" w:lineRule="auto"/>
+        <w:jc w:val="both"/>
       </w:pPr>
       <w:proofErr w:type="spellStart"/>
       <w:r>
@@ -3920,6 +3973,7 @@
           <w:numId w:val="6"/>
         </w:numPr>
         <w:spacing w:before="100" w:beforeAutospacing="1" w:after="100" w:afterAutospacing="1" w:line="360" w:lineRule="auto"/>
+        <w:jc w:val="both"/>
       </w:pPr>
       <w:r>
         <w:t xml:space="preserve">He said (that) he was going to the market. (Anh </w:t>
@@ -3996,6 +4050,7 @@
           <w:numId w:val="6"/>
         </w:numPr>
         <w:spacing w:before="100" w:beforeAutospacing="1" w:after="100" w:afterAutospacing="1" w:line="360" w:lineRule="auto"/>
+        <w:jc w:val="both"/>
       </w:pPr>
       <w:r>
         <w:lastRenderedPageBreak/>
@@ -4110,6 +4165,7 @@
       <w:pPr>
         <w:pStyle w:val="NormalWeb"/>
         <w:spacing w:line="360" w:lineRule="auto"/>
+        <w:jc w:val="both"/>
       </w:pPr>
       <w:proofErr w:type="spellStart"/>
       <w:r>
@@ -4341,6 +4397,7 @@
       <w:pPr>
         <w:pStyle w:val="NormalWeb"/>
         <w:spacing w:line="360" w:lineRule="auto"/>
+        <w:jc w:val="both"/>
       </w:pPr>
       <w:r>
         <w:t xml:space="preserve">Hy </w:t>
@@ -4525,6 +4582,7 @@
     <w:p>
       <w:pPr>
         <w:spacing w:line="360" w:lineRule="auto"/>
+        <w:jc w:val="both"/>
         <w:sectPr>
           <w:footerReference w:type="default" r:id="rId11"/>
           <w:pgSz w:w="11906" w:h="16838" w:code="9"/>
@@ -4539,6 +4597,7 @@
       <w:pPr>
         <w:pStyle w:val="NormalWeb"/>
         <w:spacing w:line="360" w:lineRule="auto"/>
+        <w:jc w:val="both"/>
       </w:pPr>
       <w:proofErr w:type="spellStart"/>
       <w:r>
@@ -4722,6 +4781,7 @@
       <w:pPr>
         <w:pStyle w:val="Heading3"/>
         <w:spacing w:line="360" w:lineRule="auto"/>
+        <w:jc w:val="both"/>
       </w:pPr>
       <w:proofErr w:type="spellStart"/>
       <w:r>
@@ -4836,6 +4896,7 @@
       <w:pPr>
         <w:pStyle w:val="NormalWeb"/>
         <w:spacing w:line="360" w:lineRule="auto"/>
+        <w:jc w:val="both"/>
       </w:pPr>
       <w:proofErr w:type="spellStart"/>
       <w:r>
@@ -4909,6 +4970,7 @@
           <w:numId w:val="7"/>
         </w:numPr>
         <w:spacing w:before="100" w:beforeAutospacing="1" w:after="100" w:afterAutospacing="1" w:line="360" w:lineRule="auto"/>
+        <w:jc w:val="both"/>
       </w:pPr>
       <w:r>
         <w:t>If you (study) __________ hard, you (pass) __________ the exam.</w:t>
@@ -4921,6 +4983,7 @@
           <w:numId w:val="7"/>
         </w:numPr>
         <w:spacing w:before="100" w:beforeAutospacing="1" w:after="100" w:afterAutospacing="1" w:line="360" w:lineRule="auto"/>
+        <w:jc w:val="both"/>
       </w:pPr>
       <w:r>
         <w:t>If she (not help) __________ me, I (not finish) __________ the work.</w:t>
@@ -4933,6 +4996,7 @@
           <w:numId w:val="7"/>
         </w:numPr>
         <w:spacing w:before="100" w:beforeAutospacing="1" w:after="100" w:afterAutospacing="1" w:line="360" w:lineRule="auto"/>
+        <w:jc w:val="both"/>
       </w:pPr>
       <w:r>
         <w:t>If it (rain) __________ tomorrow, we (not go) __________ to the park.</w:t>
@@ -4945,6 +5009,7 @@
           <w:numId w:val="7"/>
         </w:numPr>
         <w:spacing w:before="100" w:beforeAutospacing="1" w:after="100" w:afterAutospacing="1" w:line="360" w:lineRule="auto"/>
+        <w:jc w:val="both"/>
       </w:pPr>
       <w:r>
         <w:t>If they (arrive) __________ on time, we (start) __________ the meeting.</w:t>
@@ -4954,6 +5019,7 @@
       <w:pPr>
         <w:pStyle w:val="Heading3"/>
         <w:spacing w:line="360" w:lineRule="auto"/>
+        <w:jc w:val="both"/>
       </w:pPr>
       <w:proofErr w:type="spellStart"/>
       <w:r>
@@ -5068,6 +5134,7 @@
       <w:pPr>
         <w:pStyle w:val="NormalWeb"/>
         <w:spacing w:line="360" w:lineRule="auto"/>
+        <w:jc w:val="both"/>
       </w:pPr>
       <w:proofErr w:type="spellStart"/>
       <w:r>
@@ -5141,6 +5208,7 @@
           <w:numId w:val="8"/>
         </w:numPr>
         <w:spacing w:before="100" w:beforeAutospacing="1" w:after="100" w:afterAutospacing="1" w:line="360" w:lineRule="auto"/>
+        <w:jc w:val="both"/>
       </w:pPr>
       <w:r>
         <w:t>If I (be) __________ you, I (apologize) __________ to him.</w:t>
@@ -5153,6 +5221,7 @@
           <w:numId w:val="8"/>
         </w:numPr>
         <w:spacing w:before="100" w:beforeAutospacing="1" w:after="100" w:afterAutospacing="1" w:line="360" w:lineRule="auto"/>
+        <w:jc w:val="both"/>
       </w:pPr>
       <w:r>
         <w:t>If they (have) __________ enough money, they (buy) __________ a new car.</w:t>
@@ -5165,6 +5234,7 @@
           <w:numId w:val="8"/>
         </w:numPr>
         <w:spacing w:before="100" w:beforeAutospacing="1" w:after="100" w:afterAutospacing="1" w:line="360" w:lineRule="auto"/>
+        <w:jc w:val="both"/>
       </w:pPr>
       <w:r>
         <w:t>If she (know) __________ the truth, she (tell) __________ us.</w:t>
@@ -5177,6 +5247,7 @@
           <w:numId w:val="8"/>
         </w:numPr>
         <w:spacing w:before="100" w:beforeAutospacing="1" w:after="100" w:afterAutospacing="1" w:line="360" w:lineRule="auto"/>
+        <w:jc w:val="both"/>
       </w:pPr>
       <w:r>
         <w:t>If we (live) __________ in a big city, we (have) __________ more opportunities.</w:t>
@@ -5186,6 +5257,7 @@
       <w:pPr>
         <w:pStyle w:val="Heading3"/>
         <w:spacing w:line="360" w:lineRule="auto"/>
+        <w:jc w:val="both"/>
       </w:pPr>
       <w:proofErr w:type="spellStart"/>
       <w:r>
@@ -5300,6 +5372,7 @@
       <w:pPr>
         <w:pStyle w:val="NormalWeb"/>
         <w:spacing w:line="360" w:lineRule="auto"/>
+        <w:jc w:val="both"/>
       </w:pPr>
       <w:proofErr w:type="spellStart"/>
       <w:r>
@@ -5373,6 +5446,7 @@
           <w:numId w:val="9"/>
         </w:numPr>
         <w:spacing w:before="100" w:beforeAutospacing="1" w:after="100" w:afterAutospacing="1" w:line="360" w:lineRule="auto"/>
+        <w:jc w:val="both"/>
       </w:pPr>
       <w:r>
         <w:t>If I (know) __________ about the meeting, I (attend) __________ it.</w:t>
@@ -5385,6 +5459,7 @@
           <w:numId w:val="9"/>
         </w:numPr>
         <w:spacing w:before="100" w:beforeAutospacing="1" w:after="100" w:afterAutospacing="1" w:line="360" w:lineRule="auto"/>
+        <w:jc w:val="both"/>
       </w:pPr>
       <w:r>
         <w:t>If they (leave) __________ earlier, they (not miss) __________ the train.</w:t>
@@ -5397,6 +5472,7 @@
           <w:numId w:val="9"/>
         </w:numPr>
         <w:spacing w:before="100" w:beforeAutospacing="1" w:after="100" w:afterAutospacing="1" w:line="360" w:lineRule="auto"/>
+        <w:jc w:val="both"/>
       </w:pPr>
       <w:r>
         <w:t>If she (study) __________ harder, she (pass) __________ the exam.</w:t>
@@ -5409,6 +5485,7 @@
           <w:numId w:val="9"/>
         </w:numPr>
         <w:spacing w:before="100" w:beforeAutospacing="1" w:after="100" w:afterAutospacing="1" w:line="360" w:lineRule="auto"/>
+        <w:jc w:val="both"/>
       </w:pPr>
       <w:r>
         <w:t>If we (take) __________ an umbrella, we (not get) __________ wet.</w:t>
@@ -5418,6 +5495,7 @@
       <w:pPr>
         <w:pStyle w:val="Heading3"/>
         <w:spacing w:line="360" w:lineRule="auto"/>
+        <w:jc w:val="both"/>
       </w:pPr>
       <w:proofErr w:type="spellStart"/>
       <w:r>
@@ -5506,6 +5584,7 @@
       <w:pPr>
         <w:pStyle w:val="NormalWeb"/>
         <w:spacing w:line="360" w:lineRule="auto"/>
+        <w:jc w:val="both"/>
       </w:pPr>
       <w:proofErr w:type="spellStart"/>
       <w:r>
@@ -5571,6 +5650,7 @@
           <w:numId w:val="10"/>
         </w:numPr>
         <w:spacing w:before="100" w:beforeAutospacing="1" w:after="100" w:afterAutospacing="1" w:line="360" w:lineRule="auto"/>
+        <w:jc w:val="both"/>
       </w:pPr>
       <w:r>
         <w:t>She said that she was tired.</w:t>
@@ -5583,6 +5663,7 @@
           <w:numId w:val="10"/>
         </w:numPr>
         <w:spacing w:before="100" w:beforeAutospacing="1" w:after="100" w:afterAutospacing="1" w:line="360" w:lineRule="auto"/>
+        <w:jc w:val="both"/>
       </w:pPr>
       <w:r>
         <w:t>He said that he had finished his homework.</w:t>
@@ -5595,6 +5676,7 @@
           <w:numId w:val="10"/>
         </w:numPr>
         <w:spacing w:before="100" w:beforeAutospacing="1" w:after="100" w:afterAutospacing="1" w:line="360" w:lineRule="auto"/>
+        <w:jc w:val="both"/>
       </w:pPr>
       <w:r>
         <w:t>They said that they were going to the party.</w:t>
@@ -5607,6 +5689,7 @@
           <w:numId w:val="10"/>
         </w:numPr>
         <w:spacing w:before="100" w:beforeAutospacing="1" w:after="100" w:afterAutospacing="1" w:line="360" w:lineRule="auto"/>
+        <w:jc w:val="both"/>
       </w:pPr>
       <w:r>
         <w:t>She said that she could speak three languages.</w:t>
@@ -5616,6 +5699,7 @@
       <w:pPr>
         <w:pStyle w:val="Heading3"/>
         <w:spacing w:line="360" w:lineRule="auto"/>
+        <w:jc w:val="both"/>
       </w:pPr>
       <w:proofErr w:type="spellStart"/>
       <w:r>
@@ -5705,6 +5789,7 @@
       <w:pPr>
         <w:pStyle w:val="NormalWeb"/>
         <w:spacing w:line="360" w:lineRule="auto"/>
+        <w:jc w:val="both"/>
       </w:pPr>
       <w:proofErr w:type="spellStart"/>
       <w:r>
@@ -5770,6 +5855,7 @@
           <w:numId w:val="11"/>
         </w:numPr>
         <w:spacing w:before="100" w:beforeAutospacing="1" w:after="100" w:afterAutospacing="1" w:line="360" w:lineRule="auto"/>
+        <w:jc w:val="both"/>
       </w:pPr>
       <w:r>
         <w:t>"I am studying for my exams," she said.</w:t>
@@ -5782,6 +5868,7 @@
           <w:numId w:val="11"/>
         </w:numPr>
         <w:spacing w:before="100" w:beforeAutospacing="1" w:after="100" w:afterAutospacing="1" w:line="360" w:lineRule="auto"/>
+        <w:jc w:val="both"/>
       </w:pPr>
       <w:r>
         <w:t>"We will visit our grandparents next weekend," they said.</w:t>
@@ -5794,6 +5881,7 @@
           <w:numId w:val="11"/>
         </w:numPr>
         <w:spacing w:before="100" w:beforeAutospacing="1" w:after="100" w:afterAutospacing="1" w:line="360" w:lineRule="auto"/>
+        <w:jc w:val="both"/>
       </w:pPr>
       <w:r>
         <w:t>"I have already finished the project," he said.</w:t>
@@ -5806,6 +5894,7 @@
           <w:numId w:val="11"/>
         </w:numPr>
         <w:spacing w:before="100" w:beforeAutospacing="1" w:after="100" w:afterAutospacing="1" w:line="360" w:lineRule="auto"/>
+        <w:jc w:val="both"/>
       </w:pPr>
       <w:r>
         <w:t>"I can't attend the meeting tomorrow," she said.</w:t>
@@ -5814,6 +5903,7 @@
     <w:p>
       <w:pPr>
         <w:spacing w:line="360" w:lineRule="auto"/>
+        <w:jc w:val="both"/>
       </w:pPr>
       <w:r>
         <w:pict w14:anchorId="767AAC64">
@@ -5825,6 +5915,7 @@
       <w:pPr>
         <w:pStyle w:val="NormalWeb"/>
         <w:spacing w:line="360" w:lineRule="auto"/>
+        <w:jc w:val="both"/>
       </w:pPr>
       <w:r>
         <w:t xml:space="preserve">Sau </w:t>
@@ -6033,6 +6124,7 @@
     <w:p>
       <w:pPr>
         <w:spacing w:line="360" w:lineRule="auto"/>
+        <w:jc w:val="both"/>
       </w:pPr>
       <w:proofErr w:type="spellStart"/>
       <w:r>
@@ -6134,6 +6226,7 @@
     <w:p>
       <w:pPr>
         <w:spacing w:line="360" w:lineRule="auto"/>
+        <w:jc w:val="both"/>
       </w:pPr>
       <w:r>
         <w:t>2/2</w:t>
@@ -6142,6 +6235,7 @@
     <w:p>
       <w:pPr>
         <w:spacing w:line="360" w:lineRule="auto"/>
+        <w:jc w:val="both"/>
       </w:pPr>
       <w:r>
         <w:rPr>
@@ -6201,6 +6295,7 @@
       <w:pPr>
         <w:pStyle w:val="NormalWeb"/>
         <w:spacing w:line="360" w:lineRule="auto"/>
+        <w:jc w:val="both"/>
       </w:pPr>
       <w:proofErr w:type="spellStart"/>
       <w:r>
@@ -6407,6 +6502,7 @@
       <w:pPr>
         <w:pStyle w:val="Heading3"/>
         <w:spacing w:line="360" w:lineRule="auto"/>
+        <w:jc w:val="both"/>
       </w:pPr>
       <w:proofErr w:type="spellStart"/>
       <w:r>
@@ -6521,6 +6617,7 @@
       <w:pPr>
         <w:pStyle w:val="NormalWeb"/>
         <w:spacing w:line="360" w:lineRule="auto"/>
+        <w:jc w:val="both"/>
       </w:pPr>
       <w:proofErr w:type="spellStart"/>
       <w:r>
@@ -6594,6 +6691,7 @@
           <w:numId w:val="12"/>
         </w:numPr>
         <w:spacing w:before="100" w:beforeAutospacing="1" w:after="100" w:afterAutospacing="1" w:line="360" w:lineRule="auto"/>
+        <w:jc w:val="both"/>
       </w:pPr>
       <w:r>
         <w:t>If you (study) __________ hard, you (pass) __________ the exam.</w:t>
@@ -6606,6 +6704,7 @@
           <w:numId w:val="12"/>
         </w:numPr>
         <w:spacing w:before="100" w:beforeAutospacing="1" w:after="100" w:afterAutospacing="1" w:line="360" w:lineRule="auto"/>
+        <w:jc w:val="both"/>
       </w:pPr>
       <w:r>
         <w:t>If she (not help) __________ me, I (not finish) __________ the work.</w:t>
@@ -6618,6 +6717,7 @@
           <w:numId w:val="12"/>
         </w:numPr>
         <w:spacing w:before="100" w:beforeAutospacing="1" w:after="100" w:afterAutospacing="1" w:line="360" w:lineRule="auto"/>
+        <w:jc w:val="both"/>
       </w:pPr>
       <w:r>
         <w:t>If it (rain) __________ tomorrow, we (not go) __________ to the park.</w:t>
@@ -6630,6 +6730,7 @@
           <w:numId w:val="12"/>
         </w:numPr>
         <w:spacing w:before="100" w:beforeAutospacing="1" w:after="100" w:afterAutospacing="1" w:line="360" w:lineRule="auto"/>
+        <w:jc w:val="both"/>
       </w:pPr>
       <w:r>
         <w:t>If they (arrive) __________ on time, we (start) __________ the meeting.</w:t>
@@ -6642,6 +6743,7 @@
           <w:numId w:val="12"/>
         </w:numPr>
         <w:spacing w:before="100" w:beforeAutospacing="1" w:after="100" w:afterAutospacing="1" w:line="360" w:lineRule="auto"/>
+        <w:jc w:val="both"/>
       </w:pPr>
       <w:r>
         <w:t>If I (see) __________ him, I (tell) __________ him the truth.</w:t>
@@ -6654,6 +6756,7 @@
           <w:numId w:val="12"/>
         </w:numPr>
         <w:spacing w:before="100" w:beforeAutospacing="1" w:after="100" w:afterAutospacing="1" w:line="360" w:lineRule="auto"/>
+        <w:jc w:val="both"/>
       </w:pPr>
       <w:r>
         <w:t>If you (eat) __________ too much, you (gain) __________ weight.</w:t>
@@ -6666,6 +6769,7 @@
           <w:numId w:val="12"/>
         </w:numPr>
         <w:spacing w:before="100" w:beforeAutospacing="1" w:after="100" w:afterAutospacing="1" w:line="360" w:lineRule="auto"/>
+        <w:jc w:val="both"/>
       </w:pPr>
       <w:r>
         <w:t>If he (not work) __________ harder, he (lose) __________ his job.</w:t>
@@ -6678,6 +6782,7 @@
           <w:numId w:val="12"/>
         </w:numPr>
         <w:spacing w:before="100" w:beforeAutospacing="1" w:after="100" w:afterAutospacing="1" w:line="360" w:lineRule="auto"/>
+        <w:jc w:val="both"/>
       </w:pPr>
       <w:r>
         <w:t>If you (take) __________ this medicine, you (feel) __________ better.</w:t>
@@ -6690,6 +6795,7 @@
           <w:numId w:val="12"/>
         </w:numPr>
         <w:spacing w:before="100" w:beforeAutospacing="1" w:after="100" w:afterAutospacing="1" w:line="360" w:lineRule="auto"/>
+        <w:jc w:val="both"/>
       </w:pPr>
       <w:r>
         <w:t>If the weather (be) __________ good, we (have) __________ a picnic.</w:t>
@@ -6702,6 +6808,7 @@
           <w:numId w:val="12"/>
         </w:numPr>
         <w:spacing w:before="100" w:beforeAutospacing="1" w:after="100" w:afterAutospacing="1" w:line="360" w:lineRule="auto"/>
+        <w:jc w:val="both"/>
       </w:pPr>
       <w:r>
         <w:t>If you (not hurry) __________, you (miss) __________ the bus.</w:t>
@@ -6711,6 +6818,7 @@
       <w:pPr>
         <w:pStyle w:val="NormalWeb"/>
         <w:spacing w:line="360" w:lineRule="auto"/>
+        <w:jc w:val="both"/>
       </w:pPr>
       <w:proofErr w:type="spellStart"/>
       <w:r>
@@ -6749,6 +6857,7 @@
           <w:numId w:val="13"/>
         </w:numPr>
         <w:spacing w:before="100" w:beforeAutospacing="1" w:after="100" w:afterAutospacing="1" w:line="360" w:lineRule="auto"/>
+        <w:jc w:val="both"/>
       </w:pPr>
       <w:r>
         <w:t xml:space="preserve">If you </w:t>
@@ -6779,6 +6888,7 @@
           <w:numId w:val="13"/>
         </w:numPr>
         <w:spacing w:before="100" w:beforeAutospacing="1" w:after="100" w:afterAutospacing="1" w:line="360" w:lineRule="auto"/>
+        <w:jc w:val="both"/>
       </w:pPr>
       <w:r>
         <w:t xml:space="preserve">If she </w:t>
@@ -6809,6 +6919,7 @@
           <w:numId w:val="13"/>
         </w:numPr>
         <w:spacing w:before="100" w:beforeAutospacing="1" w:after="100" w:afterAutospacing="1" w:line="360" w:lineRule="auto"/>
+        <w:jc w:val="both"/>
       </w:pPr>
       <w:r>
         <w:t xml:space="preserve">If it </w:t>
@@ -6839,6 +6950,7 @@
           <w:numId w:val="13"/>
         </w:numPr>
         <w:spacing w:before="100" w:beforeAutospacing="1" w:after="100" w:afterAutospacing="1" w:line="360" w:lineRule="auto"/>
+        <w:jc w:val="both"/>
       </w:pPr>
       <w:r>
         <w:t xml:space="preserve">If they </w:t>
@@ -6869,6 +6981,7 @@
           <w:numId w:val="13"/>
         </w:numPr>
         <w:spacing w:before="100" w:beforeAutospacing="1" w:after="100" w:afterAutospacing="1" w:line="360" w:lineRule="auto"/>
+        <w:jc w:val="both"/>
       </w:pPr>
       <w:r>
         <w:t xml:space="preserve">If I </w:t>
@@ -6899,6 +7012,7 @@
           <w:numId w:val="13"/>
         </w:numPr>
         <w:spacing w:before="100" w:beforeAutospacing="1" w:after="100" w:afterAutospacing="1" w:line="360" w:lineRule="auto"/>
+        <w:jc w:val="both"/>
       </w:pPr>
       <w:r>
         <w:t xml:space="preserve">If you </w:t>
@@ -6929,6 +7043,7 @@
           <w:numId w:val="13"/>
         </w:numPr>
         <w:spacing w:before="100" w:beforeAutospacing="1" w:after="100" w:afterAutospacing="1" w:line="360" w:lineRule="auto"/>
+        <w:jc w:val="both"/>
       </w:pPr>
       <w:r>
         <w:t xml:space="preserve">If he </w:t>
@@ -6959,6 +7074,7 @@
           <w:numId w:val="13"/>
         </w:numPr>
         <w:spacing w:before="100" w:beforeAutospacing="1" w:after="100" w:afterAutospacing="1" w:line="360" w:lineRule="auto"/>
+        <w:jc w:val="both"/>
       </w:pPr>
       <w:r>
         <w:t xml:space="preserve">If you </w:t>
@@ -6989,6 +7105,7 @@
           <w:numId w:val="13"/>
         </w:numPr>
         <w:spacing w:before="100" w:beforeAutospacing="1" w:after="100" w:afterAutospacing="1" w:line="360" w:lineRule="auto"/>
+        <w:jc w:val="both"/>
       </w:pPr>
       <w:r>
         <w:t xml:space="preserve">If the weather </w:t>
@@ -7019,6 +7136,7 @@
           <w:numId w:val="13"/>
         </w:numPr>
         <w:spacing w:before="100" w:beforeAutospacing="1" w:after="100" w:afterAutospacing="1" w:line="360" w:lineRule="auto"/>
+        <w:jc w:val="both"/>
       </w:pPr>
       <w:r>
         <w:t xml:space="preserve">If you </w:t>
@@ -7046,6 +7164,7 @@
       <w:pPr>
         <w:pStyle w:val="Heading3"/>
         <w:spacing w:line="360" w:lineRule="auto"/>
+        <w:jc w:val="both"/>
       </w:pPr>
       <w:proofErr w:type="spellStart"/>
       <w:r>
@@ -7160,6 +7279,7 @@
       <w:pPr>
         <w:pStyle w:val="NormalWeb"/>
         <w:spacing w:line="360" w:lineRule="auto"/>
+        <w:jc w:val="both"/>
       </w:pPr>
       <w:proofErr w:type="spellStart"/>
       <w:r>
@@ -7233,6 +7353,7 @@
           <w:numId w:val="14"/>
         </w:numPr>
         <w:spacing w:before="100" w:beforeAutospacing="1" w:after="100" w:afterAutospacing="1" w:line="360" w:lineRule="auto"/>
+        <w:jc w:val="both"/>
       </w:pPr>
       <w:r>
         <w:t>If I (be) __________ you, I (apologize) __________ to him.</w:t>
@@ -7245,6 +7366,7 @@
           <w:numId w:val="14"/>
         </w:numPr>
         <w:spacing w:before="100" w:beforeAutospacing="1" w:after="100" w:afterAutospacing="1" w:line="360" w:lineRule="auto"/>
+        <w:jc w:val="both"/>
       </w:pPr>
       <w:r>
         <w:t>If they (have) __________ enough money, they (buy) __________ a new car.</w:t>
@@ -7257,6 +7379,7 @@
           <w:numId w:val="14"/>
         </w:numPr>
         <w:spacing w:before="100" w:beforeAutospacing="1" w:after="100" w:afterAutospacing="1" w:line="360" w:lineRule="auto"/>
+        <w:jc w:val="both"/>
       </w:pPr>
       <w:r>
         <w:t>If she (know) __________ the truth, she (tell) __________ us.</w:t>
@@ -7269,6 +7392,7 @@
           <w:numId w:val="14"/>
         </w:numPr>
         <w:spacing w:before="100" w:beforeAutospacing="1" w:after="100" w:afterAutospacing="1" w:line="360" w:lineRule="auto"/>
+        <w:jc w:val="both"/>
       </w:pPr>
       <w:r>
         <w:t>If we (live) __________ in a big city, we (have) __________ more opportunities.</w:t>
@@ -7281,6 +7405,7 @@
           <w:numId w:val="14"/>
         </w:numPr>
         <w:spacing w:before="100" w:beforeAutospacing="1" w:after="100" w:afterAutospacing="1" w:line="360" w:lineRule="auto"/>
+        <w:jc w:val="both"/>
       </w:pPr>
       <w:r>
         <w:t>If he (not be) __________ so busy, he (help) __________ us.</w:t>
@@ -7293,6 +7418,7 @@
           <w:numId w:val="14"/>
         </w:numPr>
         <w:spacing w:before="100" w:beforeAutospacing="1" w:after="100" w:afterAutospacing="1" w:line="360" w:lineRule="auto"/>
+        <w:jc w:val="both"/>
       </w:pPr>
       <w:r>
         <w:t>If I (win) __________ the lottery, I (travel) __________ around the world.</w:t>
@@ -7305,6 +7431,7 @@
           <w:numId w:val="14"/>
         </w:numPr>
         <w:spacing w:before="100" w:beforeAutospacing="1" w:after="100" w:afterAutospacing="1" w:line="360" w:lineRule="auto"/>
+        <w:jc w:val="both"/>
       </w:pPr>
       <w:r>
         <w:t>If you (study) __________ harder, you (get) __________ better grades.</w:t>
@@ -7317,6 +7444,7 @@
           <w:numId w:val="14"/>
         </w:numPr>
         <w:spacing w:before="100" w:beforeAutospacing="1" w:after="100" w:afterAutospacing="1" w:line="360" w:lineRule="auto"/>
+        <w:jc w:val="both"/>
       </w:pPr>
       <w:r>
         <w:t>If she (speak) __________ French, she (work) __________ in France.</w:t>
@@ -7329,6 +7457,7 @@
           <w:numId w:val="14"/>
         </w:numPr>
         <w:spacing w:before="100" w:beforeAutospacing="1" w:after="100" w:afterAutospacing="1" w:line="360" w:lineRule="auto"/>
+        <w:jc w:val="both"/>
       </w:pPr>
       <w:r>
         <w:t>If they (not argue) __________ so much, they (be) __________ happier.</w:t>
@@ -7341,6 +7470,7 @@
           <w:numId w:val="14"/>
         </w:numPr>
         <w:spacing w:before="100" w:beforeAutospacing="1" w:after="100" w:afterAutospacing="1" w:line="360" w:lineRule="auto"/>
+        <w:jc w:val="both"/>
       </w:pPr>
       <w:r>
         <w:t>If I (know) __________ how to swim, I (go) __________ to the beach.</w:t>
@@ -7350,6 +7480,7 @@
       <w:pPr>
         <w:pStyle w:val="NormalWeb"/>
         <w:spacing w:line="360" w:lineRule="auto"/>
+        <w:jc w:val="both"/>
       </w:pPr>
       <w:proofErr w:type="spellStart"/>
       <w:r>
@@ -7387,6 +7518,7 @@
           <w:numId w:val="15"/>
         </w:numPr>
         <w:spacing w:before="100" w:beforeAutospacing="1" w:after="100" w:afterAutospacing="1" w:line="360" w:lineRule="auto"/>
+        <w:jc w:val="both"/>
       </w:pPr>
       <w:r>
         <w:t xml:space="preserve">If I </w:t>
@@ -7422,6 +7554,7 @@
           <w:numId w:val="15"/>
         </w:numPr>
         <w:spacing w:before="100" w:beforeAutospacing="1" w:after="100" w:afterAutospacing="1" w:line="360" w:lineRule="auto"/>
+        <w:jc w:val="both"/>
       </w:pPr>
       <w:r>
         <w:t xml:space="preserve">If they </w:t>
@@ -7452,6 +7585,7 @@
           <w:numId w:val="15"/>
         </w:numPr>
         <w:spacing w:before="100" w:beforeAutospacing="1" w:after="100" w:afterAutospacing="1" w:line="360" w:lineRule="auto"/>
+        <w:jc w:val="both"/>
       </w:pPr>
       <w:r>
         <w:t xml:space="preserve">If she </w:t>
@@ -7482,6 +7616,7 @@
           <w:numId w:val="15"/>
         </w:numPr>
         <w:spacing w:before="100" w:beforeAutospacing="1" w:after="100" w:afterAutospacing="1" w:line="360" w:lineRule="auto"/>
+        <w:jc w:val="both"/>
       </w:pPr>
       <w:r>
         <w:t xml:space="preserve">If we </w:t>
@@ -7512,6 +7647,7 @@
           <w:numId w:val="15"/>
         </w:numPr>
         <w:spacing w:before="100" w:beforeAutospacing="1" w:after="100" w:afterAutospacing="1" w:line="360" w:lineRule="auto"/>
+        <w:jc w:val="both"/>
       </w:pPr>
       <w:r>
         <w:t xml:space="preserve">If he </w:t>
@@ -7542,6 +7678,7 @@
           <w:numId w:val="15"/>
         </w:numPr>
         <w:spacing w:before="100" w:beforeAutospacing="1" w:after="100" w:afterAutospacing="1" w:line="360" w:lineRule="auto"/>
+        <w:jc w:val="both"/>
       </w:pPr>
       <w:r>
         <w:t xml:space="preserve">If I </w:t>
@@ -7572,6 +7709,7 @@
           <w:numId w:val="15"/>
         </w:numPr>
         <w:spacing w:before="100" w:beforeAutospacing="1" w:after="100" w:afterAutospacing="1" w:line="360" w:lineRule="auto"/>
+        <w:jc w:val="both"/>
       </w:pPr>
       <w:r>
         <w:t xml:space="preserve">If you </w:t>
@@ -7602,6 +7740,7 @@
           <w:numId w:val="15"/>
         </w:numPr>
         <w:spacing w:before="100" w:beforeAutospacing="1" w:after="100" w:afterAutospacing="1" w:line="360" w:lineRule="auto"/>
+        <w:jc w:val="both"/>
       </w:pPr>
       <w:r>
         <w:lastRenderedPageBreak/>
@@ -7633,6 +7772,7 @@
           <w:numId w:val="15"/>
         </w:numPr>
         <w:spacing w:before="100" w:beforeAutospacing="1" w:after="100" w:afterAutospacing="1" w:line="360" w:lineRule="auto"/>
+        <w:jc w:val="both"/>
       </w:pPr>
       <w:r>
         <w:t xml:space="preserve">If they </w:t>
@@ -7663,6 +7803,7 @@
           <w:numId w:val="15"/>
         </w:numPr>
         <w:spacing w:before="100" w:beforeAutospacing="1" w:after="100" w:afterAutospacing="1" w:line="360" w:lineRule="auto"/>
+        <w:jc w:val="both"/>
       </w:pPr>
       <w:r>
         <w:t xml:space="preserve">If I </w:t>
@@ -7690,6 +7831,7 @@
       <w:pPr>
         <w:pStyle w:val="Heading3"/>
         <w:spacing w:line="360" w:lineRule="auto"/>
+        <w:jc w:val="both"/>
       </w:pPr>
       <w:proofErr w:type="spellStart"/>
       <w:r>
@@ -7804,6 +7946,7 @@
       <w:pPr>
         <w:pStyle w:val="NormalWeb"/>
         <w:spacing w:line="360" w:lineRule="auto"/>
+        <w:jc w:val="both"/>
       </w:pPr>
       <w:proofErr w:type="spellStart"/>
       <w:r>
@@ -7877,6 +8020,7 @@
           <w:numId w:val="16"/>
         </w:numPr>
         <w:spacing w:before="100" w:beforeAutospacing="1" w:after="100" w:afterAutospacing="1" w:line="360" w:lineRule="auto"/>
+        <w:jc w:val="both"/>
       </w:pPr>
       <w:r>
         <w:t>If I (know) __________ about the meeting, I (attend) __________ it.</w:t>
@@ -7889,6 +8033,7 @@
           <w:numId w:val="16"/>
         </w:numPr>
         <w:spacing w:before="100" w:beforeAutospacing="1" w:after="100" w:afterAutospacing="1" w:line="360" w:lineRule="auto"/>
+        <w:jc w:val="both"/>
       </w:pPr>
       <w:r>
         <w:t>If they (leave) __________ earlier, they (not miss) __________ the train.</w:t>
@@ -7901,6 +8046,7 @@
           <w:numId w:val="16"/>
         </w:numPr>
         <w:spacing w:before="100" w:beforeAutospacing="1" w:after="100" w:afterAutospacing="1" w:line="360" w:lineRule="auto"/>
+        <w:jc w:val="both"/>
       </w:pPr>
       <w:r>
         <w:t>If she (study) __________ harder, she (pass) __________ the exam.</w:t>
@@ -7913,6 +8059,7 @@
           <w:numId w:val="16"/>
         </w:numPr>
         <w:spacing w:before="100" w:beforeAutospacing="1" w:after="100" w:afterAutospacing="1" w:line="360" w:lineRule="auto"/>
+        <w:jc w:val="both"/>
       </w:pPr>
       <w:r>
         <w:t>If we (take) __________ an umbrella, we (not get) __________ wet.</w:t>
@@ -7925,6 +8072,7 @@
           <w:numId w:val="16"/>
         </w:numPr>
         <w:spacing w:before="100" w:beforeAutospacing="1" w:after="100" w:afterAutospacing="1" w:line="360" w:lineRule="auto"/>
+        <w:jc w:val="both"/>
       </w:pPr>
       <w:r>
         <w:t>If he (tell) __________ the truth, he (not be) __________ in trouble.</w:t>
@@ -7937,6 +8085,7 @@
           <w:numId w:val="16"/>
         </w:numPr>
         <w:spacing w:before="100" w:beforeAutospacing="1" w:after="100" w:afterAutospacing="1" w:line="360" w:lineRule="auto"/>
+        <w:jc w:val="both"/>
       </w:pPr>
       <w:r>
         <w:t>If they (plan) __________ better, they (not fail) __________ the project.</w:t>
@@ -7949,6 +8098,7 @@
           <w:numId w:val="16"/>
         </w:numPr>
         <w:spacing w:before="100" w:beforeAutospacing="1" w:after="100" w:afterAutospacing="1" w:line="360" w:lineRule="auto"/>
+        <w:jc w:val="both"/>
       </w:pPr>
       <w:r>
         <w:t>If I (not forget) __________ my keys, I (not be) __________ locked out.</w:t>
@@ -7961,6 +8111,7 @@
           <w:numId w:val="16"/>
         </w:numPr>
         <w:spacing w:before="100" w:beforeAutospacing="1" w:after="100" w:afterAutospacing="1" w:line="360" w:lineRule="auto"/>
+        <w:jc w:val="both"/>
       </w:pPr>
       <w:r>
         <w:t>If she (ask) __________ for help, we (assist) __________ her.</w:t>
@@ -7973,6 +8124,7 @@
           <w:numId w:val="16"/>
         </w:numPr>
         <w:spacing w:before="100" w:beforeAutospacing="1" w:after="100" w:afterAutospacing="1" w:line="360" w:lineRule="auto"/>
+        <w:jc w:val="both"/>
       </w:pPr>
       <w:r>
         <w:t>If he (drive) __________ carefully, he (not have) __________ the accident.</w:t>
@@ -7985,6 +8137,7 @@
           <w:numId w:val="16"/>
         </w:numPr>
         <w:spacing w:before="100" w:beforeAutospacing="1" w:after="100" w:afterAutospacing="1" w:line="360" w:lineRule="auto"/>
+        <w:jc w:val="both"/>
       </w:pPr>
       <w:r>
         <w:t>If they (not argue) __________, they (reach) __________ an agreement.</w:t>
@@ -7994,6 +8147,7 @@
       <w:pPr>
         <w:pStyle w:val="NormalWeb"/>
         <w:spacing w:line="360" w:lineRule="auto"/>
+        <w:jc w:val="both"/>
       </w:pPr>
       <w:proofErr w:type="spellStart"/>
       <w:r>
@@ -8031,6 +8185,7 @@
           <w:numId w:val="17"/>
         </w:numPr>
         <w:spacing w:before="100" w:beforeAutospacing="1" w:after="100" w:afterAutospacing="1" w:line="360" w:lineRule="auto"/>
+        <w:jc w:val="both"/>
       </w:pPr>
       <w:r>
         <w:t xml:space="preserve">If I </w:t>
@@ -8061,6 +8216,7 @@
           <w:numId w:val="17"/>
         </w:numPr>
         <w:spacing w:before="100" w:beforeAutospacing="1" w:after="100" w:afterAutospacing="1" w:line="360" w:lineRule="auto"/>
+        <w:jc w:val="both"/>
       </w:pPr>
       <w:r>
         <w:t xml:space="preserve">If they </w:t>
@@ -8091,6 +8247,7 @@
           <w:numId w:val="17"/>
         </w:numPr>
         <w:spacing w:before="100" w:beforeAutospacing="1" w:after="100" w:afterAutospacing="1" w:line="360" w:lineRule="auto"/>
+        <w:jc w:val="both"/>
       </w:pPr>
       <w:r>
         <w:t xml:space="preserve">If she </w:t>
@@ -8121,6 +8278,7 @@
           <w:numId w:val="17"/>
         </w:numPr>
         <w:spacing w:before="100" w:beforeAutospacing="1" w:after="100" w:afterAutospacing="1" w:line="360" w:lineRule="auto"/>
+        <w:jc w:val="both"/>
       </w:pPr>
       <w:r>
         <w:t xml:space="preserve">If we </w:t>
@@ -8151,6 +8309,7 @@
           <w:numId w:val="17"/>
         </w:numPr>
         <w:spacing w:before="100" w:beforeAutospacing="1" w:after="100" w:afterAutospacing="1" w:line="360" w:lineRule="auto"/>
+        <w:jc w:val="both"/>
       </w:pPr>
       <w:r>
         <w:t xml:space="preserve">If he </w:t>
@@ -8181,6 +8340,7 @@
           <w:numId w:val="17"/>
         </w:numPr>
         <w:spacing w:before="100" w:beforeAutospacing="1" w:after="100" w:afterAutospacing="1" w:line="360" w:lineRule="auto"/>
+        <w:jc w:val="both"/>
       </w:pPr>
       <w:r>
         <w:t xml:space="preserve">If they </w:t>
@@ -8211,6 +8371,7 @@
           <w:numId w:val="17"/>
         </w:numPr>
         <w:spacing w:before="100" w:beforeAutospacing="1" w:after="100" w:afterAutospacing="1" w:line="360" w:lineRule="auto"/>
+        <w:jc w:val="both"/>
       </w:pPr>
       <w:r>
         <w:t xml:space="preserve">If I </w:t>
@@ -8241,6 +8402,7 @@
           <w:numId w:val="17"/>
         </w:numPr>
         <w:spacing w:before="100" w:beforeAutospacing="1" w:after="100" w:afterAutospacing="1" w:line="360" w:lineRule="auto"/>
+        <w:jc w:val="both"/>
       </w:pPr>
       <w:r>
         <w:t xml:space="preserve">If she </w:t>
@@ -8271,6 +8433,7 @@
           <w:numId w:val="17"/>
         </w:numPr>
         <w:spacing w:before="100" w:beforeAutospacing="1" w:after="100" w:afterAutospacing="1" w:line="360" w:lineRule="auto"/>
+        <w:jc w:val="both"/>
       </w:pPr>
       <w:r>
         <w:t xml:space="preserve">If he </w:t>
@@ -8301,6 +8464,7 @@
           <w:numId w:val="17"/>
         </w:numPr>
         <w:spacing w:before="100" w:beforeAutospacing="1" w:after="100" w:afterAutospacing="1" w:line="360" w:lineRule="auto"/>
+        <w:jc w:val="both"/>
       </w:pPr>
       <w:r>
         <w:t xml:space="preserve">If they </w:t>
@@ -8328,6 +8492,7 @@
       <w:pPr>
         <w:pStyle w:val="Heading3"/>
         <w:spacing w:line="360" w:lineRule="auto"/>
+        <w:jc w:val="both"/>
       </w:pPr>
       <w:proofErr w:type="spellStart"/>
       <w:r>
@@ -8416,6 +8581,7 @@
       <w:pPr>
         <w:pStyle w:val="NormalWeb"/>
         <w:spacing w:line="360" w:lineRule="auto"/>
+        <w:jc w:val="both"/>
       </w:pPr>
       <w:proofErr w:type="spellStart"/>
       <w:r>
@@ -8481,6 +8647,7 @@
           <w:numId w:val="18"/>
         </w:numPr>
         <w:spacing w:before="100" w:beforeAutospacing="1" w:after="100" w:afterAutospacing="1" w:line="360" w:lineRule="auto"/>
+        <w:jc w:val="both"/>
       </w:pPr>
       <w:r>
         <w:t>She said that she was tired.</w:t>
@@ -8493,6 +8660,7 @@
           <w:numId w:val="18"/>
         </w:numPr>
         <w:spacing w:before="100" w:beforeAutospacing="1" w:after="100" w:afterAutospacing="1" w:line="360" w:lineRule="auto"/>
+        <w:jc w:val="both"/>
       </w:pPr>
       <w:r>
         <w:lastRenderedPageBreak/>
@@ -8506,6 +8674,7 @@
           <w:numId w:val="18"/>
         </w:numPr>
         <w:spacing w:before="100" w:beforeAutospacing="1" w:after="100" w:afterAutospacing="1" w:line="360" w:lineRule="auto"/>
+        <w:jc w:val="both"/>
       </w:pPr>
       <w:r>
         <w:t>They said that they were going to the party.</w:t>
@@ -8518,6 +8687,7 @@
           <w:numId w:val="18"/>
         </w:numPr>
         <w:spacing w:before="100" w:beforeAutospacing="1" w:after="100" w:afterAutospacing="1" w:line="360" w:lineRule="auto"/>
+        <w:jc w:val="both"/>
       </w:pPr>
       <w:r>
         <w:t>She said that she could speak three languages.</w:t>
@@ -8530,6 +8700,7 @@
           <w:numId w:val="18"/>
         </w:numPr>
         <w:spacing w:before="100" w:beforeAutospacing="1" w:after="100" w:afterAutospacing="1" w:line="360" w:lineRule="auto"/>
+        <w:jc w:val="both"/>
       </w:pPr>
       <w:r>
         <w:t>He said that he would call me later.</w:t>
@@ -8542,6 +8713,7 @@
           <w:numId w:val="18"/>
         </w:numPr>
         <w:spacing w:before="100" w:beforeAutospacing="1" w:after="100" w:afterAutospacing="1" w:line="360" w:lineRule="auto"/>
+        <w:jc w:val="both"/>
       </w:pPr>
       <w:r>
         <w:t>She said that she had seen that movie before.</w:t>
@@ -8554,6 +8726,7 @@
           <w:numId w:val="18"/>
         </w:numPr>
         <w:spacing w:before="100" w:beforeAutospacing="1" w:after="100" w:afterAutospacing="1" w:line="360" w:lineRule="auto"/>
+        <w:jc w:val="both"/>
       </w:pPr>
       <w:r>
         <w:t>They said that they were not feeling well.</w:t>
@@ -8566,6 +8739,7 @@
           <w:numId w:val="18"/>
         </w:numPr>
         <w:spacing w:before="100" w:beforeAutospacing="1" w:after="100" w:afterAutospacing="1" w:line="360" w:lineRule="auto"/>
+        <w:jc w:val="both"/>
       </w:pPr>
       <w:r>
         <w:t>He said that he was working on a new project.</w:t>
@@ -8578,6 +8752,7 @@
           <w:numId w:val="18"/>
         </w:numPr>
         <w:spacing w:before="100" w:beforeAutospacing="1" w:after="100" w:afterAutospacing="1" w:line="360" w:lineRule="auto"/>
+        <w:jc w:val="both"/>
       </w:pPr>
       <w:r>
         <w:t>She said that she had lost her keys.</w:t>
@@ -8590,6 +8765,7 @@
           <w:numId w:val="18"/>
         </w:numPr>
         <w:spacing w:before="100" w:beforeAutospacing="1" w:after="100" w:afterAutospacing="1" w:line="360" w:lineRule="auto"/>
+        <w:jc w:val="both"/>
       </w:pPr>
       <w:r>
         <w:t>He said that he would not attend the meeting.</w:t>
@@ -8599,6 +8775,7 @@
       <w:pPr>
         <w:pStyle w:val="NormalWeb"/>
         <w:spacing w:line="360" w:lineRule="auto"/>
+        <w:jc w:val="both"/>
       </w:pPr>
       <w:proofErr w:type="spellStart"/>
       <w:r>
@@ -8636,6 +8813,7 @@
           <w:numId w:val="19"/>
         </w:numPr>
         <w:spacing w:before="100" w:beforeAutospacing="1" w:after="100" w:afterAutospacing="1" w:line="360" w:lineRule="auto"/>
+        <w:jc w:val="both"/>
       </w:pPr>
       <w:r>
         <w:t>She said, "I am tired."</w:t>
@@ -8648,6 +8826,7 @@
           <w:numId w:val="19"/>
         </w:numPr>
         <w:spacing w:before="100" w:beforeAutospacing="1" w:after="100" w:afterAutospacing="1" w:line="360" w:lineRule="auto"/>
+        <w:jc w:val="both"/>
       </w:pPr>
       <w:r>
         <w:t>He said, "I have finished my homework."</w:t>
@@ -8660,6 +8839,7 @@
           <w:numId w:val="19"/>
         </w:numPr>
         <w:spacing w:before="100" w:beforeAutospacing="1" w:after="100" w:afterAutospacing="1" w:line="360" w:lineRule="auto"/>
+        <w:jc w:val="both"/>
       </w:pPr>
       <w:r>
         <w:t>They said, "We are going to the party."</w:t>
@@ -8672,6 +8852,7 @@
           <w:numId w:val="19"/>
         </w:numPr>
         <w:spacing w:before="100" w:beforeAutospacing="1" w:after="100" w:afterAutospacing="1" w:line="360" w:lineRule="auto"/>
+        <w:jc w:val="both"/>
       </w:pPr>
       <w:r>
         <w:t>She said, "I can speak three languages."</w:t>
@@ -8684,6 +8865,7 @@
           <w:numId w:val="19"/>
         </w:numPr>
         <w:spacing w:before="100" w:beforeAutospacing="1" w:after="100" w:afterAutospacing="1" w:line="360" w:lineRule="auto"/>
+        <w:jc w:val="both"/>
       </w:pPr>
       <w:r>
         <w:t>He said, "I will call you later."</w:t>
@@ -8696,6 +8878,7 @@
           <w:numId w:val="19"/>
         </w:numPr>
         <w:spacing w:before="100" w:beforeAutospacing="1" w:after="100" w:afterAutospacing="1" w:line="360" w:lineRule="auto"/>
+        <w:jc w:val="both"/>
       </w:pPr>
       <w:r>
         <w:t>She said, "I have seen that movie before."</w:t>
@@ -8708,6 +8891,7 @@
           <w:numId w:val="19"/>
         </w:numPr>
         <w:spacing w:before="100" w:beforeAutospacing="1" w:after="100" w:afterAutospacing="1" w:line="360" w:lineRule="auto"/>
+        <w:jc w:val="both"/>
       </w:pPr>
       <w:r>
         <w:t>They said, "We are not feeling well."</w:t>
@@ -8720,6 +8904,7 @@
           <w:numId w:val="19"/>
         </w:numPr>
         <w:spacing w:before="100" w:beforeAutospacing="1" w:after="100" w:afterAutospacing="1" w:line="360" w:lineRule="auto"/>
+        <w:jc w:val="both"/>
       </w:pPr>
       <w:r>
         <w:t>He said, "I am working on a new project."</w:t>
@@ -8732,6 +8917,7 @@
           <w:numId w:val="19"/>
         </w:numPr>
         <w:spacing w:before="100" w:beforeAutospacing="1" w:after="100" w:afterAutospacing="1" w:line="360" w:lineRule="auto"/>
+        <w:jc w:val="both"/>
       </w:pPr>
       <w:r>
         <w:t>She said, "I have lost my keys."</w:t>
@@ -8744,6 +8930,7 @@
           <w:numId w:val="19"/>
         </w:numPr>
         <w:spacing w:before="100" w:beforeAutospacing="1" w:after="100" w:afterAutospacing="1" w:line="360" w:lineRule="auto"/>
+        <w:jc w:val="both"/>
       </w:pPr>
       <w:r>
         <w:t>He said, "I will not attend the meeting."</w:t>
@@ -8753,6 +8940,7 @@
       <w:pPr>
         <w:pStyle w:val="Heading3"/>
         <w:spacing w:line="360" w:lineRule="auto"/>
+        <w:jc w:val="both"/>
       </w:pPr>
       <w:proofErr w:type="spellStart"/>
       <w:r>
@@ -8841,6 +9029,7 @@
       <w:pPr>
         <w:pStyle w:val="NormalWeb"/>
         <w:spacing w:line="360" w:lineRule="auto"/>
+        <w:jc w:val="both"/>
       </w:pPr>
       <w:proofErr w:type="spellStart"/>
       <w:r>
@@ -8906,6 +9095,7 @@
           <w:numId w:val="20"/>
         </w:numPr>
         <w:spacing w:before="100" w:beforeAutospacing="1" w:after="100" w:afterAutospacing="1" w:line="360" w:lineRule="auto"/>
+        <w:jc w:val="both"/>
       </w:pPr>
       <w:r>
         <w:t>"I am studying for my exams," she said.</w:t>
@@ -8918,6 +9108,7 @@
           <w:numId w:val="20"/>
         </w:numPr>
         <w:spacing w:before="100" w:beforeAutospacing="1" w:after="100" w:afterAutospacing="1" w:line="360" w:lineRule="auto"/>
+        <w:jc w:val="both"/>
       </w:pPr>
       <w:r>
         <w:t>"We will visit our grandparents next weekend," they said.</w:t>
@@ -8930,6 +9121,7 @@
           <w:numId w:val="20"/>
         </w:numPr>
         <w:spacing w:before="100" w:beforeAutospacing="1" w:after="100" w:afterAutospacing="1" w:line="360" w:lineRule="auto"/>
+        <w:jc w:val="both"/>
       </w:pPr>
       <w:r>
         <w:t>"I have already finished the project," he said.</w:t>
@@ -8942,6 +9134,7 @@
           <w:numId w:val="20"/>
         </w:numPr>
         <w:spacing w:before="100" w:beforeAutospacing="1" w:after="100" w:afterAutospacing="1" w:line="360" w:lineRule="auto"/>
+        <w:jc w:val="both"/>
       </w:pPr>
       <w:r>
         <w:t>"I can't attend the meeting tomorrow," she said.</w:t>
@@ -8954,6 +9147,7 @@
           <w:numId w:val="20"/>
         </w:numPr>
         <w:spacing w:before="100" w:beforeAutospacing="1" w:after="100" w:afterAutospacing="1" w:line="360" w:lineRule="auto"/>
+        <w:jc w:val="both"/>
       </w:pPr>
       <w:r>
         <w:t>"We were watching TV when you called," they said.</w:t>
@@ -8966,6 +9160,7 @@
           <w:numId w:val="20"/>
         </w:numPr>
         <w:spacing w:before="100" w:beforeAutospacing="1" w:after="100" w:afterAutospacing="1" w:line="360" w:lineRule="auto"/>
+        <w:jc w:val="both"/>
       </w:pPr>
       <w:r>
         <w:t>"I will send you the report by Friday," she said.</w:t>
@@ -8978,6 +9173,7 @@
           <w:numId w:val="20"/>
         </w:numPr>
         <w:spacing w:before="100" w:beforeAutospacing="1" w:after="100" w:afterAutospacing="1" w:line="360" w:lineRule="auto"/>
+        <w:jc w:val="both"/>
       </w:pPr>
       <w:r>
         <w:t>"I don't like this movie," he said.</w:t>
@@ -8990,6 +9186,7 @@
           <w:numId w:val="20"/>
         </w:numPr>
         <w:spacing w:before="100" w:beforeAutospacing="1" w:after="100" w:afterAutospacing="1" w:line="360" w:lineRule="auto"/>
+        <w:jc w:val="both"/>
       </w:pPr>
       <w:r>
         <w:t>"We have been living here for five years," they said.</w:t>
@@ -8998,6 +9195,7 @@
     <w:p>
       <w:pPr>
         <w:spacing w:before="100" w:beforeAutospacing="1" w:after="100" w:afterAutospacing="1" w:line="360" w:lineRule="auto"/>
+        <w:jc w:val="both"/>
         <w:sectPr>
           <w:pgSz w:w="11906" w:h="16838" w:code="9"/>
           <w:pgMar w:top="1134" w:right="567" w:bottom="1134" w:left="1418" w:header="284" w:footer="284" w:gutter="0"/>
@@ -9010,6 +9208,8 @@
     <w:p>
       <w:pPr>
         <w:pStyle w:val="Heading2"/>
+        <w:spacing w:line="360" w:lineRule="auto"/>
+        <w:jc w:val="both"/>
         <w:rPr>
           <w:rFonts w:eastAsia="Times New Roman"/>
         </w:rPr>
@@ -9025,6 +9225,8 @@
     <w:p>
       <w:pPr>
         <w:pStyle w:val="Heading3"/>
+        <w:spacing w:line="360" w:lineRule="auto"/>
+        <w:jc w:val="both"/>
       </w:pPr>
       <w:proofErr w:type="spellStart"/>
       <w:r>
@@ -9043,6 +9245,7 @@
     <w:p>
       <w:pPr>
         <w:spacing w:before="100" w:beforeAutospacing="1" w:after="100" w:afterAutospacing="1" w:line="360" w:lineRule="auto"/>
+        <w:jc w:val="both"/>
         <w:rPr>
           <w:rFonts w:ascii="Times New Roman" w:eastAsia="Times New Roman" w:hAnsi="Times New Roman" w:cs="Times New Roman"/>
         </w:rPr>
@@ -9807,6 +10010,8 @@
     <w:p>
       <w:pPr>
         <w:pStyle w:val="Heading3"/>
+        <w:spacing w:line="360" w:lineRule="auto"/>
+        <w:jc w:val="both"/>
         <w:rPr>
           <w:rFonts w:eastAsia="Times New Roman"/>
         </w:rPr>
@@ -9969,6 +10174,7 @@
     <w:p>
       <w:pPr>
         <w:spacing w:before="100" w:beforeAutospacing="1" w:after="100" w:afterAutospacing="1" w:line="360" w:lineRule="auto"/>
+        <w:jc w:val="both"/>
         <w:rPr>
           <w:rFonts w:ascii="Times New Roman" w:eastAsia="Times New Roman" w:hAnsi="Times New Roman" w:cs="Times New Roman"/>
         </w:rPr>
@@ -10183,6 +10389,7 @@
           <w:numId w:val="21"/>
         </w:numPr>
         <w:spacing w:before="100" w:beforeAutospacing="1" w:after="100" w:afterAutospacing="1" w:line="360" w:lineRule="auto"/>
+        <w:jc w:val="both"/>
         <w:rPr>
           <w:rFonts w:ascii="Times New Roman" w:eastAsia="Times New Roman" w:hAnsi="Times New Roman" w:cs="Times New Roman"/>
         </w:rPr>
@@ -10489,6 +10696,7 @@
           <w:numId w:val="21"/>
         </w:numPr>
         <w:spacing w:before="100" w:beforeAutospacing="1" w:after="100" w:afterAutospacing="1" w:line="360" w:lineRule="auto"/>
+        <w:jc w:val="both"/>
         <w:rPr>
           <w:rFonts w:ascii="Times New Roman" w:eastAsia="Times New Roman" w:hAnsi="Times New Roman" w:cs="Times New Roman"/>
         </w:rPr>
@@ -10903,6 +11111,7 @@
           <w:numId w:val="21"/>
         </w:numPr>
         <w:spacing w:before="100" w:beforeAutospacing="1" w:after="100" w:afterAutospacing="1" w:line="360" w:lineRule="auto"/>
+        <w:jc w:val="both"/>
         <w:rPr>
           <w:rFonts w:ascii="Times New Roman" w:eastAsia="Times New Roman" w:hAnsi="Times New Roman" w:cs="Times New Roman"/>
         </w:rPr>
@@ -11323,6 +11532,7 @@
     <w:p>
       <w:pPr>
         <w:spacing w:before="100" w:beforeAutospacing="1" w:after="100" w:afterAutospacing="1" w:line="360" w:lineRule="auto"/>
+        <w:jc w:val="both"/>
         <w:outlineLvl w:val="2"/>
         <w:rPr>
           <w:rFonts w:ascii="Times New Roman" w:eastAsia="Times New Roman" w:hAnsi="Times New Roman" w:cs="Times New Roman"/>
@@ -11468,6 +11678,7 @@
     <w:p>
       <w:pPr>
         <w:spacing w:before="100" w:beforeAutospacing="1" w:after="100" w:afterAutospacing="1" w:line="360" w:lineRule="auto"/>
+        <w:jc w:val="both"/>
         <w:rPr>
           <w:rFonts w:ascii="Times New Roman" w:eastAsia="Times New Roman" w:hAnsi="Times New Roman" w:cs="Times New Roman"/>
         </w:rPr>
@@ -11872,6 +12083,7 @@
           <w:numId w:val="22"/>
         </w:numPr>
         <w:spacing w:before="100" w:beforeAutospacing="1" w:after="100" w:afterAutospacing="1" w:line="360" w:lineRule="auto"/>
+        <w:jc w:val="both"/>
         <w:rPr>
           <w:rFonts w:ascii="Times New Roman" w:eastAsia="Times New Roman" w:hAnsi="Times New Roman" w:cs="Times New Roman"/>
         </w:rPr>
@@ -11968,6 +12180,7 @@
           <w:numId w:val="22"/>
         </w:numPr>
         <w:spacing w:before="100" w:beforeAutospacing="1" w:after="100" w:afterAutospacing="1" w:line="360" w:lineRule="auto"/>
+        <w:jc w:val="both"/>
         <w:rPr>
           <w:rFonts w:ascii="Times New Roman" w:eastAsia="Times New Roman" w:hAnsi="Times New Roman" w:cs="Times New Roman"/>
         </w:rPr>
@@ -12022,6 +12235,7 @@
           <w:numId w:val="22"/>
         </w:numPr>
         <w:spacing w:before="100" w:beforeAutospacing="1" w:after="100" w:afterAutospacing="1" w:line="360" w:lineRule="auto"/>
+        <w:jc w:val="both"/>
         <w:rPr>
           <w:rFonts w:ascii="Times New Roman" w:eastAsia="Times New Roman" w:hAnsi="Times New Roman" w:cs="Times New Roman"/>
         </w:rPr>
@@ -12146,6 +12360,7 @@
           <w:numId w:val="22"/>
         </w:numPr>
         <w:spacing w:before="100" w:beforeAutospacing="1" w:after="100" w:afterAutospacing="1" w:line="360" w:lineRule="auto"/>
+        <w:jc w:val="both"/>
         <w:rPr>
           <w:rFonts w:ascii="Times New Roman" w:eastAsia="Times New Roman" w:hAnsi="Times New Roman" w:cs="Times New Roman"/>
         </w:rPr>
@@ -12200,6 +12415,7 @@
           <w:numId w:val="22"/>
         </w:numPr>
         <w:spacing w:before="100" w:beforeAutospacing="1" w:after="100" w:afterAutospacing="1" w:line="360" w:lineRule="auto"/>
+        <w:jc w:val="both"/>
         <w:rPr>
           <w:rFonts w:ascii="Times New Roman" w:eastAsia="Times New Roman" w:hAnsi="Times New Roman" w:cs="Times New Roman"/>
         </w:rPr>
@@ -12324,6 +12540,7 @@
           <w:numId w:val="22"/>
         </w:numPr>
         <w:spacing w:before="100" w:beforeAutospacing="1" w:after="100" w:afterAutospacing="1" w:line="360" w:lineRule="auto"/>
+        <w:jc w:val="both"/>
         <w:rPr>
           <w:rFonts w:ascii="Times New Roman" w:eastAsia="Times New Roman" w:hAnsi="Times New Roman" w:cs="Times New Roman"/>
         </w:rPr>
@@ -12378,6 +12595,7 @@
           <w:numId w:val="22"/>
         </w:numPr>
         <w:spacing w:before="100" w:beforeAutospacing="1" w:after="100" w:afterAutospacing="1" w:line="360" w:lineRule="auto"/>
+        <w:jc w:val="both"/>
         <w:rPr>
           <w:rFonts w:ascii="Times New Roman" w:eastAsia="Times New Roman" w:hAnsi="Times New Roman" w:cs="Times New Roman"/>
         </w:rPr>
@@ -12488,6 +12706,7 @@
           <w:numId w:val="22"/>
         </w:numPr>
         <w:spacing w:before="100" w:beforeAutospacing="1" w:after="100" w:afterAutospacing="1" w:line="360" w:lineRule="auto"/>
+        <w:jc w:val="both"/>
         <w:rPr>
           <w:rFonts w:ascii="Times New Roman" w:eastAsia="Times New Roman" w:hAnsi="Times New Roman" w:cs="Times New Roman"/>
         </w:rPr>
@@ -12542,6 +12761,7 @@
           <w:numId w:val="22"/>
         </w:numPr>
         <w:spacing w:before="100" w:beforeAutospacing="1" w:after="100" w:afterAutospacing="1" w:line="360" w:lineRule="auto"/>
+        <w:jc w:val="both"/>
         <w:rPr>
           <w:rFonts w:ascii="Times New Roman" w:eastAsia="Times New Roman" w:hAnsi="Times New Roman" w:cs="Times New Roman"/>
         </w:rPr>
@@ -12694,6 +12914,7 @@
           <w:numId w:val="22"/>
         </w:numPr>
         <w:spacing w:before="100" w:beforeAutospacing="1" w:after="100" w:afterAutospacing="1" w:line="360" w:lineRule="auto"/>
+        <w:jc w:val="both"/>
         <w:rPr>
           <w:rFonts w:ascii="Times New Roman" w:eastAsia="Times New Roman" w:hAnsi="Times New Roman" w:cs="Times New Roman"/>
         </w:rPr>
@@ -12744,6 +12965,7 @@
     <w:p>
       <w:pPr>
         <w:spacing w:before="100" w:beforeAutospacing="1" w:after="100" w:afterAutospacing="1" w:line="360" w:lineRule="auto"/>
+        <w:jc w:val="both"/>
         <w:outlineLvl w:val="2"/>
         <w:rPr>
           <w:rFonts w:ascii="Times New Roman" w:eastAsia="Times New Roman" w:hAnsi="Times New Roman" w:cs="Times New Roman"/>
@@ -12845,6 +13067,7 @@
     <w:p>
       <w:pPr>
         <w:spacing w:before="100" w:beforeAutospacing="1" w:after="100" w:afterAutospacing="1" w:line="360" w:lineRule="auto"/>
+        <w:jc w:val="both"/>
         <w:rPr>
           <w:rFonts w:ascii="Times New Roman" w:eastAsia="Times New Roman" w:hAnsi="Times New Roman" w:cs="Times New Roman"/>
         </w:rPr>
@@ -13073,6 +13296,7 @@
           <w:numId w:val="23"/>
         </w:numPr>
         <w:spacing w:before="100" w:beforeAutospacing="1" w:after="100" w:afterAutospacing="1" w:line="360" w:lineRule="auto"/>
+        <w:jc w:val="both"/>
         <w:rPr>
           <w:rFonts w:ascii="Times New Roman" w:eastAsia="Times New Roman" w:hAnsi="Times New Roman" w:cs="Times New Roman"/>
         </w:rPr>
@@ -13100,6 +13324,7 @@
           <w:numId w:val="23"/>
         </w:numPr>
         <w:spacing w:before="100" w:beforeAutospacing="1" w:after="100" w:afterAutospacing="1" w:line="360" w:lineRule="auto"/>
+        <w:jc w:val="both"/>
         <w:rPr>
           <w:rFonts w:ascii="Times New Roman" w:eastAsia="Times New Roman" w:hAnsi="Times New Roman" w:cs="Times New Roman"/>
         </w:rPr>
@@ -13118,6 +13343,7 @@
           <w:numId w:val="23"/>
         </w:numPr>
         <w:spacing w:before="100" w:beforeAutospacing="1" w:after="100" w:afterAutospacing="1" w:line="360" w:lineRule="auto"/>
+        <w:jc w:val="both"/>
         <w:rPr>
           <w:rFonts w:ascii="Times New Roman" w:eastAsia="Times New Roman" w:hAnsi="Times New Roman" w:cs="Times New Roman"/>
         </w:rPr>
@@ -13136,6 +13362,7 @@
           <w:numId w:val="23"/>
         </w:numPr>
         <w:spacing w:before="100" w:beforeAutospacing="1" w:after="100" w:afterAutospacing="1" w:line="360" w:lineRule="auto"/>
+        <w:jc w:val="both"/>
         <w:rPr>
           <w:rFonts w:ascii="Times New Roman" w:eastAsia="Times New Roman" w:hAnsi="Times New Roman" w:cs="Times New Roman"/>
         </w:rPr>
@@ -13162,6 +13389,7 @@
           <w:numId w:val="23"/>
         </w:numPr>
         <w:spacing w:before="100" w:beforeAutospacing="1" w:after="100" w:afterAutospacing="1" w:line="360" w:lineRule="auto"/>
+        <w:jc w:val="both"/>
         <w:rPr>
           <w:rFonts w:ascii="Times New Roman" w:eastAsia="Times New Roman" w:hAnsi="Times New Roman" w:cs="Times New Roman"/>
         </w:rPr>
@@ -13176,6 +13404,7 @@
     <w:p>
       <w:pPr>
         <w:spacing w:before="100" w:beforeAutospacing="1" w:after="100" w:afterAutospacing="1" w:line="360" w:lineRule="auto"/>
+        <w:jc w:val="both"/>
         <w:rPr>
           <w:rFonts w:ascii="Times New Roman" w:eastAsia="Times New Roman" w:hAnsi="Times New Roman" w:cs="Times New Roman"/>
         </w:rPr>
@@ -13216,6 +13445,7 @@
           <w:numId w:val="24"/>
         </w:numPr>
         <w:spacing w:before="100" w:beforeAutospacing="1" w:after="100" w:afterAutospacing="1" w:line="360" w:lineRule="auto"/>
+        <w:jc w:val="both"/>
         <w:rPr>
           <w:rFonts w:ascii="Times New Roman" w:eastAsia="Times New Roman" w:hAnsi="Times New Roman" w:cs="Times New Roman"/>
         </w:rPr>
@@ -13248,6 +13478,7 @@
           <w:numId w:val="24"/>
         </w:numPr>
         <w:spacing w:before="100" w:beforeAutospacing="1" w:after="100" w:afterAutospacing="1" w:line="360" w:lineRule="auto"/>
+        <w:jc w:val="both"/>
         <w:rPr>
           <w:rFonts w:ascii="Times New Roman" w:eastAsia="Times New Roman" w:hAnsi="Times New Roman" w:cs="Times New Roman"/>
         </w:rPr>
@@ -13276,6 +13507,7 @@
     <w:p>
       <w:pPr>
         <w:spacing w:before="100" w:beforeAutospacing="1" w:after="100" w:afterAutospacing="1" w:line="360" w:lineRule="auto"/>
+        <w:jc w:val="both"/>
         <w:outlineLvl w:val="2"/>
         <w:rPr>
           <w:rFonts w:ascii="Times New Roman" w:eastAsia="Times New Roman" w:hAnsi="Times New Roman" w:cs="Times New Roman"/>
@@ -13487,6 +13719,7 @@
     <w:p>
       <w:pPr>
         <w:spacing w:before="100" w:beforeAutospacing="1" w:after="100" w:afterAutospacing="1" w:line="360" w:lineRule="auto"/>
+        <w:jc w:val="both"/>
         <w:rPr>
           <w:rFonts w:ascii="Times New Roman" w:eastAsia="Times New Roman" w:hAnsi="Times New Roman" w:cs="Times New Roman"/>
         </w:rPr>
@@ -13821,6 +14054,7 @@
           <w:numId w:val="25"/>
         </w:numPr>
         <w:spacing w:before="100" w:beforeAutospacing="1" w:after="100" w:afterAutospacing="1" w:line="360" w:lineRule="auto"/>
+        <w:jc w:val="both"/>
         <w:rPr>
           <w:rFonts w:ascii="Times New Roman" w:eastAsia="Times New Roman" w:hAnsi="Times New Roman" w:cs="Times New Roman"/>
         </w:rPr>
@@ -13847,6 +14081,7 @@
           <w:numId w:val="25"/>
         </w:numPr>
         <w:spacing w:before="100" w:beforeAutospacing="1" w:after="100" w:afterAutospacing="1" w:line="360" w:lineRule="auto"/>
+        <w:jc w:val="both"/>
         <w:rPr>
           <w:rFonts w:ascii="Times New Roman" w:eastAsia="Times New Roman" w:hAnsi="Times New Roman" w:cs="Times New Roman"/>
         </w:rPr>
@@ -13873,6 +14108,7 @@
           <w:numId w:val="25"/>
         </w:numPr>
         <w:spacing w:before="100" w:beforeAutospacing="1" w:after="100" w:afterAutospacing="1" w:line="360" w:lineRule="auto"/>
+        <w:jc w:val="both"/>
         <w:rPr>
           <w:rFonts w:ascii="Times New Roman" w:eastAsia="Times New Roman" w:hAnsi="Times New Roman" w:cs="Times New Roman"/>
         </w:rPr>
@@ -13899,6 +14135,7 @@
           <w:numId w:val="25"/>
         </w:numPr>
         <w:spacing w:before="100" w:beforeAutospacing="1" w:after="100" w:afterAutospacing="1" w:line="360" w:lineRule="auto"/>
+        <w:jc w:val="both"/>
         <w:rPr>
           <w:rFonts w:ascii="Times New Roman" w:eastAsia="Times New Roman" w:hAnsi="Times New Roman" w:cs="Times New Roman"/>
         </w:rPr>
@@ -13925,6 +14162,7 @@
           <w:numId w:val="25"/>
         </w:numPr>
         <w:spacing w:before="100" w:beforeAutospacing="1" w:after="100" w:afterAutospacing="1" w:line="360" w:lineRule="auto"/>
+        <w:jc w:val="both"/>
         <w:rPr>
           <w:rFonts w:ascii="Times New Roman" w:eastAsia="Times New Roman" w:hAnsi="Times New Roman" w:cs="Times New Roman"/>
         </w:rPr>
@@ -13951,6 +14189,7 @@
           <w:numId w:val="25"/>
         </w:numPr>
         <w:spacing w:before="100" w:beforeAutospacing="1" w:after="100" w:afterAutospacing="1" w:line="360" w:lineRule="auto"/>
+        <w:jc w:val="both"/>
         <w:rPr>
           <w:rFonts w:ascii="Times New Roman" w:eastAsia="Times New Roman" w:hAnsi="Times New Roman" w:cs="Times New Roman"/>
         </w:rPr>
@@ -13977,6 +14216,7 @@
           <w:numId w:val="25"/>
         </w:numPr>
         <w:spacing w:before="100" w:beforeAutospacing="1" w:after="100" w:afterAutospacing="1" w:line="360" w:lineRule="auto"/>
+        <w:jc w:val="both"/>
         <w:rPr>
           <w:rFonts w:ascii="Times New Roman" w:eastAsia="Times New Roman" w:hAnsi="Times New Roman" w:cs="Times New Roman"/>
         </w:rPr>
@@ -13999,6 +14239,7 @@
     <w:p>
       <w:pPr>
         <w:spacing w:before="100" w:beforeAutospacing="1" w:after="100" w:afterAutospacing="1" w:line="360" w:lineRule="auto"/>
+        <w:jc w:val="both"/>
         <w:rPr>
           <w:rFonts w:ascii="Times New Roman" w:eastAsia="Times New Roman" w:hAnsi="Times New Roman" w:cs="Times New Roman"/>
         </w:rPr>
@@ -14039,6 +14280,7 @@
           <w:numId w:val="26"/>
         </w:numPr>
         <w:spacing w:before="100" w:beforeAutospacing="1" w:after="100" w:afterAutospacing="1" w:line="360" w:lineRule="auto"/>
+        <w:jc w:val="both"/>
         <w:rPr>
           <w:rFonts w:ascii="Times New Roman" w:eastAsia="Times New Roman" w:hAnsi="Times New Roman" w:cs="Times New Roman"/>
         </w:rPr>
@@ -14081,6 +14323,7 @@
     <w:p>
       <w:pPr>
         <w:spacing w:before="100" w:beforeAutospacing="1" w:after="100" w:afterAutospacing="1" w:line="360" w:lineRule="auto"/>
+        <w:jc w:val="both"/>
         <w:outlineLvl w:val="2"/>
         <w:rPr>
           <w:rFonts w:ascii="Times New Roman" w:eastAsia="Times New Roman" w:hAnsi="Times New Roman" w:cs="Times New Roman"/>
@@ -14226,6 +14469,7 @@
     <w:p>
       <w:pPr>
         <w:spacing w:before="100" w:beforeAutospacing="1" w:after="100" w:afterAutospacing="1" w:line="360" w:lineRule="auto"/>
+        <w:jc w:val="both"/>
         <w:outlineLvl w:val="3"/>
         <w:rPr>
           <w:rFonts w:ascii="Times New Roman" w:eastAsia="Times New Roman" w:hAnsi="Times New Roman" w:cs="Times New Roman"/>
@@ -14281,6 +14525,7 @@
     <w:p>
       <w:pPr>
         <w:spacing w:before="100" w:beforeAutospacing="1" w:after="100" w:afterAutospacing="1" w:line="360" w:lineRule="auto"/>
+        <w:jc w:val="both"/>
         <w:rPr>
           <w:rFonts w:ascii="Times New Roman" w:eastAsia="Times New Roman" w:hAnsi="Times New Roman" w:cs="Times New Roman"/>
         </w:rPr>
@@ -14523,6 +14768,7 @@
           <w:numId w:val="27"/>
         </w:numPr>
         <w:spacing w:before="100" w:beforeAutospacing="1" w:after="100" w:afterAutospacing="1" w:line="360" w:lineRule="auto"/>
+        <w:jc w:val="both"/>
         <w:rPr>
           <w:rFonts w:ascii="Times New Roman" w:eastAsia="Times New Roman" w:hAnsi="Times New Roman" w:cs="Times New Roman"/>
         </w:rPr>
@@ -14563,6 +14809,7 @@
           <w:numId w:val="27"/>
         </w:numPr>
         <w:spacing w:before="100" w:beforeAutospacing="1" w:after="100" w:afterAutospacing="1" w:line="360" w:lineRule="auto"/>
+        <w:jc w:val="both"/>
         <w:rPr>
           <w:rFonts w:ascii="Times New Roman" w:eastAsia="Times New Roman" w:hAnsi="Times New Roman" w:cs="Times New Roman"/>
         </w:rPr>
@@ -14591,6 +14838,7 @@
     <w:p>
       <w:pPr>
         <w:spacing w:before="100" w:beforeAutospacing="1" w:after="100" w:afterAutospacing="1" w:line="360" w:lineRule="auto"/>
+        <w:jc w:val="both"/>
         <w:outlineLvl w:val="3"/>
         <w:rPr>
           <w:rFonts w:ascii="Times New Roman" w:eastAsia="Times New Roman" w:hAnsi="Times New Roman" w:cs="Times New Roman"/>
@@ -14682,6 +14930,7 @@
     <w:p>
       <w:pPr>
         <w:spacing w:before="100" w:beforeAutospacing="1" w:after="100" w:afterAutospacing="1" w:line="360" w:lineRule="auto"/>
+        <w:jc w:val="both"/>
         <w:rPr>
           <w:rFonts w:ascii="Times New Roman" w:eastAsia="Times New Roman" w:hAnsi="Times New Roman" w:cs="Times New Roman"/>
         </w:rPr>
@@ -14961,6 +15210,7 @@
           <w:numId w:val="28"/>
         </w:numPr>
         <w:spacing w:before="100" w:beforeAutospacing="1" w:after="100" w:afterAutospacing="1" w:line="360" w:lineRule="auto"/>
+        <w:jc w:val="both"/>
         <w:rPr>
           <w:rFonts w:ascii="Times New Roman" w:eastAsia="Times New Roman" w:hAnsi="Times New Roman" w:cs="Times New Roman"/>
         </w:rPr>
@@ -15001,6 +15251,7 @@
           <w:numId w:val="28"/>
         </w:numPr>
         <w:spacing w:before="100" w:beforeAutospacing="1" w:after="100" w:afterAutospacing="1" w:line="360" w:lineRule="auto"/>
+        <w:jc w:val="both"/>
         <w:rPr>
           <w:rFonts w:ascii="Times New Roman" w:eastAsia="Times New Roman" w:hAnsi="Times New Roman" w:cs="Times New Roman"/>
         </w:rPr>
@@ -15029,6 +15280,7 @@
     <w:p>
       <w:pPr>
         <w:spacing w:before="100" w:beforeAutospacing="1" w:after="100" w:afterAutospacing="1" w:line="360" w:lineRule="auto"/>
+        <w:jc w:val="both"/>
         <w:outlineLvl w:val="2"/>
         <w:rPr>
           <w:rFonts w:ascii="Times New Roman" w:eastAsia="Times New Roman" w:hAnsi="Times New Roman" w:cs="Times New Roman"/>
@@ -15196,6 +15448,7 @@
     <w:p>
       <w:pPr>
         <w:spacing w:before="100" w:beforeAutospacing="1" w:after="100" w:afterAutospacing="1" w:line="360" w:lineRule="auto"/>
+        <w:jc w:val="both"/>
         <w:rPr>
           <w:rFonts w:ascii="Times New Roman" w:eastAsia="Times New Roman" w:hAnsi="Times New Roman" w:cs="Times New Roman"/>
         </w:rPr>
@@ -15508,6 +15761,7 @@
           <w:numId w:val="29"/>
         </w:numPr>
         <w:spacing w:before="100" w:beforeAutospacing="1" w:after="100" w:afterAutospacing="1" w:line="360" w:lineRule="auto"/>
+        <w:jc w:val="both"/>
         <w:rPr>
           <w:rFonts w:ascii="Times New Roman" w:eastAsia="Times New Roman" w:hAnsi="Times New Roman" w:cs="Times New Roman"/>
         </w:rPr>
@@ -15548,6 +15802,7 @@
           <w:numId w:val="29"/>
         </w:numPr>
         <w:spacing w:before="100" w:beforeAutospacing="1" w:after="100" w:afterAutospacing="1" w:line="360" w:lineRule="auto"/>
+        <w:jc w:val="both"/>
         <w:rPr>
           <w:rFonts w:ascii="Times New Roman" w:eastAsia="Times New Roman" w:hAnsi="Times New Roman" w:cs="Times New Roman"/>
         </w:rPr>
@@ -15580,6 +15835,7 @@
           <w:numId w:val="29"/>
         </w:numPr>
         <w:spacing w:before="100" w:beforeAutospacing="1" w:after="100" w:afterAutospacing="1" w:line="360" w:lineRule="auto"/>
+        <w:jc w:val="both"/>
         <w:rPr>
           <w:rFonts w:ascii="Times New Roman" w:eastAsia="Times New Roman" w:hAnsi="Times New Roman" w:cs="Times New Roman"/>
         </w:rPr>
@@ -15608,6 +15864,7 @@
     <w:p>
       <w:pPr>
         <w:spacing w:before="100" w:beforeAutospacing="1" w:after="100" w:afterAutospacing="1" w:line="360" w:lineRule="auto"/>
+        <w:jc w:val="both"/>
         <w:rPr>
           <w:rFonts w:ascii="Times New Roman" w:eastAsia="Times New Roman" w:hAnsi="Times New Roman" w:cs="Times New Roman"/>
         </w:rPr>
@@ -15802,6 +16059,7 @@
           <w:numId w:val="30"/>
         </w:numPr>
         <w:spacing w:before="100" w:beforeAutospacing="1" w:after="100" w:afterAutospacing="1" w:line="360" w:lineRule="auto"/>
+        <w:jc w:val="both"/>
         <w:rPr>
           <w:rFonts w:ascii="Times New Roman" w:eastAsia="Times New Roman" w:hAnsi="Times New Roman" w:cs="Times New Roman"/>
         </w:rPr>
@@ -15842,6 +16100,7 @@
           <w:numId w:val="30"/>
         </w:numPr>
         <w:spacing w:before="100" w:beforeAutospacing="1" w:after="100" w:afterAutospacing="1" w:line="360" w:lineRule="auto"/>
+        <w:jc w:val="both"/>
         <w:rPr>
           <w:rFonts w:ascii="Times New Roman" w:eastAsia="Times New Roman" w:hAnsi="Times New Roman" w:cs="Times New Roman"/>
         </w:rPr>
@@ -15870,6 +16129,7 @@
     <w:p>
       <w:pPr>
         <w:spacing w:line="360" w:lineRule="auto"/>
+        <w:jc w:val="both"/>
         <w:rPr>
           <w:rFonts w:ascii="Times New Roman" w:eastAsia="Times New Roman" w:hAnsi="Times New Roman" w:cs="Times New Roman"/>
         </w:rPr>
@@ -15886,6 +16146,7 @@
     <w:p>
       <w:pPr>
         <w:spacing w:before="100" w:beforeAutospacing="1" w:after="100" w:afterAutospacing="1" w:line="360" w:lineRule="auto"/>
+        <w:jc w:val="both"/>
         <w:rPr>
           <w:rFonts w:ascii="Times New Roman" w:eastAsia="Times New Roman" w:hAnsi="Times New Roman" w:cs="Times New Roman"/>
         </w:rPr>
@@ -16650,6 +16911,7 @@
     <w:p>
       <w:pPr>
         <w:spacing w:before="100" w:beforeAutospacing="1" w:after="100" w:afterAutospacing="1" w:line="360" w:lineRule="auto"/>
+        <w:jc w:val="both"/>
         <w:outlineLvl w:val="4"/>
         <w:rPr>
           <w:rFonts w:ascii="Times New Roman" w:eastAsia="Times New Roman" w:hAnsi="Times New Roman" w:cs="Times New Roman"/>
@@ -16729,6 +16991,7 @@
     <w:p>
       <w:pPr>
         <w:spacing w:line="360" w:lineRule="auto"/>
+        <w:jc w:val="both"/>
         <w:rPr>
           <w:rFonts w:ascii="Times New Roman" w:eastAsia="Times New Roman" w:hAnsi="Times New Roman" w:cs="Times New Roman"/>
         </w:rPr>
@@ -16975,6 +17238,7 @@
     <w:p>
       <w:pPr>
         <w:spacing w:before="100" w:beforeAutospacing="1" w:after="100" w:afterAutospacing="1" w:line="360" w:lineRule="auto"/>
+        <w:jc w:val="both"/>
         <w:outlineLvl w:val="5"/>
         <w:rPr>
           <w:rFonts w:ascii="Times New Roman" w:eastAsia="Times New Roman" w:hAnsi="Times New Roman" w:cs="Times New Roman"/>
@@ -17054,6 +17318,7 @@
     <w:p>
       <w:pPr>
         <w:spacing w:line="360" w:lineRule="auto"/>
+        <w:jc w:val="both"/>
         <w:rPr>
           <w:rFonts w:ascii="Times New Roman" w:eastAsia="Times New Roman" w:hAnsi="Times New Roman" w:cs="Times New Roman"/>
         </w:rPr>
@@ -17116,6 +17381,7 @@
     <w:p>
       <w:pPr>
         <w:spacing w:before="100" w:beforeAutospacing="1" w:after="100" w:afterAutospacing="1" w:line="360" w:lineRule="auto"/>
+        <w:jc w:val="both"/>
         <w:outlineLvl w:val="2"/>
         <w:rPr>
           <w:rFonts w:ascii="Times New Roman" w:eastAsia="Times New Roman" w:hAnsi="Times New Roman" w:cs="Times New Roman"/>
@@ -17249,6 +17515,7 @@
     <w:p>
       <w:pPr>
         <w:spacing w:before="100" w:beforeAutospacing="1" w:after="100" w:afterAutospacing="1" w:line="360" w:lineRule="auto"/>
+        <w:jc w:val="both"/>
         <w:rPr>
           <w:rFonts w:ascii="Times New Roman" w:eastAsia="Times New Roman" w:hAnsi="Times New Roman" w:cs="Times New Roman"/>
         </w:rPr>
@@ -18003,6 +18270,7 @@
     <w:p>
       <w:pPr>
         <w:spacing w:before="100" w:beforeAutospacing="1" w:after="100" w:afterAutospacing="1" w:line="360" w:lineRule="auto"/>
+        <w:jc w:val="both"/>
         <w:outlineLvl w:val="3"/>
         <w:rPr>
           <w:rFonts w:ascii="Times New Roman" w:eastAsia="Times New Roman" w:hAnsi="Times New Roman" w:cs="Times New Roman"/>
@@ -18043,6 +18311,7 @@
     <w:p>
       <w:pPr>
         <w:spacing w:before="100" w:beforeAutospacing="1" w:after="100" w:afterAutospacing="1" w:line="360" w:lineRule="auto"/>
+        <w:jc w:val="both"/>
         <w:rPr>
           <w:rFonts w:ascii="Times New Roman" w:eastAsia="Times New Roman" w:hAnsi="Times New Roman" w:cs="Times New Roman"/>
         </w:rPr>
@@ -18247,6 +18516,7 @@
     <w:p>
       <w:pPr>
         <w:spacing w:before="100" w:beforeAutospacing="1" w:after="100" w:afterAutospacing="1" w:line="360" w:lineRule="auto"/>
+        <w:jc w:val="both"/>
         <w:rPr>
           <w:rFonts w:ascii="Times New Roman" w:eastAsia="Times New Roman" w:hAnsi="Times New Roman" w:cs="Times New Roman"/>
         </w:rPr>
@@ -18287,6 +18557,7 @@
           <w:numId w:val="31"/>
         </w:numPr>
         <w:spacing w:before="100" w:beforeAutospacing="1" w:after="100" w:afterAutospacing="1" w:line="360" w:lineRule="auto"/>
+        <w:jc w:val="both"/>
         <w:rPr>
           <w:rFonts w:ascii="Times New Roman" w:eastAsia="Times New Roman" w:hAnsi="Times New Roman" w:cs="Times New Roman"/>
         </w:rPr>
@@ -18319,6 +18590,7 @@
           <w:numId w:val="31"/>
         </w:numPr>
         <w:spacing w:before="100" w:beforeAutospacing="1" w:after="100" w:afterAutospacing="1" w:line="360" w:lineRule="auto"/>
+        <w:jc w:val="both"/>
         <w:rPr>
           <w:rFonts w:ascii="Times New Roman" w:eastAsia="Times New Roman" w:hAnsi="Times New Roman" w:cs="Times New Roman"/>
         </w:rPr>
@@ -18347,6 +18619,7 @@
     <w:p>
       <w:pPr>
         <w:spacing w:before="100" w:beforeAutospacing="1" w:after="100" w:afterAutospacing="1" w:line="360" w:lineRule="auto"/>
+        <w:jc w:val="both"/>
         <w:outlineLvl w:val="3"/>
         <w:rPr>
           <w:rFonts w:ascii="Times New Roman" w:eastAsia="Times New Roman" w:hAnsi="Times New Roman" w:cs="Times New Roman"/>
@@ -18398,6 +18671,7 @@
           <w:numId w:val="32"/>
         </w:numPr>
         <w:spacing w:before="100" w:beforeAutospacing="1" w:after="100" w:afterAutospacing="1" w:line="360" w:lineRule="auto"/>
+        <w:jc w:val="both"/>
         <w:rPr>
           <w:rFonts w:ascii="Times New Roman" w:eastAsia="Times New Roman" w:hAnsi="Times New Roman" w:cs="Times New Roman"/>
         </w:rPr>
@@ -18690,6 +18964,7 @@
           <w:numId w:val="32"/>
         </w:numPr>
         <w:spacing w:before="100" w:beforeAutospacing="1" w:after="100" w:afterAutospacing="1" w:line="360" w:lineRule="auto"/>
+        <w:jc w:val="both"/>
         <w:rPr>
           <w:rFonts w:ascii="Times New Roman" w:eastAsia="Times New Roman" w:hAnsi="Times New Roman" w:cs="Times New Roman"/>
         </w:rPr>
@@ -19066,6 +19341,7 @@
           <w:numId w:val="32"/>
         </w:numPr>
         <w:spacing w:before="100" w:beforeAutospacing="1" w:after="100" w:afterAutospacing="1" w:line="360" w:lineRule="auto"/>
+        <w:jc w:val="both"/>
         <w:rPr>
           <w:rFonts w:ascii="Times New Roman" w:eastAsia="Times New Roman" w:hAnsi="Times New Roman" w:cs="Times New Roman"/>
         </w:rPr>
@@ -19298,6 +19574,7 @@
     <w:p>
       <w:pPr>
         <w:spacing w:before="100" w:beforeAutospacing="1" w:after="100" w:afterAutospacing="1" w:line="360" w:lineRule="auto"/>
+        <w:jc w:val="both"/>
         <w:rPr>
           <w:rFonts w:ascii="Times New Roman" w:eastAsia="Times New Roman" w:hAnsi="Times New Roman" w:cs="Times New Roman"/>
         </w:rPr>
@@ -19338,6 +19615,7 @@
           <w:numId w:val="33"/>
         </w:numPr>
         <w:spacing w:before="100" w:beforeAutospacing="1" w:after="100" w:afterAutospacing="1" w:line="360" w:lineRule="auto"/>
+        <w:jc w:val="both"/>
         <w:rPr>
           <w:rFonts w:ascii="Times New Roman" w:eastAsia="Times New Roman" w:hAnsi="Times New Roman" w:cs="Times New Roman"/>
         </w:rPr>
@@ -19356,6 +19634,7 @@
           <w:numId w:val="33"/>
         </w:numPr>
         <w:spacing w:before="100" w:beforeAutospacing="1" w:after="100" w:afterAutospacing="1" w:line="360" w:lineRule="auto"/>
+        <w:jc w:val="both"/>
         <w:rPr>
           <w:rFonts w:ascii="Times New Roman" w:eastAsia="Times New Roman" w:hAnsi="Times New Roman" w:cs="Times New Roman"/>
         </w:rPr>
@@ -19370,6 +19649,7 @@
     <w:p>
       <w:pPr>
         <w:spacing w:line="360" w:lineRule="auto"/>
+        <w:jc w:val="both"/>
         <w:rPr>
           <w:rFonts w:ascii="Times New Roman" w:eastAsia="Times New Roman" w:hAnsi="Times New Roman" w:cs="Times New Roman"/>
         </w:rPr>
@@ -19386,6 +19666,7 @@
     <w:p>
       <w:pPr>
         <w:spacing w:before="100" w:beforeAutospacing="1" w:after="100" w:afterAutospacing="1" w:line="360" w:lineRule="auto"/>
+        <w:jc w:val="both"/>
         <w:outlineLvl w:val="2"/>
         <w:rPr>
           <w:rFonts w:ascii="Times New Roman" w:eastAsia="Times New Roman" w:hAnsi="Times New Roman" w:cs="Times New Roman"/>
@@ -19519,6 +19800,7 @@
     <w:p>
       <w:pPr>
         <w:spacing w:before="100" w:beforeAutospacing="1" w:after="100" w:afterAutospacing="1" w:line="360" w:lineRule="auto"/>
+        <w:jc w:val="both"/>
         <w:rPr>
           <w:rFonts w:ascii="Times New Roman" w:eastAsia="Times New Roman" w:hAnsi="Times New Roman" w:cs="Times New Roman"/>
         </w:rPr>
@@ -20427,6 +20709,7 @@
     <w:p>
       <w:pPr>
         <w:spacing w:before="100" w:beforeAutospacing="1" w:after="100" w:afterAutospacing="1" w:line="360" w:lineRule="auto"/>
+        <w:jc w:val="both"/>
         <w:outlineLvl w:val="3"/>
         <w:rPr>
           <w:rFonts w:ascii="Times New Roman" w:eastAsia="Times New Roman" w:hAnsi="Times New Roman" w:cs="Times New Roman"/>
@@ -20466,6 +20749,7 @@
     <w:p>
       <w:pPr>
         <w:spacing w:before="100" w:beforeAutospacing="1" w:after="100" w:afterAutospacing="1" w:line="360" w:lineRule="auto"/>
+        <w:jc w:val="both"/>
         <w:rPr>
           <w:rFonts w:ascii="Times New Roman" w:eastAsia="Times New Roman" w:hAnsi="Times New Roman" w:cs="Times New Roman"/>
         </w:rPr>
@@ -20634,6 +20918,7 @@
     <w:p>
       <w:pPr>
         <w:spacing w:before="100" w:beforeAutospacing="1" w:after="100" w:afterAutospacing="1" w:line="360" w:lineRule="auto"/>
+        <w:jc w:val="both"/>
         <w:rPr>
           <w:rFonts w:ascii="Times New Roman" w:eastAsia="Times New Roman" w:hAnsi="Times New Roman" w:cs="Times New Roman"/>
         </w:rPr>
@@ -20674,6 +20959,7 @@
           <w:numId w:val="34"/>
         </w:numPr>
         <w:spacing w:before="100" w:beforeAutospacing="1" w:after="100" w:afterAutospacing="1" w:line="360" w:lineRule="auto"/>
+        <w:jc w:val="both"/>
         <w:rPr>
           <w:rFonts w:ascii="Times New Roman" w:eastAsia="Times New Roman" w:hAnsi="Times New Roman" w:cs="Times New Roman"/>
         </w:rPr>
@@ -20762,6 +21048,7 @@
           <w:numId w:val="34"/>
         </w:numPr>
         <w:spacing w:before="100" w:beforeAutospacing="1" w:after="100" w:afterAutospacing="1" w:line="360" w:lineRule="auto"/>
+        <w:jc w:val="both"/>
         <w:rPr>
           <w:rFonts w:ascii="Times New Roman" w:eastAsia="Times New Roman" w:hAnsi="Times New Roman" w:cs="Times New Roman"/>
         </w:rPr>
@@ -20874,6 +21161,7 @@
     <w:p>
       <w:pPr>
         <w:spacing w:before="100" w:beforeAutospacing="1" w:after="100" w:afterAutospacing="1" w:line="360" w:lineRule="auto"/>
+        <w:jc w:val="both"/>
         <w:outlineLvl w:val="3"/>
         <w:rPr>
           <w:rFonts w:ascii="Times New Roman" w:eastAsia="Times New Roman" w:hAnsi="Times New Roman" w:cs="Times New Roman"/>
@@ -20925,6 +21213,7 @@
           <w:numId w:val="35"/>
         </w:numPr>
         <w:spacing w:before="100" w:beforeAutospacing="1" w:after="100" w:afterAutospacing="1" w:line="360" w:lineRule="auto"/>
+        <w:jc w:val="both"/>
         <w:rPr>
           <w:rFonts w:ascii="Times New Roman" w:eastAsia="Times New Roman" w:hAnsi="Times New Roman" w:cs="Times New Roman"/>
         </w:rPr>
@@ -21198,6 +21487,7 @@
           <w:numId w:val="35"/>
         </w:numPr>
         <w:spacing w:before="100" w:beforeAutospacing="1" w:after="100" w:afterAutospacing="1" w:line="360" w:lineRule="auto"/>
+        <w:jc w:val="both"/>
         <w:rPr>
           <w:rFonts w:ascii="Times New Roman" w:eastAsia="Times New Roman" w:hAnsi="Times New Roman" w:cs="Times New Roman"/>
         </w:rPr>
@@ -21636,6 +21926,7 @@
           <w:numId w:val="35"/>
         </w:numPr>
         <w:spacing w:before="100" w:beforeAutospacing="1" w:after="100" w:afterAutospacing="1" w:line="360" w:lineRule="auto"/>
+        <w:jc w:val="both"/>
         <w:rPr>
           <w:rFonts w:ascii="Times New Roman" w:eastAsia="Times New Roman" w:hAnsi="Times New Roman" w:cs="Times New Roman"/>
         </w:rPr>
@@ -22046,6 +22337,7 @@
           <w:numId w:val="35"/>
         </w:numPr>
         <w:spacing w:before="100" w:beforeAutospacing="1" w:after="100" w:afterAutospacing="1" w:line="360" w:lineRule="auto"/>
+        <w:jc w:val="both"/>
         <w:rPr>
           <w:rFonts w:ascii="Times New Roman" w:eastAsia="Times New Roman" w:hAnsi="Times New Roman" w:cs="Times New Roman"/>
         </w:rPr>
@@ -22378,6 +22670,7 @@
     <w:p>
       <w:pPr>
         <w:spacing w:before="100" w:beforeAutospacing="1" w:after="100" w:afterAutospacing="1" w:line="360" w:lineRule="auto"/>
+        <w:jc w:val="both"/>
         <w:rPr>
           <w:rFonts w:ascii="Times New Roman" w:eastAsia="Times New Roman" w:hAnsi="Times New Roman" w:cs="Times New Roman"/>
         </w:rPr>
@@ -22418,6 +22711,7 @@
           <w:numId w:val="36"/>
         </w:numPr>
         <w:spacing w:before="100" w:beforeAutospacing="1" w:after="100" w:afterAutospacing="1" w:line="360" w:lineRule="auto"/>
+        <w:jc w:val="both"/>
         <w:rPr>
           <w:rFonts w:ascii="Times New Roman" w:eastAsia="Times New Roman" w:hAnsi="Times New Roman" w:cs="Times New Roman"/>
         </w:rPr>
@@ -22436,6 +22730,7 @@
           <w:numId w:val="36"/>
         </w:numPr>
         <w:spacing w:before="100" w:beforeAutospacing="1" w:after="100" w:afterAutospacing="1" w:line="360" w:lineRule="auto"/>
+        <w:jc w:val="both"/>
         <w:rPr>
           <w:rFonts w:ascii="Times New Roman" w:eastAsia="Times New Roman" w:hAnsi="Times New Roman" w:cs="Times New Roman"/>
         </w:rPr>
@@ -22468,6 +22763,7 @@
           <w:numId w:val="36"/>
         </w:numPr>
         <w:spacing w:before="100" w:beforeAutospacing="1" w:after="100" w:afterAutospacing="1" w:line="360" w:lineRule="auto"/>
+        <w:jc w:val="both"/>
         <w:rPr>
           <w:rFonts w:ascii="Times New Roman" w:eastAsia="Times New Roman" w:hAnsi="Times New Roman" w:cs="Times New Roman"/>
         </w:rPr>
@@ -22486,6 +22782,7 @@
           <w:numId w:val="36"/>
         </w:numPr>
         <w:spacing w:before="100" w:beforeAutospacing="1" w:after="100" w:afterAutospacing="1" w:line="360" w:lineRule="auto"/>
+        <w:jc w:val="both"/>
         <w:rPr>
           <w:rFonts w:ascii="Times New Roman" w:eastAsia="Times New Roman" w:hAnsi="Times New Roman" w:cs="Times New Roman"/>
         </w:rPr>
@@ -22518,6 +22815,7 @@
           <w:numId w:val="36"/>
         </w:numPr>
         <w:spacing w:before="100" w:beforeAutospacing="1" w:after="100" w:afterAutospacing="1" w:line="360" w:lineRule="auto"/>
+        <w:jc w:val="both"/>
         <w:rPr>
           <w:rFonts w:ascii="Times New Roman" w:eastAsia="Times New Roman" w:hAnsi="Times New Roman" w:cs="Times New Roman"/>
         </w:rPr>
@@ -22536,6 +22834,7 @@
           <w:numId w:val="36"/>
         </w:numPr>
         <w:spacing w:before="100" w:beforeAutospacing="1" w:after="100" w:afterAutospacing="1" w:line="360" w:lineRule="auto"/>
+        <w:jc w:val="both"/>
         <w:rPr>
           <w:rFonts w:ascii="Times New Roman" w:eastAsia="Times New Roman" w:hAnsi="Times New Roman" w:cs="Times New Roman"/>
         </w:rPr>
@@ -22578,6 +22877,7 @@
     <w:p>
       <w:pPr>
         <w:spacing w:before="100" w:beforeAutospacing="1" w:after="100" w:afterAutospacing="1" w:line="360" w:lineRule="auto"/>
+        <w:jc w:val="both"/>
         <w:outlineLvl w:val="3"/>
         <w:rPr>
           <w:rFonts w:ascii="Times New Roman" w:eastAsia="Times New Roman" w:hAnsi="Times New Roman" w:cs="Times New Roman"/>
@@ -22678,7 +22978,7 @@
           <w:p>
             <w:pPr>
               <w:spacing w:line="360" w:lineRule="auto"/>
-              <w:jc w:val="center"/>
+              <w:jc w:val="both"/>
               <w:rPr>
                 <w:rFonts w:ascii="Times New Roman" w:eastAsia="Times New Roman" w:hAnsi="Times New Roman" w:cs="Times New Roman"/>
                 <w:b/>
@@ -22750,7 +23050,7 @@
           <w:p>
             <w:pPr>
               <w:spacing w:line="360" w:lineRule="auto"/>
-              <w:jc w:val="center"/>
+              <w:jc w:val="both"/>
               <w:rPr>
                 <w:rFonts w:ascii="Times New Roman" w:eastAsia="Times New Roman" w:hAnsi="Times New Roman" w:cs="Times New Roman"/>
                 <w:b/>
@@ -22828,6 +23128,7 @@
           <w:p>
             <w:pPr>
               <w:spacing w:line="360" w:lineRule="auto"/>
+              <w:jc w:val="both"/>
               <w:rPr>
                 <w:rFonts w:ascii="Times New Roman" w:eastAsia="Times New Roman" w:hAnsi="Times New Roman" w:cs="Times New Roman"/>
               </w:rPr>
@@ -22885,6 +23186,7 @@
           <w:p>
             <w:pPr>
               <w:spacing w:line="360" w:lineRule="auto"/>
+              <w:jc w:val="both"/>
               <w:rPr>
                 <w:rFonts w:ascii="Times New Roman" w:eastAsia="Times New Roman" w:hAnsi="Times New Roman" w:cs="Times New Roman"/>
               </w:rPr>
@@ -22948,6 +23250,7 @@
           <w:p>
             <w:pPr>
               <w:spacing w:line="360" w:lineRule="auto"/>
+              <w:jc w:val="both"/>
               <w:rPr>
                 <w:rFonts w:ascii="Times New Roman" w:eastAsia="Times New Roman" w:hAnsi="Times New Roman" w:cs="Times New Roman"/>
               </w:rPr>
@@ -23019,6 +23322,7 @@
           <w:p>
             <w:pPr>
               <w:spacing w:line="360" w:lineRule="auto"/>
+              <w:jc w:val="both"/>
               <w:rPr>
                 <w:rFonts w:ascii="Times New Roman" w:eastAsia="Times New Roman" w:hAnsi="Times New Roman" w:cs="Times New Roman"/>
               </w:rPr>
@@ -23096,6 +23400,7 @@
           <w:p>
             <w:pPr>
               <w:spacing w:line="360" w:lineRule="auto"/>
+              <w:jc w:val="both"/>
               <w:rPr>
                 <w:rFonts w:ascii="Times New Roman" w:eastAsia="Times New Roman" w:hAnsi="Times New Roman" w:cs="Times New Roman"/>
               </w:rPr>
@@ -23167,6 +23472,7 @@
           <w:p>
             <w:pPr>
               <w:spacing w:line="360" w:lineRule="auto"/>
+              <w:jc w:val="both"/>
               <w:rPr>
                 <w:rFonts w:ascii="Times New Roman" w:eastAsia="Times New Roman" w:hAnsi="Times New Roman" w:cs="Times New Roman"/>
               </w:rPr>
@@ -23244,6 +23550,7 @@
           <w:p>
             <w:pPr>
               <w:spacing w:line="360" w:lineRule="auto"/>
+              <w:jc w:val="both"/>
               <w:rPr>
                 <w:rFonts w:ascii="Times New Roman" w:eastAsia="Times New Roman" w:hAnsi="Times New Roman" w:cs="Times New Roman"/>
               </w:rPr>
@@ -23301,6 +23608,7 @@
           <w:p>
             <w:pPr>
               <w:spacing w:line="360" w:lineRule="auto"/>
+              <w:jc w:val="both"/>
               <w:rPr>
                 <w:rFonts w:ascii="Times New Roman" w:eastAsia="Times New Roman" w:hAnsi="Times New Roman" w:cs="Times New Roman"/>
               </w:rPr>
@@ -23378,6 +23686,7 @@
           <w:p>
             <w:pPr>
               <w:spacing w:line="360" w:lineRule="auto"/>
+              <w:jc w:val="both"/>
               <w:rPr>
                 <w:rFonts w:ascii="Times New Roman" w:eastAsia="Times New Roman" w:hAnsi="Times New Roman" w:cs="Times New Roman"/>
               </w:rPr>
@@ -23435,6 +23744,7 @@
           <w:p>
             <w:pPr>
               <w:spacing w:line="360" w:lineRule="auto"/>
+              <w:jc w:val="both"/>
               <w:rPr>
                 <w:rFonts w:ascii="Times New Roman" w:eastAsia="Times New Roman" w:hAnsi="Times New Roman" w:cs="Times New Roman"/>
               </w:rPr>
@@ -23516,6 +23826,7 @@
     <w:p>
       <w:pPr>
         <w:spacing w:before="100" w:beforeAutospacing="1" w:after="100" w:afterAutospacing="1" w:line="360" w:lineRule="auto"/>
+        <w:jc w:val="both"/>
         <w:rPr>
           <w:rFonts w:ascii="Times New Roman" w:eastAsia="Times New Roman" w:hAnsi="Times New Roman" w:cs="Times New Roman"/>
         </w:rPr>
@@ -23556,6 +23867,7 @@
           <w:numId w:val="37"/>
         </w:numPr>
         <w:spacing w:before="100" w:beforeAutospacing="1" w:after="100" w:afterAutospacing="1" w:line="360" w:lineRule="auto"/>
+        <w:jc w:val="both"/>
         <w:rPr>
           <w:rFonts w:ascii="Times New Roman" w:eastAsia="Times New Roman" w:hAnsi="Times New Roman" w:cs="Times New Roman"/>
         </w:rPr>
@@ -23588,6 +23900,7 @@
           <w:numId w:val="37"/>
         </w:numPr>
         <w:spacing w:before="100" w:beforeAutospacing="1" w:after="100" w:afterAutospacing="1" w:line="360" w:lineRule="auto"/>
+        <w:jc w:val="both"/>
         <w:rPr>
           <w:rFonts w:ascii="Times New Roman" w:eastAsia="Times New Roman" w:hAnsi="Times New Roman" w:cs="Times New Roman"/>
         </w:rPr>
@@ -23630,6 +23943,7 @@
     <w:p>
       <w:pPr>
         <w:spacing w:line="360" w:lineRule="auto"/>
+        <w:jc w:val="both"/>
         <w:rPr>
           <w:rFonts w:ascii="Times New Roman" w:eastAsia="Times New Roman" w:hAnsi="Times New Roman" w:cs="Times New Roman"/>
         </w:rPr>
@@ -23646,6 +23960,7 @@
     <w:p>
       <w:pPr>
         <w:spacing w:before="100" w:beforeAutospacing="1" w:after="100" w:afterAutospacing="1" w:line="360" w:lineRule="auto"/>
+        <w:jc w:val="both"/>
         <w:outlineLvl w:val="2"/>
         <w:rPr>
           <w:rFonts w:ascii="Times New Roman" w:eastAsia="Times New Roman" w:hAnsi="Times New Roman" w:cs="Times New Roman"/>
@@ -23879,6 +24194,7 @@
     <w:p>
       <w:pPr>
         <w:spacing w:before="100" w:beforeAutospacing="1" w:after="100" w:afterAutospacing="1" w:line="360" w:lineRule="auto"/>
+        <w:jc w:val="both"/>
         <w:outlineLvl w:val="3"/>
         <w:rPr>
           <w:rFonts w:ascii="Times New Roman" w:eastAsia="Times New Roman" w:hAnsi="Times New Roman" w:cs="Times New Roman"/>
@@ -23984,6 +24300,7 @@
           <w:numId w:val="38"/>
         </w:numPr>
         <w:spacing w:before="100" w:beforeAutospacing="1" w:after="100" w:afterAutospacing="1" w:line="360" w:lineRule="auto"/>
+        <w:jc w:val="both"/>
         <w:rPr>
           <w:rFonts w:ascii="Times New Roman" w:eastAsia="Times New Roman" w:hAnsi="Times New Roman" w:cs="Times New Roman"/>
         </w:rPr>
@@ -24385,6 +24702,7 @@
           <w:numId w:val="38"/>
         </w:numPr>
         <w:spacing w:before="100" w:beforeAutospacing="1" w:after="100" w:afterAutospacing="1" w:line="360" w:lineRule="auto"/>
+        <w:jc w:val="both"/>
         <w:rPr>
           <w:rFonts w:ascii="Times New Roman" w:eastAsia="Times New Roman" w:hAnsi="Times New Roman" w:cs="Times New Roman"/>
         </w:rPr>
@@ -24425,6 +24743,7 @@
           <w:numId w:val="38"/>
         </w:numPr>
         <w:spacing w:before="100" w:beforeAutospacing="1" w:after="100" w:afterAutospacing="1" w:line="360" w:lineRule="auto"/>
+        <w:jc w:val="both"/>
         <w:rPr>
           <w:rFonts w:ascii="Times New Roman" w:eastAsia="Times New Roman" w:hAnsi="Times New Roman" w:cs="Times New Roman"/>
         </w:rPr>
@@ -24993,6 +25312,7 @@
           <w:numId w:val="38"/>
         </w:numPr>
         <w:spacing w:before="100" w:beforeAutospacing="1" w:after="100" w:afterAutospacing="1" w:line="360" w:lineRule="auto"/>
+        <w:jc w:val="both"/>
         <w:rPr>
           <w:rFonts w:ascii="Times New Roman" w:eastAsia="Times New Roman" w:hAnsi="Times New Roman" w:cs="Times New Roman"/>
         </w:rPr>
@@ -25029,6 +25349,7 @@
     <w:p>
       <w:pPr>
         <w:spacing w:before="100" w:beforeAutospacing="1" w:after="100" w:afterAutospacing="1" w:line="360" w:lineRule="auto"/>
+        <w:jc w:val="both"/>
         <w:outlineLvl w:val="3"/>
         <w:rPr>
           <w:rFonts w:ascii="Times New Roman" w:eastAsia="Times New Roman" w:hAnsi="Times New Roman" w:cs="Times New Roman"/>
@@ -25076,6 +25397,7 @@
     <w:p>
       <w:pPr>
         <w:spacing w:before="100" w:beforeAutospacing="1" w:after="100" w:afterAutospacing="1" w:line="360" w:lineRule="auto"/>
+        <w:jc w:val="both"/>
         <w:rPr>
           <w:rFonts w:ascii="Times New Roman" w:eastAsia="Times New Roman" w:hAnsi="Times New Roman" w:cs="Times New Roman"/>
         </w:rPr>
@@ -25602,6 +25924,7 @@
     <w:p>
       <w:pPr>
         <w:spacing w:before="100" w:beforeAutospacing="1" w:after="100" w:afterAutospacing="1" w:line="360" w:lineRule="auto"/>
+        <w:jc w:val="both"/>
         <w:outlineLvl w:val="3"/>
         <w:rPr>
           <w:rFonts w:ascii="Times New Roman" w:eastAsia="Times New Roman" w:hAnsi="Times New Roman" w:cs="Times New Roman"/>
@@ -25775,6 +26098,7 @@
     <w:p>
       <w:pPr>
         <w:spacing w:before="100" w:beforeAutospacing="1" w:after="100" w:afterAutospacing="1" w:line="360" w:lineRule="auto"/>
+        <w:jc w:val="both"/>
         <w:rPr>
           <w:rFonts w:ascii="Times New Roman" w:eastAsia="Times New Roman" w:hAnsi="Times New Roman" w:cs="Times New Roman"/>
         </w:rPr>
@@ -26119,6 +26443,7 @@
     <w:p>
       <w:pPr>
         <w:spacing w:before="100" w:beforeAutospacing="1" w:after="100" w:afterAutospacing="1" w:line="360" w:lineRule="auto"/>
+        <w:jc w:val="both"/>
         <w:outlineLvl w:val="3"/>
         <w:rPr>
           <w:rFonts w:ascii="Times New Roman" w:eastAsia="Times New Roman" w:hAnsi="Times New Roman" w:cs="Times New Roman"/>
@@ -26206,6 +26531,7 @@
           <w:numId w:val="39"/>
         </w:numPr>
         <w:spacing w:before="100" w:beforeAutospacing="1" w:after="100" w:afterAutospacing="1" w:line="360" w:lineRule="auto"/>
+        <w:jc w:val="both"/>
         <w:rPr>
           <w:rFonts w:ascii="Times New Roman" w:eastAsia="Times New Roman" w:hAnsi="Times New Roman" w:cs="Times New Roman"/>
         </w:rPr>
@@ -26270,6 +26596,7 @@
           <w:numId w:val="39"/>
         </w:numPr>
         <w:spacing w:before="100" w:beforeAutospacing="1" w:after="100" w:afterAutospacing="1" w:line="360" w:lineRule="auto"/>
+        <w:jc w:val="both"/>
         <w:rPr>
           <w:rFonts w:ascii="Times New Roman" w:eastAsia="Times New Roman" w:hAnsi="Times New Roman" w:cs="Times New Roman"/>
         </w:rPr>
@@ -26288,6 +26615,7 @@
           <w:numId w:val="39"/>
         </w:numPr>
         <w:spacing w:before="100" w:beforeAutospacing="1" w:after="100" w:afterAutospacing="1" w:line="360" w:lineRule="auto"/>
+        <w:jc w:val="both"/>
         <w:rPr>
           <w:rFonts w:ascii="Times New Roman" w:eastAsia="Times New Roman" w:hAnsi="Times New Roman" w:cs="Times New Roman"/>
         </w:rPr>
@@ -26306,6 +26634,7 @@
           <w:numId w:val="39"/>
         </w:numPr>
         <w:spacing w:before="100" w:beforeAutospacing="1" w:after="100" w:afterAutospacing="1" w:line="360" w:lineRule="auto"/>
+        <w:jc w:val="both"/>
         <w:rPr>
           <w:rFonts w:ascii="Times New Roman" w:eastAsia="Times New Roman" w:hAnsi="Times New Roman" w:cs="Times New Roman"/>
         </w:rPr>
@@ -26370,6 +26699,7 @@
           <w:numId w:val="39"/>
         </w:numPr>
         <w:spacing w:before="100" w:beforeAutospacing="1" w:after="100" w:afterAutospacing="1" w:line="360" w:lineRule="auto"/>
+        <w:jc w:val="both"/>
         <w:rPr>
           <w:rFonts w:ascii="Times New Roman" w:eastAsia="Times New Roman" w:hAnsi="Times New Roman" w:cs="Times New Roman"/>
         </w:rPr>
@@ -26402,6 +26732,7 @@
           <w:numId w:val="39"/>
         </w:numPr>
         <w:spacing w:before="100" w:beforeAutospacing="1" w:after="100" w:afterAutospacing="1" w:line="360" w:lineRule="auto"/>
+        <w:jc w:val="both"/>
         <w:rPr>
           <w:rFonts w:ascii="Times New Roman" w:eastAsia="Times New Roman" w:hAnsi="Times New Roman" w:cs="Times New Roman"/>
         </w:rPr>
@@ -26444,6 +26775,7 @@
     <w:p>
       <w:pPr>
         <w:spacing w:line="360" w:lineRule="auto"/>
+        <w:jc w:val="both"/>
         <w:rPr>
           <w:rFonts w:ascii="Times New Roman" w:eastAsia="Times New Roman" w:hAnsi="Times New Roman" w:cs="Times New Roman"/>
         </w:rPr>
@@ -26460,6 +26792,7 @@
     <w:p>
       <w:pPr>
         <w:spacing w:before="100" w:beforeAutospacing="1" w:after="100" w:afterAutospacing="1" w:line="360" w:lineRule="auto"/>
+        <w:jc w:val="both"/>
         <w:outlineLvl w:val="2"/>
         <w:rPr>
           <w:rFonts w:ascii="Times New Roman" w:eastAsia="Times New Roman" w:hAnsi="Times New Roman" w:cs="Times New Roman"/>
@@ -26627,6 +26960,7 @@
     <w:p>
       <w:pPr>
         <w:spacing w:before="100" w:beforeAutospacing="1" w:after="100" w:afterAutospacing="1" w:line="360" w:lineRule="auto"/>
+        <w:jc w:val="both"/>
         <w:outlineLvl w:val="3"/>
         <w:rPr>
           <w:rFonts w:ascii="Times New Roman" w:eastAsia="Times New Roman" w:hAnsi="Times New Roman" w:cs="Times New Roman"/>
@@ -26768,6 +27102,7 @@
           <w:numId w:val="40"/>
         </w:numPr>
         <w:spacing w:before="100" w:beforeAutospacing="1" w:after="100" w:afterAutospacing="1" w:line="360" w:lineRule="auto"/>
+        <w:jc w:val="both"/>
         <w:rPr>
           <w:rFonts w:ascii="Times New Roman" w:eastAsia="Times New Roman" w:hAnsi="Times New Roman" w:cs="Times New Roman"/>
         </w:rPr>
@@ -26968,6 +27303,7 @@
           <w:numId w:val="40"/>
         </w:numPr>
         <w:spacing w:before="100" w:beforeAutospacing="1" w:after="100" w:afterAutospacing="1" w:line="360" w:lineRule="auto"/>
+        <w:jc w:val="both"/>
         <w:rPr>
           <w:rFonts w:ascii="Times New Roman" w:eastAsia="Times New Roman" w:hAnsi="Times New Roman" w:cs="Times New Roman"/>
         </w:rPr>
@@ -27008,6 +27344,7 @@
           <w:numId w:val="40"/>
         </w:numPr>
         <w:spacing w:before="100" w:beforeAutospacing="1" w:after="100" w:afterAutospacing="1" w:line="360" w:lineRule="auto"/>
+        <w:jc w:val="both"/>
         <w:rPr>
           <w:rFonts w:ascii="Times New Roman" w:eastAsia="Times New Roman" w:hAnsi="Times New Roman" w:cs="Times New Roman"/>
         </w:rPr>
@@ -27026,6 +27363,7 @@
           <w:numId w:val="40"/>
         </w:numPr>
         <w:spacing w:before="100" w:beforeAutospacing="1" w:after="100" w:afterAutospacing="1" w:line="360" w:lineRule="auto"/>
+        <w:jc w:val="both"/>
         <w:rPr>
           <w:rFonts w:ascii="Times New Roman" w:eastAsia="Times New Roman" w:hAnsi="Times New Roman" w:cs="Times New Roman"/>
         </w:rPr>
@@ -27054,6 +27392,7 @@
     <w:p>
       <w:pPr>
         <w:spacing w:before="100" w:beforeAutospacing="1" w:after="100" w:afterAutospacing="1" w:line="360" w:lineRule="auto"/>
+        <w:jc w:val="both"/>
         <w:outlineLvl w:val="3"/>
         <w:rPr>
           <w:rFonts w:ascii="Times New Roman" w:eastAsia="Times New Roman" w:hAnsi="Times New Roman" w:cs="Times New Roman"/>
@@ -27178,6 +27517,7 @@
           <w:numId w:val="41"/>
         </w:numPr>
         <w:spacing w:before="100" w:beforeAutospacing="1" w:after="100" w:afterAutospacing="1" w:line="360" w:lineRule="auto"/>
+        <w:jc w:val="both"/>
         <w:rPr>
           <w:rFonts w:ascii="Times New Roman" w:eastAsia="Times New Roman" w:hAnsi="Times New Roman" w:cs="Times New Roman"/>
         </w:rPr>
@@ -27302,6 +27642,7 @@
           <w:numId w:val="41"/>
         </w:numPr>
         <w:spacing w:before="100" w:beforeAutospacing="1" w:after="100" w:afterAutospacing="1" w:line="360" w:lineRule="auto"/>
+        <w:jc w:val="both"/>
         <w:rPr>
           <w:rFonts w:ascii="Times New Roman" w:eastAsia="Times New Roman" w:hAnsi="Times New Roman" w:cs="Times New Roman"/>
         </w:rPr>
@@ -27342,6 +27683,7 @@
           <w:numId w:val="41"/>
         </w:numPr>
         <w:spacing w:before="100" w:beforeAutospacing="1" w:after="100" w:afterAutospacing="1" w:line="360" w:lineRule="auto"/>
+        <w:jc w:val="both"/>
         <w:rPr>
           <w:rFonts w:ascii="Times New Roman" w:eastAsia="Times New Roman" w:hAnsi="Times New Roman" w:cs="Times New Roman"/>
         </w:rPr>
@@ -27360,6 +27702,7 @@
           <w:numId w:val="41"/>
         </w:numPr>
         <w:spacing w:before="100" w:beforeAutospacing="1" w:after="100" w:afterAutospacing="1" w:line="360" w:lineRule="auto"/>
+        <w:jc w:val="both"/>
         <w:rPr>
           <w:rFonts w:ascii="Times New Roman" w:eastAsia="Times New Roman" w:hAnsi="Times New Roman" w:cs="Times New Roman"/>
         </w:rPr>
@@ -27392,6 +27735,7 @@
           <w:numId w:val="41"/>
         </w:numPr>
         <w:spacing w:before="100" w:beforeAutospacing="1" w:after="100" w:afterAutospacing="1" w:line="360" w:lineRule="auto"/>
+        <w:jc w:val="both"/>
         <w:rPr>
           <w:rFonts w:ascii="Times New Roman" w:eastAsia="Times New Roman" w:hAnsi="Times New Roman" w:cs="Times New Roman"/>
         </w:rPr>
@@ -27608,6 +27952,7 @@
           <w:numId w:val="41"/>
         </w:numPr>
         <w:spacing w:before="100" w:beforeAutospacing="1" w:after="100" w:afterAutospacing="1" w:line="360" w:lineRule="auto"/>
+        <w:jc w:val="both"/>
         <w:rPr>
           <w:rFonts w:ascii="Times New Roman" w:eastAsia="Times New Roman" w:hAnsi="Times New Roman" w:cs="Times New Roman"/>
         </w:rPr>
@@ -27648,6 +27993,7 @@
           <w:numId w:val="41"/>
         </w:numPr>
         <w:spacing w:before="100" w:beforeAutospacing="1" w:after="100" w:afterAutospacing="1" w:line="360" w:lineRule="auto"/>
+        <w:jc w:val="both"/>
         <w:rPr>
           <w:rFonts w:ascii="Times New Roman" w:eastAsia="Times New Roman" w:hAnsi="Times New Roman" w:cs="Times New Roman"/>
         </w:rPr>
@@ -27666,6 +28012,7 @@
           <w:numId w:val="41"/>
         </w:numPr>
         <w:spacing w:before="100" w:beforeAutospacing="1" w:after="100" w:afterAutospacing="1" w:line="360" w:lineRule="auto"/>
+        <w:jc w:val="both"/>
         <w:rPr>
           <w:rFonts w:ascii="Times New Roman" w:eastAsia="Times New Roman" w:hAnsi="Times New Roman" w:cs="Times New Roman"/>
         </w:rPr>
@@ -27694,6 +28041,7 @@
     <w:p>
       <w:pPr>
         <w:spacing w:before="100" w:beforeAutospacing="1" w:after="100" w:afterAutospacing="1" w:line="360" w:lineRule="auto"/>
+        <w:jc w:val="both"/>
         <w:outlineLvl w:val="3"/>
         <w:rPr>
           <w:rFonts w:ascii="Times New Roman" w:eastAsia="Times New Roman" w:hAnsi="Times New Roman" w:cs="Times New Roman"/>
@@ -27835,6 +28183,7 @@
           <w:numId w:val="42"/>
         </w:numPr>
         <w:spacing w:before="100" w:beforeAutospacing="1" w:after="100" w:afterAutospacing="1" w:line="360" w:lineRule="auto"/>
+        <w:jc w:val="both"/>
         <w:rPr>
           <w:rFonts w:ascii="Times New Roman" w:eastAsia="Times New Roman" w:hAnsi="Times New Roman" w:cs="Times New Roman"/>
         </w:rPr>
@@ -28017,6 +28366,7 @@
           <w:numId w:val="42"/>
         </w:numPr>
         <w:spacing w:before="100" w:beforeAutospacing="1" w:after="100" w:afterAutospacing="1" w:line="360" w:lineRule="auto"/>
+        <w:jc w:val="both"/>
         <w:rPr>
           <w:rFonts w:ascii="Times New Roman" w:eastAsia="Times New Roman" w:hAnsi="Times New Roman" w:cs="Times New Roman"/>
         </w:rPr>
@@ -28057,6 +28407,7 @@
           <w:numId w:val="42"/>
         </w:numPr>
         <w:spacing w:before="100" w:beforeAutospacing="1" w:after="100" w:afterAutospacing="1" w:line="360" w:lineRule="auto"/>
+        <w:jc w:val="both"/>
         <w:rPr>
           <w:rFonts w:ascii="Times New Roman" w:eastAsia="Times New Roman" w:hAnsi="Times New Roman" w:cs="Times New Roman"/>
         </w:rPr>
@@ -28075,6 +28426,7 @@
           <w:numId w:val="42"/>
         </w:numPr>
         <w:spacing w:before="100" w:beforeAutospacing="1" w:after="100" w:afterAutospacing="1" w:line="360" w:lineRule="auto"/>
+        <w:jc w:val="both"/>
         <w:rPr>
           <w:rFonts w:ascii="Times New Roman" w:eastAsia="Times New Roman" w:hAnsi="Times New Roman" w:cs="Times New Roman"/>
         </w:rPr>
@@ -28103,6 +28455,7 @@
     <w:p>
       <w:pPr>
         <w:spacing w:before="100" w:beforeAutospacing="1" w:after="100" w:afterAutospacing="1" w:line="360" w:lineRule="auto"/>
+        <w:jc w:val="both"/>
         <w:rPr>
           <w:rFonts w:ascii="Times New Roman" w:eastAsia="Times New Roman" w:hAnsi="Times New Roman" w:cs="Times New Roman"/>
         </w:rPr>
@@ -28269,6 +28622,7 @@
           <w:numId w:val="43"/>
         </w:numPr>
         <w:spacing w:before="100" w:beforeAutospacing="1" w:after="100" w:afterAutospacing="1" w:line="360" w:lineRule="auto"/>
+        <w:jc w:val="both"/>
         <w:rPr>
           <w:rFonts w:ascii="Times New Roman" w:eastAsia="Times New Roman" w:hAnsi="Times New Roman" w:cs="Times New Roman"/>
         </w:rPr>
@@ -28309,6 +28663,7 @@
           <w:numId w:val="43"/>
         </w:numPr>
         <w:spacing w:before="100" w:beforeAutospacing="1" w:after="100" w:afterAutospacing="1" w:line="360" w:lineRule="auto"/>
+        <w:jc w:val="both"/>
         <w:rPr>
           <w:rFonts w:ascii="Times New Roman" w:eastAsia="Times New Roman" w:hAnsi="Times New Roman" w:cs="Times New Roman"/>
         </w:rPr>
@@ -28327,6 +28682,7 @@
           <w:numId w:val="43"/>
         </w:numPr>
         <w:spacing w:before="100" w:beforeAutospacing="1" w:after="100" w:afterAutospacing="1" w:line="360" w:lineRule="auto"/>
+        <w:jc w:val="both"/>
         <w:rPr>
           <w:rFonts w:ascii="Times New Roman" w:eastAsia="Times New Roman" w:hAnsi="Times New Roman" w:cs="Times New Roman"/>
         </w:rPr>
@@ -28355,11 +28711,13 @@
     <w:p>
       <w:pPr>
         <w:spacing w:line="360" w:lineRule="auto"/>
+        <w:jc w:val="both"/>
       </w:pPr>
     </w:p>
     <w:p>
       <w:pPr>
-        <w:spacing w:before="100" w:beforeAutospacing="1" w:after="100" w:afterAutospacing="1" w:line="240" w:lineRule="auto"/>
+        <w:spacing w:before="100" w:beforeAutospacing="1" w:after="100" w:afterAutospacing="1" w:line="360" w:lineRule="auto"/>
+        <w:jc w:val="both"/>
         <w:rPr>
           <w:rFonts w:ascii="Times New Roman" w:eastAsia="Times New Roman" w:hAnsi="Times New Roman" w:cs="Times New Roman"/>
         </w:rPr>
@@ -28978,319 +29336,120 @@
       </w:r>
     </w:p>
     <w:p>
-      <w:pPr>
-        <w:spacing w:before="100" w:beforeAutospacing="1" w:after="100" w:afterAutospacing="1" w:line="240" w:lineRule="auto"/>
-        <w:outlineLvl w:val="2"/>
-        <w:rPr>
-          <w:rFonts w:ascii="Times New Roman" w:eastAsia="Times New Roman" w:hAnsi="Times New Roman" w:cs="Times New Roman"/>
-          <w:b/>
-          <w:bCs/>
-          <w:sz w:val="27"/>
-          <w:szCs w:val="27"/>
-        </w:rPr>
-      </w:pPr>
-      <w:proofErr w:type="spellStart"/>
-      <w:r>
-        <w:rPr>
-          <w:rFonts w:ascii="Times New Roman" w:eastAsia="Times New Roman" w:hAnsi="Times New Roman" w:cs="Times New Roman"/>
-          <w:b/>
-          <w:bCs/>
-          <w:sz w:val="27"/>
-          <w:szCs w:val="27"/>
-        </w:rPr>
+      <w:proofErr w:type="spellStart"/>
+      <w:r>
         <w:t>Bài</w:t>
       </w:r>
       <w:proofErr w:type="spellEnd"/>
       <w:r>
-        <w:rPr>
-          <w:rFonts w:ascii="Times New Roman" w:eastAsia="Times New Roman" w:hAnsi="Times New Roman" w:cs="Times New Roman"/>
-          <w:b/>
-          <w:bCs/>
-          <w:sz w:val="27"/>
-          <w:szCs w:val="27"/>
-        </w:rPr>
-        <w:t xml:space="preserve"> </w:t>
-      </w:r>
-      <w:proofErr w:type="spellStart"/>
-      <w:r>
-        <w:rPr>
-          <w:rFonts w:ascii="Times New Roman" w:eastAsia="Times New Roman" w:hAnsi="Times New Roman" w:cs="Times New Roman"/>
-          <w:b/>
-          <w:bCs/>
-          <w:sz w:val="27"/>
-          <w:szCs w:val="27"/>
-        </w:rPr>
+        <w:t xml:space="preserve"> </w:t>
+      </w:r>
+      <w:proofErr w:type="spellStart"/>
+      <w:r>
         <w:t>tập</w:t>
       </w:r>
       <w:proofErr w:type="spellEnd"/>
       <w:r>
-        <w:rPr>
-          <w:rFonts w:ascii="Times New Roman" w:eastAsia="Times New Roman" w:hAnsi="Times New Roman" w:cs="Times New Roman"/>
-          <w:b/>
-          <w:bCs/>
-          <w:sz w:val="27"/>
-          <w:szCs w:val="27"/>
-        </w:rPr>
         <w:t xml:space="preserve"> 1: </w:t>
       </w:r>
       <w:proofErr w:type="spellStart"/>
       <w:r>
-        <w:rPr>
-          <w:rFonts w:ascii="Times New Roman" w:eastAsia="Times New Roman" w:hAnsi="Times New Roman" w:cs="Times New Roman"/>
-          <w:b/>
-          <w:bCs/>
-          <w:sz w:val="27"/>
-          <w:szCs w:val="27"/>
-        </w:rPr>
         <w:t>Chuyển</w:t>
       </w:r>
       <w:proofErr w:type="spellEnd"/>
       <w:r>
-        <w:rPr>
-          <w:rFonts w:ascii="Times New Roman" w:eastAsia="Times New Roman" w:hAnsi="Times New Roman" w:cs="Times New Roman"/>
-          <w:b/>
-          <w:bCs/>
-          <w:sz w:val="27"/>
-          <w:szCs w:val="27"/>
-        </w:rPr>
-        <w:t xml:space="preserve"> </w:t>
-      </w:r>
-      <w:proofErr w:type="spellStart"/>
-      <w:r>
-        <w:rPr>
-          <w:rFonts w:ascii="Times New Roman" w:eastAsia="Times New Roman" w:hAnsi="Times New Roman" w:cs="Times New Roman"/>
-          <w:b/>
-          <w:bCs/>
-          <w:sz w:val="27"/>
-          <w:szCs w:val="27"/>
-        </w:rPr>
+        <w:t xml:space="preserve"> </w:t>
+      </w:r>
+      <w:proofErr w:type="spellStart"/>
+      <w:r>
         <w:t>các</w:t>
       </w:r>
       <w:proofErr w:type="spellEnd"/>
       <w:r>
-        <w:rPr>
-          <w:rFonts w:ascii="Times New Roman" w:eastAsia="Times New Roman" w:hAnsi="Times New Roman" w:cs="Times New Roman"/>
-          <w:b/>
-          <w:bCs/>
-          <w:sz w:val="27"/>
-          <w:szCs w:val="27"/>
-        </w:rPr>
-        <w:t xml:space="preserve"> </w:t>
-      </w:r>
-      <w:proofErr w:type="spellStart"/>
-      <w:r>
-        <w:rPr>
-          <w:rFonts w:ascii="Times New Roman" w:eastAsia="Times New Roman" w:hAnsi="Times New Roman" w:cs="Times New Roman"/>
-          <w:b/>
-          <w:bCs/>
-          <w:sz w:val="27"/>
-          <w:szCs w:val="27"/>
-        </w:rPr>
+        <w:t xml:space="preserve"> </w:t>
+      </w:r>
+      <w:proofErr w:type="spellStart"/>
+      <w:r>
         <w:t>câu</w:t>
       </w:r>
       <w:proofErr w:type="spellEnd"/>
       <w:r>
-        <w:rPr>
-          <w:rFonts w:ascii="Times New Roman" w:eastAsia="Times New Roman" w:hAnsi="Times New Roman" w:cs="Times New Roman"/>
-          <w:b/>
-          <w:bCs/>
-          <w:sz w:val="27"/>
-          <w:szCs w:val="27"/>
-        </w:rPr>
-        <w:t xml:space="preserve"> </w:t>
-      </w:r>
-      <w:proofErr w:type="spellStart"/>
-      <w:r>
-        <w:rPr>
-          <w:rFonts w:ascii="Times New Roman" w:eastAsia="Times New Roman" w:hAnsi="Times New Roman" w:cs="Times New Roman"/>
-          <w:b/>
-          <w:bCs/>
-          <w:sz w:val="27"/>
-          <w:szCs w:val="27"/>
-        </w:rPr>
+        <w:t xml:space="preserve"> </w:t>
+      </w:r>
+      <w:proofErr w:type="spellStart"/>
+      <w:r>
         <w:t>khẳng</w:t>
       </w:r>
       <w:proofErr w:type="spellEnd"/>
       <w:r>
-        <w:rPr>
-          <w:rFonts w:ascii="Times New Roman" w:eastAsia="Times New Roman" w:hAnsi="Times New Roman" w:cs="Times New Roman"/>
-          <w:b/>
-          <w:bCs/>
-          <w:sz w:val="27"/>
-          <w:szCs w:val="27"/>
-        </w:rPr>
-        <w:t xml:space="preserve"> </w:t>
-      </w:r>
-      <w:proofErr w:type="spellStart"/>
-      <w:r>
-        <w:rPr>
-          <w:rFonts w:ascii="Times New Roman" w:eastAsia="Times New Roman" w:hAnsi="Times New Roman" w:cs="Times New Roman"/>
-          <w:b/>
-          <w:bCs/>
-          <w:sz w:val="27"/>
-          <w:szCs w:val="27"/>
-        </w:rPr>
+        <w:t xml:space="preserve"> </w:t>
+      </w:r>
+      <w:proofErr w:type="spellStart"/>
+      <w:r>
         <w:t>định</w:t>
       </w:r>
       <w:proofErr w:type="spellEnd"/>
       <w:r>
-        <w:rPr>
-          <w:rFonts w:ascii="Times New Roman" w:eastAsia="Times New Roman" w:hAnsi="Times New Roman" w:cs="Times New Roman"/>
-          <w:b/>
-          <w:bCs/>
-          <w:sz w:val="27"/>
-          <w:szCs w:val="27"/>
-        </w:rPr>
-        <w:t xml:space="preserve"> </w:t>
-      </w:r>
-      <w:proofErr w:type="spellStart"/>
-      <w:r>
-        <w:rPr>
-          <w:rFonts w:ascii="Times New Roman" w:eastAsia="Times New Roman" w:hAnsi="Times New Roman" w:cs="Times New Roman"/>
-          <w:b/>
-          <w:bCs/>
-          <w:sz w:val="27"/>
-          <w:szCs w:val="27"/>
-        </w:rPr>
+        <w:t xml:space="preserve"> </w:t>
+      </w:r>
+      <w:proofErr w:type="spellStart"/>
+      <w:r>
         <w:t>từ</w:t>
       </w:r>
       <w:proofErr w:type="spellEnd"/>
       <w:r>
-        <w:rPr>
-          <w:rFonts w:ascii="Times New Roman" w:eastAsia="Times New Roman" w:hAnsi="Times New Roman" w:cs="Times New Roman"/>
-          <w:b/>
-          <w:bCs/>
-          <w:sz w:val="27"/>
-          <w:szCs w:val="27"/>
-        </w:rPr>
-        <w:t xml:space="preserve"> </w:t>
-      </w:r>
-      <w:proofErr w:type="spellStart"/>
-      <w:r>
-        <w:rPr>
-          <w:rFonts w:ascii="Times New Roman" w:eastAsia="Times New Roman" w:hAnsi="Times New Roman" w:cs="Times New Roman"/>
-          <w:b/>
-          <w:bCs/>
-          <w:sz w:val="27"/>
-          <w:szCs w:val="27"/>
-        </w:rPr>
+        <w:t xml:space="preserve"> </w:t>
+      </w:r>
+      <w:proofErr w:type="spellStart"/>
+      <w:r>
         <w:t>câu</w:t>
       </w:r>
       <w:proofErr w:type="spellEnd"/>
       <w:r>
-        <w:rPr>
-          <w:rFonts w:ascii="Times New Roman" w:eastAsia="Times New Roman" w:hAnsi="Times New Roman" w:cs="Times New Roman"/>
-          <w:b/>
-          <w:bCs/>
-          <w:sz w:val="27"/>
-          <w:szCs w:val="27"/>
-        </w:rPr>
-        <w:t xml:space="preserve"> </w:t>
-      </w:r>
-      <w:proofErr w:type="spellStart"/>
-      <w:r>
-        <w:rPr>
-          <w:rFonts w:ascii="Times New Roman" w:eastAsia="Times New Roman" w:hAnsi="Times New Roman" w:cs="Times New Roman"/>
-          <w:b/>
-          <w:bCs/>
-          <w:sz w:val="27"/>
-          <w:szCs w:val="27"/>
-        </w:rPr>
+        <w:t xml:space="preserve"> </w:t>
+      </w:r>
+      <w:proofErr w:type="spellStart"/>
+      <w:r>
         <w:t>trực</w:t>
       </w:r>
       <w:proofErr w:type="spellEnd"/>
       <w:r>
-        <w:rPr>
-          <w:rFonts w:ascii="Times New Roman" w:eastAsia="Times New Roman" w:hAnsi="Times New Roman" w:cs="Times New Roman"/>
-          <w:b/>
-          <w:bCs/>
-          <w:sz w:val="27"/>
-          <w:szCs w:val="27"/>
-        </w:rPr>
-        <w:t xml:space="preserve"> </w:t>
-      </w:r>
-      <w:proofErr w:type="spellStart"/>
-      <w:r>
-        <w:rPr>
-          <w:rFonts w:ascii="Times New Roman" w:eastAsia="Times New Roman" w:hAnsi="Times New Roman" w:cs="Times New Roman"/>
-          <w:b/>
-          <w:bCs/>
-          <w:sz w:val="27"/>
-          <w:szCs w:val="27"/>
-        </w:rPr>
+        <w:t xml:space="preserve"> </w:t>
+      </w:r>
+      <w:proofErr w:type="spellStart"/>
+      <w:r>
         <w:t>tiếp</w:t>
       </w:r>
       <w:proofErr w:type="spellEnd"/>
       <w:r>
-        <w:rPr>
-          <w:rFonts w:ascii="Times New Roman" w:eastAsia="Times New Roman" w:hAnsi="Times New Roman" w:cs="Times New Roman"/>
-          <w:b/>
-          <w:bCs/>
-          <w:sz w:val="27"/>
-          <w:szCs w:val="27"/>
-        </w:rPr>
         <w:t xml:space="preserve"> sang </w:t>
       </w:r>
       <w:proofErr w:type="spellStart"/>
       <w:r>
-        <w:rPr>
-          <w:rFonts w:ascii="Times New Roman" w:eastAsia="Times New Roman" w:hAnsi="Times New Roman" w:cs="Times New Roman"/>
-          <w:b/>
-          <w:bCs/>
-          <w:sz w:val="27"/>
-          <w:szCs w:val="27"/>
-        </w:rPr>
         <w:t>câu</w:t>
       </w:r>
       <w:proofErr w:type="spellEnd"/>
       <w:r>
-        <w:rPr>
-          <w:rFonts w:ascii="Times New Roman" w:eastAsia="Times New Roman" w:hAnsi="Times New Roman" w:cs="Times New Roman"/>
-          <w:b/>
-          <w:bCs/>
-          <w:sz w:val="27"/>
-          <w:szCs w:val="27"/>
-        </w:rPr>
-        <w:t xml:space="preserve"> </w:t>
-      </w:r>
-      <w:proofErr w:type="spellStart"/>
-      <w:r>
-        <w:rPr>
-          <w:rFonts w:ascii="Times New Roman" w:eastAsia="Times New Roman" w:hAnsi="Times New Roman" w:cs="Times New Roman"/>
-          <w:b/>
-          <w:bCs/>
-          <w:sz w:val="27"/>
-          <w:szCs w:val="27"/>
-        </w:rPr>
+        <w:t xml:space="preserve"> </w:t>
+      </w:r>
+      <w:proofErr w:type="spellStart"/>
+      <w:r>
         <w:t>gián</w:t>
       </w:r>
       <w:proofErr w:type="spellEnd"/>
       <w:r>
-        <w:rPr>
-          <w:rFonts w:ascii="Times New Roman" w:eastAsia="Times New Roman" w:hAnsi="Times New Roman" w:cs="Times New Roman"/>
-          <w:b/>
-          <w:bCs/>
-          <w:sz w:val="27"/>
-          <w:szCs w:val="27"/>
-        </w:rPr>
-        <w:t xml:space="preserve"> </w:t>
-      </w:r>
-      <w:proofErr w:type="spellStart"/>
-      <w:r>
-        <w:rPr>
-          <w:rFonts w:ascii="Times New Roman" w:eastAsia="Times New Roman" w:hAnsi="Times New Roman" w:cs="Times New Roman"/>
-          <w:b/>
-          <w:bCs/>
-          <w:sz w:val="27"/>
-          <w:szCs w:val="27"/>
-        </w:rPr>
+        <w:t xml:space="preserve"> </w:t>
+      </w:r>
+      <w:proofErr w:type="spellStart"/>
+      <w:r>
         <w:t>tiếp</w:t>
       </w:r>
       <w:proofErr w:type="spellEnd"/>
     </w:p>
     <w:p>
       <w:pPr>
-        <w:spacing w:before="100" w:beforeAutospacing="1" w:after="100" w:afterAutospacing="1" w:line="240" w:lineRule="auto"/>
+        <w:spacing w:before="100" w:beforeAutospacing="1" w:after="100" w:afterAutospacing="1" w:line="360" w:lineRule="auto"/>
+        <w:jc w:val="both"/>
         <w:rPr>
           <w:rFonts w:ascii="Times New Roman" w:eastAsia="Times New Roman" w:hAnsi="Times New Roman" w:cs="Times New Roman"/>
         </w:rPr>
@@ -29456,7 +29615,8 @@
           <w:ilvl w:val="0"/>
           <w:numId w:val="44"/>
         </w:numPr>
-        <w:spacing w:before="100" w:beforeAutospacing="1" w:after="100" w:afterAutospacing="1" w:line="240" w:lineRule="auto"/>
+        <w:spacing w:before="100" w:beforeAutospacing="1" w:after="100" w:afterAutospacing="1" w:line="360" w:lineRule="auto"/>
+        <w:jc w:val="both"/>
         <w:rPr>
           <w:rFonts w:ascii="Times New Roman" w:eastAsia="Times New Roman" w:hAnsi="Times New Roman" w:cs="Times New Roman"/>
         </w:rPr>
@@ -29474,7 +29634,8 @@
           <w:ilvl w:val="0"/>
           <w:numId w:val="44"/>
         </w:numPr>
-        <w:spacing w:before="100" w:beforeAutospacing="1" w:after="100" w:afterAutospacing="1" w:line="240" w:lineRule="auto"/>
+        <w:spacing w:before="100" w:beforeAutospacing="1" w:after="100" w:afterAutospacing="1" w:line="360" w:lineRule="auto"/>
+        <w:jc w:val="both"/>
         <w:rPr>
           <w:rFonts w:ascii="Times New Roman" w:eastAsia="Times New Roman" w:hAnsi="Times New Roman" w:cs="Times New Roman"/>
         </w:rPr>
@@ -29492,7 +29653,8 @@
           <w:ilvl w:val="0"/>
           <w:numId w:val="44"/>
         </w:numPr>
-        <w:spacing w:before="100" w:beforeAutospacing="1" w:after="100" w:afterAutospacing="1" w:line="240" w:lineRule="auto"/>
+        <w:spacing w:before="100" w:beforeAutospacing="1" w:after="100" w:afterAutospacing="1" w:line="360" w:lineRule="auto"/>
+        <w:jc w:val="both"/>
         <w:rPr>
           <w:rFonts w:ascii="Times New Roman" w:eastAsia="Times New Roman" w:hAnsi="Times New Roman" w:cs="Times New Roman"/>
         </w:rPr>
@@ -29510,7 +29672,8 @@
           <w:ilvl w:val="0"/>
           <w:numId w:val="44"/>
         </w:numPr>
-        <w:spacing w:before="100" w:beforeAutospacing="1" w:after="100" w:afterAutospacing="1" w:line="240" w:lineRule="auto"/>
+        <w:spacing w:before="100" w:beforeAutospacing="1" w:after="100" w:afterAutospacing="1" w:line="360" w:lineRule="auto"/>
+        <w:jc w:val="both"/>
         <w:rPr>
           <w:rFonts w:ascii="Times New Roman" w:eastAsia="Times New Roman" w:hAnsi="Times New Roman" w:cs="Times New Roman"/>
         </w:rPr>
@@ -29528,7 +29691,8 @@
           <w:ilvl w:val="0"/>
           <w:numId w:val="44"/>
         </w:numPr>
-        <w:spacing w:before="100" w:beforeAutospacing="1" w:after="100" w:afterAutospacing="1" w:line="240" w:lineRule="auto"/>
+        <w:spacing w:before="100" w:beforeAutospacing="1" w:after="100" w:afterAutospacing="1" w:line="360" w:lineRule="auto"/>
+        <w:jc w:val="both"/>
         <w:rPr>
           <w:rFonts w:ascii="Times New Roman" w:eastAsia="Times New Roman" w:hAnsi="Times New Roman" w:cs="Times New Roman"/>
         </w:rPr>
@@ -29541,307 +29705,122 @@
       </w:r>
     </w:p>
     <w:p>
-      <w:pPr>
-        <w:spacing w:before="100" w:beforeAutospacing="1" w:after="100" w:afterAutospacing="1" w:line="240" w:lineRule="auto"/>
-        <w:outlineLvl w:val="2"/>
-        <w:rPr>
-          <w:rFonts w:ascii="Times New Roman" w:eastAsia="Times New Roman" w:hAnsi="Times New Roman" w:cs="Times New Roman"/>
-          <w:b/>
-          <w:bCs/>
-          <w:sz w:val="27"/>
-          <w:szCs w:val="27"/>
-        </w:rPr>
-      </w:pPr>
-      <w:proofErr w:type="spellStart"/>
-      <w:r>
-        <w:rPr>
-          <w:rFonts w:ascii="Times New Roman" w:eastAsia="Times New Roman" w:hAnsi="Times New Roman" w:cs="Times New Roman"/>
-          <w:b/>
-          <w:bCs/>
-          <w:sz w:val="27"/>
-          <w:szCs w:val="27"/>
-        </w:rPr>
+      <w:proofErr w:type="spellStart"/>
+      <w:r>
+        <w:lastRenderedPageBreak/>
         <w:t>Bài</w:t>
       </w:r>
       <w:proofErr w:type="spellEnd"/>
       <w:r>
-        <w:rPr>
-          <w:rFonts w:ascii="Times New Roman" w:eastAsia="Times New Roman" w:hAnsi="Times New Roman" w:cs="Times New Roman"/>
-          <w:b/>
-          <w:bCs/>
-          <w:sz w:val="27"/>
-          <w:szCs w:val="27"/>
-        </w:rPr>
-        <w:t xml:space="preserve"> </w:t>
-      </w:r>
-      <w:proofErr w:type="spellStart"/>
-      <w:r>
-        <w:rPr>
-          <w:rFonts w:ascii="Times New Roman" w:eastAsia="Times New Roman" w:hAnsi="Times New Roman" w:cs="Times New Roman"/>
-          <w:b/>
-          <w:bCs/>
-          <w:sz w:val="27"/>
-          <w:szCs w:val="27"/>
-        </w:rPr>
+        <w:t xml:space="preserve"> </w:t>
+      </w:r>
+      <w:proofErr w:type="spellStart"/>
+      <w:r>
         <w:t>tập</w:t>
       </w:r>
       <w:proofErr w:type="spellEnd"/>
       <w:r>
-        <w:rPr>
-          <w:rFonts w:ascii="Times New Roman" w:eastAsia="Times New Roman" w:hAnsi="Times New Roman" w:cs="Times New Roman"/>
-          <w:b/>
-          <w:bCs/>
-          <w:sz w:val="27"/>
-          <w:szCs w:val="27"/>
-        </w:rPr>
         <w:t xml:space="preserve"> 2: </w:t>
       </w:r>
       <w:proofErr w:type="spellStart"/>
       <w:r>
-        <w:rPr>
-          <w:rFonts w:ascii="Times New Roman" w:eastAsia="Times New Roman" w:hAnsi="Times New Roman" w:cs="Times New Roman"/>
-          <w:b/>
-          <w:bCs/>
-          <w:sz w:val="27"/>
-          <w:szCs w:val="27"/>
-        </w:rPr>
         <w:t>Chuyển</w:t>
       </w:r>
       <w:proofErr w:type="spellEnd"/>
       <w:r>
-        <w:rPr>
-          <w:rFonts w:ascii="Times New Roman" w:eastAsia="Times New Roman" w:hAnsi="Times New Roman" w:cs="Times New Roman"/>
-          <w:b/>
-          <w:bCs/>
-          <w:sz w:val="27"/>
-          <w:szCs w:val="27"/>
-        </w:rPr>
-        <w:t xml:space="preserve"> </w:t>
-      </w:r>
-      <w:proofErr w:type="spellStart"/>
-      <w:r>
-        <w:rPr>
-          <w:rFonts w:ascii="Times New Roman" w:eastAsia="Times New Roman" w:hAnsi="Times New Roman" w:cs="Times New Roman"/>
-          <w:b/>
-          <w:bCs/>
-          <w:sz w:val="27"/>
-          <w:szCs w:val="27"/>
-        </w:rPr>
+        <w:t xml:space="preserve"> </w:t>
+      </w:r>
+      <w:proofErr w:type="spellStart"/>
+      <w:r>
         <w:t>các</w:t>
       </w:r>
       <w:proofErr w:type="spellEnd"/>
       <w:r>
-        <w:rPr>
-          <w:rFonts w:ascii="Times New Roman" w:eastAsia="Times New Roman" w:hAnsi="Times New Roman" w:cs="Times New Roman"/>
-          <w:b/>
-          <w:bCs/>
-          <w:sz w:val="27"/>
-          <w:szCs w:val="27"/>
-        </w:rPr>
-        <w:t xml:space="preserve"> </w:t>
-      </w:r>
-      <w:proofErr w:type="spellStart"/>
-      <w:r>
-        <w:rPr>
-          <w:rFonts w:ascii="Times New Roman" w:eastAsia="Times New Roman" w:hAnsi="Times New Roman" w:cs="Times New Roman"/>
-          <w:b/>
-          <w:bCs/>
-          <w:sz w:val="27"/>
-          <w:szCs w:val="27"/>
-        </w:rPr>
+        <w:t xml:space="preserve"> </w:t>
+      </w:r>
+      <w:proofErr w:type="spellStart"/>
+      <w:r>
         <w:t>câu</w:t>
       </w:r>
       <w:proofErr w:type="spellEnd"/>
       <w:r>
-        <w:rPr>
-          <w:rFonts w:ascii="Times New Roman" w:eastAsia="Times New Roman" w:hAnsi="Times New Roman" w:cs="Times New Roman"/>
-          <w:b/>
-          <w:bCs/>
-          <w:sz w:val="27"/>
-          <w:szCs w:val="27"/>
-        </w:rPr>
-        <w:t xml:space="preserve"> </w:t>
-      </w:r>
-      <w:proofErr w:type="spellStart"/>
-      <w:r>
-        <w:rPr>
-          <w:rFonts w:ascii="Times New Roman" w:eastAsia="Times New Roman" w:hAnsi="Times New Roman" w:cs="Times New Roman"/>
-          <w:b/>
-          <w:bCs/>
-          <w:sz w:val="27"/>
-          <w:szCs w:val="27"/>
-        </w:rPr>
+        <w:t xml:space="preserve"> </w:t>
+      </w:r>
+      <w:proofErr w:type="spellStart"/>
+      <w:r>
         <w:t>hỏi</w:t>
       </w:r>
       <w:proofErr w:type="spellEnd"/>
       <w:r>
-        <w:rPr>
-          <w:rFonts w:ascii="Times New Roman" w:eastAsia="Times New Roman" w:hAnsi="Times New Roman" w:cs="Times New Roman"/>
-          <w:b/>
-          <w:bCs/>
-          <w:sz w:val="27"/>
-          <w:szCs w:val="27"/>
-        </w:rPr>
         <w:t xml:space="preserve"> Yes/No </w:t>
       </w:r>
       <w:proofErr w:type="spellStart"/>
       <w:r>
-        <w:rPr>
-          <w:rFonts w:ascii="Times New Roman" w:eastAsia="Times New Roman" w:hAnsi="Times New Roman" w:cs="Times New Roman"/>
-          <w:b/>
-          <w:bCs/>
-          <w:sz w:val="27"/>
-          <w:szCs w:val="27"/>
-        </w:rPr>
         <w:t>từ</w:t>
       </w:r>
       <w:proofErr w:type="spellEnd"/>
       <w:r>
-        <w:rPr>
-          <w:rFonts w:ascii="Times New Roman" w:eastAsia="Times New Roman" w:hAnsi="Times New Roman" w:cs="Times New Roman"/>
-          <w:b/>
-          <w:bCs/>
-          <w:sz w:val="27"/>
-          <w:szCs w:val="27"/>
-        </w:rPr>
-        <w:t xml:space="preserve"> </w:t>
-      </w:r>
-      <w:proofErr w:type="spellStart"/>
-      <w:r>
-        <w:rPr>
-          <w:rFonts w:ascii="Times New Roman" w:eastAsia="Times New Roman" w:hAnsi="Times New Roman" w:cs="Times New Roman"/>
-          <w:b/>
-          <w:bCs/>
-          <w:sz w:val="27"/>
-          <w:szCs w:val="27"/>
-        </w:rPr>
+        <w:t xml:space="preserve"> </w:t>
+      </w:r>
+      <w:proofErr w:type="spellStart"/>
+      <w:r>
         <w:t>câu</w:t>
       </w:r>
       <w:proofErr w:type="spellEnd"/>
       <w:r>
-        <w:rPr>
-          <w:rFonts w:ascii="Times New Roman" w:eastAsia="Times New Roman" w:hAnsi="Times New Roman" w:cs="Times New Roman"/>
-          <w:b/>
-          <w:bCs/>
-          <w:sz w:val="27"/>
-          <w:szCs w:val="27"/>
-        </w:rPr>
-        <w:t xml:space="preserve"> </w:t>
-      </w:r>
-      <w:proofErr w:type="spellStart"/>
-      <w:r>
-        <w:rPr>
-          <w:rFonts w:ascii="Times New Roman" w:eastAsia="Times New Roman" w:hAnsi="Times New Roman" w:cs="Times New Roman"/>
-          <w:b/>
-          <w:bCs/>
-          <w:sz w:val="27"/>
-          <w:szCs w:val="27"/>
-        </w:rPr>
+        <w:t xml:space="preserve"> </w:t>
+      </w:r>
+      <w:proofErr w:type="spellStart"/>
+      <w:r>
         <w:t>trực</w:t>
       </w:r>
       <w:proofErr w:type="spellEnd"/>
       <w:r>
-        <w:rPr>
-          <w:rFonts w:ascii="Times New Roman" w:eastAsia="Times New Roman" w:hAnsi="Times New Roman" w:cs="Times New Roman"/>
-          <w:b/>
-          <w:bCs/>
-          <w:sz w:val="27"/>
-          <w:szCs w:val="27"/>
-        </w:rPr>
-        <w:t xml:space="preserve"> </w:t>
-      </w:r>
-      <w:proofErr w:type="spellStart"/>
-      <w:r>
-        <w:rPr>
-          <w:rFonts w:ascii="Times New Roman" w:eastAsia="Times New Roman" w:hAnsi="Times New Roman" w:cs="Times New Roman"/>
-          <w:b/>
-          <w:bCs/>
-          <w:sz w:val="27"/>
-          <w:szCs w:val="27"/>
-        </w:rPr>
+        <w:t xml:space="preserve"> </w:t>
+      </w:r>
+      <w:proofErr w:type="spellStart"/>
+      <w:r>
         <w:t>tiếp</w:t>
       </w:r>
       <w:proofErr w:type="spellEnd"/>
       <w:r>
-        <w:rPr>
-          <w:rFonts w:ascii="Times New Roman" w:eastAsia="Times New Roman" w:hAnsi="Times New Roman" w:cs="Times New Roman"/>
-          <w:b/>
-          <w:bCs/>
-          <w:sz w:val="27"/>
-          <w:szCs w:val="27"/>
-        </w:rPr>
         <w:t xml:space="preserve"> sang </w:t>
       </w:r>
       <w:proofErr w:type="spellStart"/>
       <w:r>
-        <w:rPr>
-          <w:rFonts w:ascii="Times New Roman" w:eastAsia="Times New Roman" w:hAnsi="Times New Roman" w:cs="Times New Roman"/>
-          <w:b/>
-          <w:bCs/>
-          <w:sz w:val="27"/>
-          <w:szCs w:val="27"/>
-        </w:rPr>
         <w:t>câu</w:t>
       </w:r>
       <w:proofErr w:type="spellEnd"/>
       <w:r>
-        <w:rPr>
-          <w:rFonts w:ascii="Times New Roman" w:eastAsia="Times New Roman" w:hAnsi="Times New Roman" w:cs="Times New Roman"/>
-          <w:b/>
-          <w:bCs/>
-          <w:sz w:val="27"/>
-          <w:szCs w:val="27"/>
-        </w:rPr>
-        <w:t xml:space="preserve"> </w:t>
-      </w:r>
-      <w:proofErr w:type="spellStart"/>
-      <w:r>
-        <w:rPr>
-          <w:rFonts w:ascii="Times New Roman" w:eastAsia="Times New Roman" w:hAnsi="Times New Roman" w:cs="Times New Roman"/>
-          <w:b/>
-          <w:bCs/>
-          <w:sz w:val="27"/>
-          <w:szCs w:val="27"/>
-        </w:rPr>
+        <w:t xml:space="preserve"> </w:t>
+      </w:r>
+      <w:proofErr w:type="spellStart"/>
+      <w:r>
         <w:t>gián</w:t>
       </w:r>
       <w:proofErr w:type="spellEnd"/>
       <w:r>
-        <w:rPr>
-          <w:rFonts w:ascii="Times New Roman" w:eastAsia="Times New Roman" w:hAnsi="Times New Roman" w:cs="Times New Roman"/>
-          <w:b/>
-          <w:bCs/>
-          <w:sz w:val="27"/>
-          <w:szCs w:val="27"/>
-        </w:rPr>
-        <w:t xml:space="preserve"> </w:t>
-      </w:r>
-      <w:proofErr w:type="spellStart"/>
-      <w:r>
-        <w:rPr>
-          <w:rFonts w:ascii="Times New Roman" w:eastAsia="Times New Roman" w:hAnsi="Times New Roman" w:cs="Times New Roman"/>
-          <w:b/>
-          <w:bCs/>
-          <w:sz w:val="27"/>
-          <w:szCs w:val="27"/>
-        </w:rPr>
+        <w:t xml:space="preserve"> </w:t>
+      </w:r>
+      <w:proofErr w:type="spellStart"/>
+      <w:r>
         <w:t>tiếp</w:t>
       </w:r>
       <w:proofErr w:type="spellEnd"/>
     </w:p>
     <w:p>
       <w:pPr>
-        <w:spacing w:before="100" w:beforeAutospacing="1" w:after="100" w:afterAutospacing="1" w:line="240" w:lineRule="auto"/>
-        <w:rPr>
-          <w:rFonts w:ascii="Times New Roman" w:eastAsia="Times New Roman" w:hAnsi="Times New Roman" w:cs="Times New Roman"/>
-        </w:rPr>
-      </w:pPr>
-      <w:proofErr w:type="spellStart"/>
-      <w:r>
-        <w:rPr>
-          <w:rFonts w:ascii="Times New Roman" w:eastAsia="Times New Roman" w:hAnsi="Times New Roman" w:cs="Times New Roman"/>
-        </w:rPr>
-        <w:lastRenderedPageBreak/>
+        <w:spacing w:before="100" w:beforeAutospacing="1" w:after="100" w:afterAutospacing="1" w:line="360" w:lineRule="auto"/>
+        <w:jc w:val="both"/>
+        <w:rPr>
+          <w:rFonts w:ascii="Times New Roman" w:eastAsia="Times New Roman" w:hAnsi="Times New Roman" w:cs="Times New Roman"/>
+        </w:rPr>
+      </w:pPr>
+      <w:proofErr w:type="spellStart"/>
+      <w:r>
+        <w:rPr>
+          <w:rFonts w:ascii="Times New Roman" w:eastAsia="Times New Roman" w:hAnsi="Times New Roman" w:cs="Times New Roman"/>
+        </w:rPr>
         <w:t>Chuyển</w:t>
       </w:r>
       <w:proofErr w:type="spellEnd"/>
@@ -30026,7 +30005,8 @@
           <w:ilvl w:val="0"/>
           <w:numId w:val="45"/>
         </w:numPr>
-        <w:spacing w:before="100" w:beforeAutospacing="1" w:after="100" w:afterAutospacing="1" w:line="240" w:lineRule="auto"/>
+        <w:spacing w:before="100" w:beforeAutospacing="1" w:after="100" w:afterAutospacing="1" w:line="360" w:lineRule="auto"/>
+        <w:jc w:val="both"/>
         <w:rPr>
           <w:rFonts w:ascii="Times New Roman" w:eastAsia="Times New Roman" w:hAnsi="Times New Roman" w:cs="Times New Roman"/>
         </w:rPr>
@@ -30044,7 +30024,8 @@
           <w:ilvl w:val="0"/>
           <w:numId w:val="45"/>
         </w:numPr>
-        <w:spacing w:before="100" w:beforeAutospacing="1" w:after="100" w:afterAutospacing="1" w:line="240" w:lineRule="auto"/>
+        <w:spacing w:before="100" w:beforeAutospacing="1" w:after="100" w:afterAutospacing="1" w:line="360" w:lineRule="auto"/>
+        <w:jc w:val="both"/>
         <w:rPr>
           <w:rFonts w:ascii="Times New Roman" w:eastAsia="Times New Roman" w:hAnsi="Times New Roman" w:cs="Times New Roman"/>
         </w:rPr>
@@ -30062,7 +30043,8 @@
           <w:ilvl w:val="0"/>
           <w:numId w:val="45"/>
         </w:numPr>
-        <w:spacing w:before="100" w:beforeAutospacing="1" w:after="100" w:afterAutospacing="1" w:line="240" w:lineRule="auto"/>
+        <w:spacing w:before="100" w:beforeAutospacing="1" w:after="100" w:afterAutospacing="1" w:line="360" w:lineRule="auto"/>
+        <w:jc w:val="both"/>
         <w:rPr>
           <w:rFonts w:ascii="Times New Roman" w:eastAsia="Times New Roman" w:hAnsi="Times New Roman" w:cs="Times New Roman"/>
         </w:rPr>
@@ -30080,7 +30062,8 @@
           <w:ilvl w:val="0"/>
           <w:numId w:val="45"/>
         </w:numPr>
-        <w:spacing w:before="100" w:beforeAutospacing="1" w:after="100" w:afterAutospacing="1" w:line="240" w:lineRule="auto"/>
+        <w:spacing w:before="100" w:beforeAutospacing="1" w:after="100" w:afterAutospacing="1" w:line="360" w:lineRule="auto"/>
+        <w:jc w:val="both"/>
         <w:rPr>
           <w:rFonts w:ascii="Times New Roman" w:eastAsia="Times New Roman" w:hAnsi="Times New Roman" w:cs="Times New Roman"/>
         </w:rPr>
@@ -30098,7 +30081,8 @@
           <w:ilvl w:val="0"/>
           <w:numId w:val="45"/>
         </w:numPr>
-        <w:spacing w:before="100" w:beforeAutospacing="1" w:after="100" w:afterAutospacing="1" w:line="240" w:lineRule="auto"/>
+        <w:spacing w:before="100" w:beforeAutospacing="1" w:after="100" w:afterAutospacing="1" w:line="360" w:lineRule="auto"/>
+        <w:jc w:val="both"/>
         <w:rPr>
           <w:rFonts w:ascii="Times New Roman" w:eastAsia="Times New Roman" w:hAnsi="Times New Roman" w:cs="Times New Roman"/>
         </w:rPr>
@@ -30111,319 +30095,120 @@
       </w:r>
     </w:p>
     <w:p>
-      <w:pPr>
-        <w:spacing w:before="100" w:beforeAutospacing="1" w:after="100" w:afterAutospacing="1" w:line="240" w:lineRule="auto"/>
-        <w:outlineLvl w:val="2"/>
-        <w:rPr>
-          <w:rFonts w:ascii="Times New Roman" w:eastAsia="Times New Roman" w:hAnsi="Times New Roman" w:cs="Times New Roman"/>
-          <w:b/>
-          <w:bCs/>
-          <w:sz w:val="27"/>
-          <w:szCs w:val="27"/>
-        </w:rPr>
-      </w:pPr>
-      <w:proofErr w:type="spellStart"/>
-      <w:r>
-        <w:rPr>
-          <w:rFonts w:ascii="Times New Roman" w:eastAsia="Times New Roman" w:hAnsi="Times New Roman" w:cs="Times New Roman"/>
-          <w:b/>
-          <w:bCs/>
-          <w:sz w:val="27"/>
-          <w:szCs w:val="27"/>
-        </w:rPr>
+      <w:proofErr w:type="spellStart"/>
+      <w:r>
         <w:t>Bài</w:t>
       </w:r>
       <w:proofErr w:type="spellEnd"/>
       <w:r>
-        <w:rPr>
-          <w:rFonts w:ascii="Times New Roman" w:eastAsia="Times New Roman" w:hAnsi="Times New Roman" w:cs="Times New Roman"/>
-          <w:b/>
-          <w:bCs/>
-          <w:sz w:val="27"/>
-          <w:szCs w:val="27"/>
-        </w:rPr>
-        <w:t xml:space="preserve"> </w:t>
-      </w:r>
-      <w:proofErr w:type="spellStart"/>
-      <w:r>
-        <w:rPr>
-          <w:rFonts w:ascii="Times New Roman" w:eastAsia="Times New Roman" w:hAnsi="Times New Roman" w:cs="Times New Roman"/>
-          <w:b/>
-          <w:bCs/>
-          <w:sz w:val="27"/>
-          <w:szCs w:val="27"/>
-        </w:rPr>
+        <w:t xml:space="preserve"> </w:t>
+      </w:r>
+      <w:proofErr w:type="spellStart"/>
+      <w:r>
         <w:t>tập</w:t>
       </w:r>
       <w:proofErr w:type="spellEnd"/>
       <w:r>
-        <w:rPr>
-          <w:rFonts w:ascii="Times New Roman" w:eastAsia="Times New Roman" w:hAnsi="Times New Roman" w:cs="Times New Roman"/>
-          <w:b/>
-          <w:bCs/>
-          <w:sz w:val="27"/>
-          <w:szCs w:val="27"/>
-        </w:rPr>
         <w:t xml:space="preserve"> 3: </w:t>
       </w:r>
       <w:proofErr w:type="spellStart"/>
       <w:r>
-        <w:rPr>
-          <w:rFonts w:ascii="Times New Roman" w:eastAsia="Times New Roman" w:hAnsi="Times New Roman" w:cs="Times New Roman"/>
-          <w:b/>
-          <w:bCs/>
-          <w:sz w:val="27"/>
-          <w:szCs w:val="27"/>
-        </w:rPr>
         <w:t>Chuyển</w:t>
       </w:r>
       <w:proofErr w:type="spellEnd"/>
       <w:r>
-        <w:rPr>
-          <w:rFonts w:ascii="Times New Roman" w:eastAsia="Times New Roman" w:hAnsi="Times New Roman" w:cs="Times New Roman"/>
-          <w:b/>
-          <w:bCs/>
-          <w:sz w:val="27"/>
-          <w:szCs w:val="27"/>
-        </w:rPr>
-        <w:t xml:space="preserve"> </w:t>
-      </w:r>
-      <w:proofErr w:type="spellStart"/>
-      <w:r>
-        <w:rPr>
-          <w:rFonts w:ascii="Times New Roman" w:eastAsia="Times New Roman" w:hAnsi="Times New Roman" w:cs="Times New Roman"/>
-          <w:b/>
-          <w:bCs/>
-          <w:sz w:val="27"/>
-          <w:szCs w:val="27"/>
-        </w:rPr>
+        <w:t xml:space="preserve"> </w:t>
+      </w:r>
+      <w:proofErr w:type="spellStart"/>
+      <w:r>
         <w:t>các</w:t>
       </w:r>
       <w:proofErr w:type="spellEnd"/>
       <w:r>
-        <w:rPr>
-          <w:rFonts w:ascii="Times New Roman" w:eastAsia="Times New Roman" w:hAnsi="Times New Roman" w:cs="Times New Roman"/>
-          <w:b/>
-          <w:bCs/>
-          <w:sz w:val="27"/>
-          <w:szCs w:val="27"/>
-        </w:rPr>
-        <w:t xml:space="preserve"> </w:t>
-      </w:r>
-      <w:proofErr w:type="spellStart"/>
-      <w:r>
-        <w:rPr>
-          <w:rFonts w:ascii="Times New Roman" w:eastAsia="Times New Roman" w:hAnsi="Times New Roman" w:cs="Times New Roman"/>
-          <w:b/>
-          <w:bCs/>
-          <w:sz w:val="27"/>
-          <w:szCs w:val="27"/>
-        </w:rPr>
+        <w:t xml:space="preserve"> </w:t>
+      </w:r>
+      <w:proofErr w:type="spellStart"/>
+      <w:r>
         <w:t>câu</w:t>
       </w:r>
       <w:proofErr w:type="spellEnd"/>
       <w:r>
-        <w:rPr>
-          <w:rFonts w:ascii="Times New Roman" w:eastAsia="Times New Roman" w:hAnsi="Times New Roman" w:cs="Times New Roman"/>
-          <w:b/>
-          <w:bCs/>
-          <w:sz w:val="27"/>
-          <w:szCs w:val="27"/>
-        </w:rPr>
-        <w:t xml:space="preserve"> </w:t>
-      </w:r>
-      <w:proofErr w:type="spellStart"/>
-      <w:r>
-        <w:rPr>
-          <w:rFonts w:ascii="Times New Roman" w:eastAsia="Times New Roman" w:hAnsi="Times New Roman" w:cs="Times New Roman"/>
-          <w:b/>
-          <w:bCs/>
-          <w:sz w:val="27"/>
-          <w:szCs w:val="27"/>
-        </w:rPr>
+        <w:t xml:space="preserve"> </w:t>
+      </w:r>
+      <w:proofErr w:type="spellStart"/>
+      <w:r>
         <w:t>hỏi</w:t>
       </w:r>
       <w:proofErr w:type="spellEnd"/>
       <w:r>
-        <w:rPr>
-          <w:rFonts w:ascii="Times New Roman" w:eastAsia="Times New Roman" w:hAnsi="Times New Roman" w:cs="Times New Roman"/>
-          <w:b/>
-          <w:bCs/>
-          <w:sz w:val="27"/>
-          <w:szCs w:val="27"/>
-        </w:rPr>
-        <w:t xml:space="preserve"> </w:t>
-      </w:r>
-      <w:proofErr w:type="spellStart"/>
-      <w:r>
-        <w:rPr>
-          <w:rFonts w:ascii="Times New Roman" w:eastAsia="Times New Roman" w:hAnsi="Times New Roman" w:cs="Times New Roman"/>
-          <w:b/>
-          <w:bCs/>
-          <w:sz w:val="27"/>
-          <w:szCs w:val="27"/>
-        </w:rPr>
+        <w:t xml:space="preserve"> </w:t>
+      </w:r>
+      <w:proofErr w:type="spellStart"/>
+      <w:r>
         <w:t>Wh</w:t>
       </w:r>
       <w:proofErr w:type="spellEnd"/>
       <w:r>
-        <w:rPr>
-          <w:rFonts w:ascii="Times New Roman" w:eastAsia="Times New Roman" w:hAnsi="Times New Roman" w:cs="Times New Roman"/>
-          <w:b/>
-          <w:bCs/>
-          <w:sz w:val="27"/>
-          <w:szCs w:val="27"/>
-        </w:rPr>
         <w:t xml:space="preserve">- </w:t>
       </w:r>
       <w:proofErr w:type="spellStart"/>
       <w:r>
-        <w:rPr>
-          <w:rFonts w:ascii="Times New Roman" w:eastAsia="Times New Roman" w:hAnsi="Times New Roman" w:cs="Times New Roman"/>
-          <w:b/>
-          <w:bCs/>
-          <w:sz w:val="27"/>
-          <w:szCs w:val="27"/>
-        </w:rPr>
         <w:t>từ</w:t>
       </w:r>
       <w:proofErr w:type="spellEnd"/>
       <w:r>
-        <w:rPr>
-          <w:rFonts w:ascii="Times New Roman" w:eastAsia="Times New Roman" w:hAnsi="Times New Roman" w:cs="Times New Roman"/>
-          <w:b/>
-          <w:bCs/>
-          <w:sz w:val="27"/>
-          <w:szCs w:val="27"/>
-        </w:rPr>
-        <w:t xml:space="preserve"> </w:t>
-      </w:r>
-      <w:proofErr w:type="spellStart"/>
-      <w:r>
-        <w:rPr>
-          <w:rFonts w:ascii="Times New Roman" w:eastAsia="Times New Roman" w:hAnsi="Times New Roman" w:cs="Times New Roman"/>
-          <w:b/>
-          <w:bCs/>
-          <w:sz w:val="27"/>
-          <w:szCs w:val="27"/>
-        </w:rPr>
+        <w:t xml:space="preserve"> </w:t>
+      </w:r>
+      <w:proofErr w:type="spellStart"/>
+      <w:r>
         <w:t>câu</w:t>
       </w:r>
       <w:proofErr w:type="spellEnd"/>
       <w:r>
-        <w:rPr>
-          <w:rFonts w:ascii="Times New Roman" w:eastAsia="Times New Roman" w:hAnsi="Times New Roman" w:cs="Times New Roman"/>
-          <w:b/>
-          <w:bCs/>
-          <w:sz w:val="27"/>
-          <w:szCs w:val="27"/>
-        </w:rPr>
-        <w:t xml:space="preserve"> </w:t>
-      </w:r>
-      <w:proofErr w:type="spellStart"/>
-      <w:r>
-        <w:rPr>
-          <w:rFonts w:ascii="Times New Roman" w:eastAsia="Times New Roman" w:hAnsi="Times New Roman" w:cs="Times New Roman"/>
-          <w:b/>
-          <w:bCs/>
-          <w:sz w:val="27"/>
-          <w:szCs w:val="27"/>
-        </w:rPr>
+        <w:t xml:space="preserve"> </w:t>
+      </w:r>
+      <w:proofErr w:type="spellStart"/>
+      <w:r>
         <w:t>trực</w:t>
       </w:r>
       <w:proofErr w:type="spellEnd"/>
       <w:r>
-        <w:rPr>
-          <w:rFonts w:ascii="Times New Roman" w:eastAsia="Times New Roman" w:hAnsi="Times New Roman" w:cs="Times New Roman"/>
-          <w:b/>
-          <w:bCs/>
-          <w:sz w:val="27"/>
-          <w:szCs w:val="27"/>
-        </w:rPr>
-        <w:t xml:space="preserve"> </w:t>
-      </w:r>
-      <w:proofErr w:type="spellStart"/>
-      <w:r>
-        <w:rPr>
-          <w:rFonts w:ascii="Times New Roman" w:eastAsia="Times New Roman" w:hAnsi="Times New Roman" w:cs="Times New Roman"/>
-          <w:b/>
-          <w:bCs/>
-          <w:sz w:val="27"/>
-          <w:szCs w:val="27"/>
-        </w:rPr>
+        <w:t xml:space="preserve"> </w:t>
+      </w:r>
+      <w:proofErr w:type="spellStart"/>
+      <w:r>
         <w:t>tiếp</w:t>
       </w:r>
       <w:proofErr w:type="spellEnd"/>
       <w:r>
-        <w:rPr>
-          <w:rFonts w:ascii="Times New Roman" w:eastAsia="Times New Roman" w:hAnsi="Times New Roman" w:cs="Times New Roman"/>
-          <w:b/>
-          <w:bCs/>
-          <w:sz w:val="27"/>
-          <w:szCs w:val="27"/>
-        </w:rPr>
         <w:t xml:space="preserve"> sang </w:t>
       </w:r>
       <w:proofErr w:type="spellStart"/>
       <w:r>
-        <w:rPr>
-          <w:rFonts w:ascii="Times New Roman" w:eastAsia="Times New Roman" w:hAnsi="Times New Roman" w:cs="Times New Roman"/>
-          <w:b/>
-          <w:bCs/>
-          <w:sz w:val="27"/>
-          <w:szCs w:val="27"/>
-        </w:rPr>
         <w:t>câu</w:t>
       </w:r>
       <w:proofErr w:type="spellEnd"/>
       <w:r>
-        <w:rPr>
-          <w:rFonts w:ascii="Times New Roman" w:eastAsia="Times New Roman" w:hAnsi="Times New Roman" w:cs="Times New Roman"/>
-          <w:b/>
-          <w:bCs/>
-          <w:sz w:val="27"/>
-          <w:szCs w:val="27"/>
-        </w:rPr>
-        <w:t xml:space="preserve"> </w:t>
-      </w:r>
-      <w:proofErr w:type="spellStart"/>
-      <w:r>
-        <w:rPr>
-          <w:rFonts w:ascii="Times New Roman" w:eastAsia="Times New Roman" w:hAnsi="Times New Roman" w:cs="Times New Roman"/>
-          <w:b/>
-          <w:bCs/>
-          <w:sz w:val="27"/>
-          <w:szCs w:val="27"/>
-        </w:rPr>
+        <w:t xml:space="preserve"> </w:t>
+      </w:r>
+      <w:proofErr w:type="spellStart"/>
+      <w:r>
         <w:t>gián</w:t>
       </w:r>
       <w:proofErr w:type="spellEnd"/>
       <w:r>
-        <w:rPr>
-          <w:rFonts w:ascii="Times New Roman" w:eastAsia="Times New Roman" w:hAnsi="Times New Roman" w:cs="Times New Roman"/>
-          <w:b/>
-          <w:bCs/>
-          <w:sz w:val="27"/>
-          <w:szCs w:val="27"/>
-        </w:rPr>
-        <w:t xml:space="preserve"> </w:t>
-      </w:r>
-      <w:proofErr w:type="spellStart"/>
-      <w:r>
-        <w:rPr>
-          <w:rFonts w:ascii="Times New Roman" w:eastAsia="Times New Roman" w:hAnsi="Times New Roman" w:cs="Times New Roman"/>
-          <w:b/>
-          <w:bCs/>
-          <w:sz w:val="27"/>
-          <w:szCs w:val="27"/>
-        </w:rPr>
+        <w:t xml:space="preserve"> </w:t>
+      </w:r>
+      <w:proofErr w:type="spellStart"/>
+      <w:r>
         <w:t>tiếp</w:t>
       </w:r>
       <w:proofErr w:type="spellEnd"/>
     </w:p>
     <w:p>
       <w:pPr>
-        <w:spacing w:before="100" w:beforeAutospacing="1" w:after="100" w:afterAutospacing="1" w:line="240" w:lineRule="auto"/>
+        <w:spacing w:before="100" w:beforeAutospacing="1" w:after="100" w:afterAutospacing="1" w:line="360" w:lineRule="auto"/>
+        <w:jc w:val="both"/>
         <w:rPr>
           <w:rFonts w:ascii="Times New Roman" w:eastAsia="Times New Roman" w:hAnsi="Times New Roman" w:cs="Times New Roman"/>
         </w:rPr>
@@ -30673,7 +30458,8 @@
           <w:ilvl w:val="0"/>
           <w:numId w:val="46"/>
         </w:numPr>
-        <w:spacing w:before="100" w:beforeAutospacing="1" w:after="100" w:afterAutospacing="1" w:line="240" w:lineRule="auto"/>
+        <w:spacing w:before="100" w:beforeAutospacing="1" w:after="100" w:afterAutospacing="1" w:line="360" w:lineRule="auto"/>
+        <w:jc w:val="both"/>
         <w:rPr>
           <w:rFonts w:ascii="Times New Roman" w:eastAsia="Times New Roman" w:hAnsi="Times New Roman" w:cs="Times New Roman"/>
         </w:rPr>
@@ -30691,7 +30477,8 @@
           <w:ilvl w:val="0"/>
           <w:numId w:val="46"/>
         </w:numPr>
-        <w:spacing w:before="100" w:beforeAutospacing="1" w:after="100" w:afterAutospacing="1" w:line="240" w:lineRule="auto"/>
+        <w:spacing w:before="100" w:beforeAutospacing="1" w:after="100" w:afterAutospacing="1" w:line="360" w:lineRule="auto"/>
+        <w:jc w:val="both"/>
         <w:rPr>
           <w:rFonts w:ascii="Times New Roman" w:eastAsia="Times New Roman" w:hAnsi="Times New Roman" w:cs="Times New Roman"/>
         </w:rPr>
@@ -30709,7 +30496,8 @@
           <w:ilvl w:val="0"/>
           <w:numId w:val="46"/>
         </w:numPr>
-        <w:spacing w:before="100" w:beforeAutospacing="1" w:after="100" w:afterAutospacing="1" w:line="240" w:lineRule="auto"/>
+        <w:spacing w:before="100" w:beforeAutospacing="1" w:after="100" w:afterAutospacing="1" w:line="360" w:lineRule="auto"/>
+        <w:jc w:val="both"/>
         <w:rPr>
           <w:rFonts w:ascii="Times New Roman" w:eastAsia="Times New Roman" w:hAnsi="Times New Roman" w:cs="Times New Roman"/>
         </w:rPr>
@@ -30727,7 +30515,8 @@
           <w:ilvl w:val="0"/>
           <w:numId w:val="46"/>
         </w:numPr>
-        <w:spacing w:before="100" w:beforeAutospacing="1" w:after="100" w:afterAutospacing="1" w:line="240" w:lineRule="auto"/>
+        <w:spacing w:before="100" w:beforeAutospacing="1" w:after="100" w:afterAutospacing="1" w:line="360" w:lineRule="auto"/>
+        <w:jc w:val="both"/>
         <w:rPr>
           <w:rFonts w:ascii="Times New Roman" w:eastAsia="Times New Roman" w:hAnsi="Times New Roman" w:cs="Times New Roman"/>
         </w:rPr>
@@ -30745,7 +30534,8 @@
           <w:ilvl w:val="0"/>
           <w:numId w:val="46"/>
         </w:numPr>
-        <w:spacing w:before="100" w:beforeAutospacing="1" w:after="100" w:afterAutospacing="1" w:line="240" w:lineRule="auto"/>
+        <w:spacing w:before="100" w:beforeAutospacing="1" w:after="100" w:afterAutospacing="1" w:line="360" w:lineRule="auto"/>
+        <w:jc w:val="both"/>
         <w:rPr>
           <w:rFonts w:ascii="Times New Roman" w:eastAsia="Times New Roman" w:hAnsi="Times New Roman" w:cs="Times New Roman"/>
         </w:rPr>
@@ -30758,319 +30548,120 @@
       </w:r>
     </w:p>
     <w:p>
-      <w:pPr>
-        <w:spacing w:before="100" w:beforeAutospacing="1" w:after="100" w:afterAutospacing="1" w:line="240" w:lineRule="auto"/>
-        <w:outlineLvl w:val="2"/>
-        <w:rPr>
-          <w:rFonts w:ascii="Times New Roman" w:eastAsia="Times New Roman" w:hAnsi="Times New Roman" w:cs="Times New Roman"/>
-          <w:b/>
-          <w:bCs/>
-          <w:sz w:val="27"/>
-          <w:szCs w:val="27"/>
-        </w:rPr>
-      </w:pPr>
-      <w:proofErr w:type="spellStart"/>
-      <w:r>
-        <w:rPr>
-          <w:rFonts w:ascii="Times New Roman" w:eastAsia="Times New Roman" w:hAnsi="Times New Roman" w:cs="Times New Roman"/>
-          <w:b/>
-          <w:bCs/>
-          <w:sz w:val="27"/>
-          <w:szCs w:val="27"/>
-        </w:rPr>
+      <w:proofErr w:type="spellStart"/>
+      <w:r>
         <w:t>Bài</w:t>
       </w:r>
       <w:proofErr w:type="spellEnd"/>
       <w:r>
-        <w:rPr>
-          <w:rFonts w:ascii="Times New Roman" w:eastAsia="Times New Roman" w:hAnsi="Times New Roman" w:cs="Times New Roman"/>
-          <w:b/>
-          <w:bCs/>
-          <w:sz w:val="27"/>
-          <w:szCs w:val="27"/>
-        </w:rPr>
-        <w:t xml:space="preserve"> </w:t>
-      </w:r>
-      <w:proofErr w:type="spellStart"/>
-      <w:r>
-        <w:rPr>
-          <w:rFonts w:ascii="Times New Roman" w:eastAsia="Times New Roman" w:hAnsi="Times New Roman" w:cs="Times New Roman"/>
-          <w:b/>
-          <w:bCs/>
-          <w:sz w:val="27"/>
-          <w:szCs w:val="27"/>
-        </w:rPr>
+        <w:t xml:space="preserve"> </w:t>
+      </w:r>
+      <w:proofErr w:type="spellStart"/>
+      <w:r>
         <w:t>tập</w:t>
       </w:r>
       <w:proofErr w:type="spellEnd"/>
       <w:r>
-        <w:rPr>
-          <w:rFonts w:ascii="Times New Roman" w:eastAsia="Times New Roman" w:hAnsi="Times New Roman" w:cs="Times New Roman"/>
-          <w:b/>
-          <w:bCs/>
-          <w:sz w:val="27"/>
-          <w:szCs w:val="27"/>
-        </w:rPr>
         <w:t xml:space="preserve"> 4: </w:t>
       </w:r>
       <w:proofErr w:type="spellStart"/>
       <w:r>
-        <w:rPr>
-          <w:rFonts w:ascii="Times New Roman" w:eastAsia="Times New Roman" w:hAnsi="Times New Roman" w:cs="Times New Roman"/>
-          <w:b/>
-          <w:bCs/>
-          <w:sz w:val="27"/>
-          <w:szCs w:val="27"/>
-        </w:rPr>
         <w:t>Chuyển</w:t>
       </w:r>
       <w:proofErr w:type="spellEnd"/>
       <w:r>
-        <w:rPr>
-          <w:rFonts w:ascii="Times New Roman" w:eastAsia="Times New Roman" w:hAnsi="Times New Roman" w:cs="Times New Roman"/>
-          <w:b/>
-          <w:bCs/>
-          <w:sz w:val="27"/>
-          <w:szCs w:val="27"/>
-        </w:rPr>
-        <w:t xml:space="preserve"> </w:t>
-      </w:r>
-      <w:proofErr w:type="spellStart"/>
-      <w:r>
-        <w:rPr>
-          <w:rFonts w:ascii="Times New Roman" w:eastAsia="Times New Roman" w:hAnsi="Times New Roman" w:cs="Times New Roman"/>
-          <w:b/>
-          <w:bCs/>
-          <w:sz w:val="27"/>
-          <w:szCs w:val="27"/>
-        </w:rPr>
+        <w:t xml:space="preserve"> </w:t>
+      </w:r>
+      <w:proofErr w:type="spellStart"/>
+      <w:r>
         <w:t>các</w:t>
       </w:r>
       <w:proofErr w:type="spellEnd"/>
       <w:r>
-        <w:rPr>
-          <w:rFonts w:ascii="Times New Roman" w:eastAsia="Times New Roman" w:hAnsi="Times New Roman" w:cs="Times New Roman"/>
-          <w:b/>
-          <w:bCs/>
-          <w:sz w:val="27"/>
-          <w:szCs w:val="27"/>
-        </w:rPr>
-        <w:t xml:space="preserve"> </w:t>
-      </w:r>
-      <w:proofErr w:type="spellStart"/>
-      <w:r>
-        <w:rPr>
-          <w:rFonts w:ascii="Times New Roman" w:eastAsia="Times New Roman" w:hAnsi="Times New Roman" w:cs="Times New Roman"/>
-          <w:b/>
-          <w:bCs/>
-          <w:sz w:val="27"/>
-          <w:szCs w:val="27"/>
-        </w:rPr>
+        <w:t xml:space="preserve"> </w:t>
+      </w:r>
+      <w:proofErr w:type="spellStart"/>
+      <w:r>
         <w:t>câu</w:t>
       </w:r>
       <w:proofErr w:type="spellEnd"/>
       <w:r>
-        <w:rPr>
-          <w:rFonts w:ascii="Times New Roman" w:eastAsia="Times New Roman" w:hAnsi="Times New Roman" w:cs="Times New Roman"/>
-          <w:b/>
-          <w:bCs/>
-          <w:sz w:val="27"/>
-          <w:szCs w:val="27"/>
-        </w:rPr>
-        <w:t xml:space="preserve"> </w:t>
-      </w:r>
-      <w:proofErr w:type="spellStart"/>
-      <w:r>
-        <w:rPr>
-          <w:rFonts w:ascii="Times New Roman" w:eastAsia="Times New Roman" w:hAnsi="Times New Roman" w:cs="Times New Roman"/>
-          <w:b/>
-          <w:bCs/>
-          <w:sz w:val="27"/>
-          <w:szCs w:val="27"/>
-        </w:rPr>
+        <w:t xml:space="preserve"> </w:t>
+      </w:r>
+      <w:proofErr w:type="spellStart"/>
+      <w:r>
         <w:t>mệnh</w:t>
       </w:r>
       <w:proofErr w:type="spellEnd"/>
       <w:r>
-        <w:rPr>
-          <w:rFonts w:ascii="Times New Roman" w:eastAsia="Times New Roman" w:hAnsi="Times New Roman" w:cs="Times New Roman"/>
-          <w:b/>
-          <w:bCs/>
-          <w:sz w:val="27"/>
-          <w:szCs w:val="27"/>
-        </w:rPr>
-        <w:t xml:space="preserve"> </w:t>
-      </w:r>
-      <w:proofErr w:type="spellStart"/>
-      <w:r>
-        <w:rPr>
-          <w:rFonts w:ascii="Times New Roman" w:eastAsia="Times New Roman" w:hAnsi="Times New Roman" w:cs="Times New Roman"/>
-          <w:b/>
-          <w:bCs/>
-          <w:sz w:val="27"/>
-          <w:szCs w:val="27"/>
-        </w:rPr>
+        <w:t xml:space="preserve"> </w:t>
+      </w:r>
+      <w:proofErr w:type="spellStart"/>
+      <w:r>
         <w:t>lệnh</w:t>
       </w:r>
       <w:proofErr w:type="spellEnd"/>
       <w:r>
-        <w:rPr>
-          <w:rFonts w:ascii="Times New Roman" w:eastAsia="Times New Roman" w:hAnsi="Times New Roman" w:cs="Times New Roman"/>
-          <w:b/>
-          <w:bCs/>
-          <w:sz w:val="27"/>
-          <w:szCs w:val="27"/>
-        </w:rPr>
-        <w:t xml:space="preserve"> </w:t>
-      </w:r>
-      <w:proofErr w:type="spellStart"/>
-      <w:r>
-        <w:rPr>
-          <w:rFonts w:ascii="Times New Roman" w:eastAsia="Times New Roman" w:hAnsi="Times New Roman" w:cs="Times New Roman"/>
-          <w:b/>
-          <w:bCs/>
-          <w:sz w:val="27"/>
-          <w:szCs w:val="27"/>
-        </w:rPr>
+        <w:t xml:space="preserve"> </w:t>
+      </w:r>
+      <w:proofErr w:type="spellStart"/>
+      <w:r>
         <w:t>từ</w:t>
       </w:r>
       <w:proofErr w:type="spellEnd"/>
       <w:r>
-        <w:rPr>
-          <w:rFonts w:ascii="Times New Roman" w:eastAsia="Times New Roman" w:hAnsi="Times New Roman" w:cs="Times New Roman"/>
-          <w:b/>
-          <w:bCs/>
-          <w:sz w:val="27"/>
-          <w:szCs w:val="27"/>
-        </w:rPr>
-        <w:t xml:space="preserve"> </w:t>
-      </w:r>
-      <w:proofErr w:type="spellStart"/>
-      <w:r>
-        <w:rPr>
-          <w:rFonts w:ascii="Times New Roman" w:eastAsia="Times New Roman" w:hAnsi="Times New Roman" w:cs="Times New Roman"/>
-          <w:b/>
-          <w:bCs/>
-          <w:sz w:val="27"/>
-          <w:szCs w:val="27"/>
-        </w:rPr>
+        <w:t xml:space="preserve"> </w:t>
+      </w:r>
+      <w:proofErr w:type="spellStart"/>
+      <w:r>
         <w:t>câu</w:t>
       </w:r>
       <w:proofErr w:type="spellEnd"/>
       <w:r>
-        <w:rPr>
-          <w:rFonts w:ascii="Times New Roman" w:eastAsia="Times New Roman" w:hAnsi="Times New Roman" w:cs="Times New Roman"/>
-          <w:b/>
-          <w:bCs/>
-          <w:sz w:val="27"/>
-          <w:szCs w:val="27"/>
-        </w:rPr>
-        <w:t xml:space="preserve"> </w:t>
-      </w:r>
-      <w:proofErr w:type="spellStart"/>
-      <w:r>
-        <w:rPr>
-          <w:rFonts w:ascii="Times New Roman" w:eastAsia="Times New Roman" w:hAnsi="Times New Roman" w:cs="Times New Roman"/>
-          <w:b/>
-          <w:bCs/>
-          <w:sz w:val="27"/>
-          <w:szCs w:val="27"/>
-        </w:rPr>
+        <w:t xml:space="preserve"> </w:t>
+      </w:r>
+      <w:proofErr w:type="spellStart"/>
+      <w:r>
         <w:t>trực</w:t>
       </w:r>
       <w:proofErr w:type="spellEnd"/>
       <w:r>
-        <w:rPr>
-          <w:rFonts w:ascii="Times New Roman" w:eastAsia="Times New Roman" w:hAnsi="Times New Roman" w:cs="Times New Roman"/>
-          <w:b/>
-          <w:bCs/>
-          <w:sz w:val="27"/>
-          <w:szCs w:val="27"/>
-        </w:rPr>
-        <w:t xml:space="preserve"> </w:t>
-      </w:r>
-      <w:proofErr w:type="spellStart"/>
-      <w:r>
-        <w:rPr>
-          <w:rFonts w:ascii="Times New Roman" w:eastAsia="Times New Roman" w:hAnsi="Times New Roman" w:cs="Times New Roman"/>
-          <w:b/>
-          <w:bCs/>
-          <w:sz w:val="27"/>
-          <w:szCs w:val="27"/>
-        </w:rPr>
+        <w:t xml:space="preserve"> </w:t>
+      </w:r>
+      <w:proofErr w:type="spellStart"/>
+      <w:r>
         <w:t>tiếp</w:t>
       </w:r>
       <w:proofErr w:type="spellEnd"/>
       <w:r>
-        <w:rPr>
-          <w:rFonts w:ascii="Times New Roman" w:eastAsia="Times New Roman" w:hAnsi="Times New Roman" w:cs="Times New Roman"/>
-          <w:b/>
-          <w:bCs/>
-          <w:sz w:val="27"/>
-          <w:szCs w:val="27"/>
-        </w:rPr>
         <w:t xml:space="preserve"> sang </w:t>
       </w:r>
       <w:proofErr w:type="spellStart"/>
       <w:r>
-        <w:rPr>
-          <w:rFonts w:ascii="Times New Roman" w:eastAsia="Times New Roman" w:hAnsi="Times New Roman" w:cs="Times New Roman"/>
-          <w:b/>
-          <w:bCs/>
-          <w:sz w:val="27"/>
-          <w:szCs w:val="27"/>
-        </w:rPr>
         <w:t>câu</w:t>
       </w:r>
       <w:proofErr w:type="spellEnd"/>
       <w:r>
-        <w:rPr>
-          <w:rFonts w:ascii="Times New Roman" w:eastAsia="Times New Roman" w:hAnsi="Times New Roman" w:cs="Times New Roman"/>
-          <w:b/>
-          <w:bCs/>
-          <w:sz w:val="27"/>
-          <w:szCs w:val="27"/>
-        </w:rPr>
-        <w:t xml:space="preserve"> </w:t>
-      </w:r>
-      <w:proofErr w:type="spellStart"/>
-      <w:r>
-        <w:rPr>
-          <w:rFonts w:ascii="Times New Roman" w:eastAsia="Times New Roman" w:hAnsi="Times New Roman" w:cs="Times New Roman"/>
-          <w:b/>
-          <w:bCs/>
-          <w:sz w:val="27"/>
-          <w:szCs w:val="27"/>
-        </w:rPr>
+        <w:t xml:space="preserve"> </w:t>
+      </w:r>
+      <w:proofErr w:type="spellStart"/>
+      <w:r>
         <w:t>gián</w:t>
       </w:r>
       <w:proofErr w:type="spellEnd"/>
       <w:r>
-        <w:rPr>
-          <w:rFonts w:ascii="Times New Roman" w:eastAsia="Times New Roman" w:hAnsi="Times New Roman" w:cs="Times New Roman"/>
-          <w:b/>
-          <w:bCs/>
-          <w:sz w:val="27"/>
-          <w:szCs w:val="27"/>
-        </w:rPr>
-        <w:t xml:space="preserve"> </w:t>
-      </w:r>
-      <w:proofErr w:type="spellStart"/>
-      <w:r>
-        <w:rPr>
-          <w:rFonts w:ascii="Times New Roman" w:eastAsia="Times New Roman" w:hAnsi="Times New Roman" w:cs="Times New Roman"/>
-          <w:b/>
-          <w:bCs/>
-          <w:sz w:val="27"/>
-          <w:szCs w:val="27"/>
-        </w:rPr>
+        <w:t xml:space="preserve"> </w:t>
+      </w:r>
+      <w:proofErr w:type="spellStart"/>
+      <w:r>
         <w:t>tiếp</w:t>
       </w:r>
       <w:proofErr w:type="spellEnd"/>
     </w:p>
     <w:p>
       <w:pPr>
-        <w:spacing w:before="100" w:beforeAutospacing="1" w:after="100" w:afterAutospacing="1" w:line="240" w:lineRule="auto"/>
+        <w:spacing w:before="100" w:beforeAutospacing="1" w:after="100" w:afterAutospacing="1" w:line="360" w:lineRule="auto"/>
+        <w:jc w:val="both"/>
         <w:rPr>
           <w:rFonts w:ascii="Times New Roman" w:eastAsia="Times New Roman" w:hAnsi="Times New Roman" w:cs="Times New Roman"/>
         </w:rPr>
@@ -31264,7 +30855,8 @@
           <w:ilvl w:val="0"/>
           <w:numId w:val="47"/>
         </w:numPr>
-        <w:spacing w:before="100" w:beforeAutospacing="1" w:after="100" w:afterAutospacing="1" w:line="240" w:lineRule="auto"/>
+        <w:spacing w:before="100" w:beforeAutospacing="1" w:after="100" w:afterAutospacing="1" w:line="360" w:lineRule="auto"/>
+        <w:jc w:val="both"/>
         <w:rPr>
           <w:rFonts w:ascii="Times New Roman" w:eastAsia="Times New Roman" w:hAnsi="Times New Roman" w:cs="Times New Roman"/>
         </w:rPr>
@@ -31282,7 +30874,8 @@
           <w:ilvl w:val="0"/>
           <w:numId w:val="47"/>
         </w:numPr>
-        <w:spacing w:before="100" w:beforeAutospacing="1" w:after="100" w:afterAutospacing="1" w:line="240" w:lineRule="auto"/>
+        <w:spacing w:before="100" w:beforeAutospacing="1" w:after="100" w:afterAutospacing="1" w:line="360" w:lineRule="auto"/>
+        <w:jc w:val="both"/>
         <w:rPr>
           <w:rFonts w:ascii="Times New Roman" w:eastAsia="Times New Roman" w:hAnsi="Times New Roman" w:cs="Times New Roman"/>
         </w:rPr>
@@ -31300,7 +30893,8 @@
           <w:ilvl w:val="0"/>
           <w:numId w:val="47"/>
         </w:numPr>
-        <w:spacing w:before="100" w:beforeAutospacing="1" w:after="100" w:afterAutospacing="1" w:line="240" w:lineRule="auto"/>
+        <w:spacing w:before="100" w:beforeAutospacing="1" w:after="100" w:afterAutospacing="1" w:line="360" w:lineRule="auto"/>
+        <w:jc w:val="both"/>
         <w:rPr>
           <w:rFonts w:ascii="Times New Roman" w:eastAsia="Times New Roman" w:hAnsi="Times New Roman" w:cs="Times New Roman"/>
         </w:rPr>
@@ -31318,7 +30912,8 @@
           <w:ilvl w:val="0"/>
           <w:numId w:val="47"/>
         </w:numPr>
-        <w:spacing w:before="100" w:beforeAutospacing="1" w:after="100" w:afterAutospacing="1" w:line="240" w:lineRule="auto"/>
+        <w:spacing w:before="100" w:beforeAutospacing="1" w:after="100" w:afterAutospacing="1" w:line="360" w:lineRule="auto"/>
+        <w:jc w:val="both"/>
         <w:rPr>
           <w:rFonts w:ascii="Times New Roman" w:eastAsia="Times New Roman" w:hAnsi="Times New Roman" w:cs="Times New Roman"/>
         </w:rPr>
@@ -31336,7 +30931,8 @@
           <w:ilvl w:val="0"/>
           <w:numId w:val="47"/>
         </w:numPr>
-        <w:spacing w:before="100" w:beforeAutospacing="1" w:after="100" w:afterAutospacing="1" w:line="240" w:lineRule="auto"/>
+        <w:spacing w:before="100" w:beforeAutospacing="1" w:after="100" w:afterAutospacing="1" w:line="360" w:lineRule="auto"/>
+        <w:jc w:val="both"/>
         <w:rPr>
           <w:rFonts w:ascii="Times New Roman" w:eastAsia="Times New Roman" w:hAnsi="Times New Roman" w:cs="Times New Roman"/>
         </w:rPr>
@@ -31350,106 +30946,66 @@
     </w:p>
     <w:p>
       <w:pPr>
-        <w:spacing w:line="240" w:lineRule="auto"/>
-        <w:rPr>
-          <w:rFonts w:ascii="Times New Roman" w:eastAsia="Times New Roman" w:hAnsi="Times New Roman" w:cs="Times New Roman"/>
-        </w:rPr>
-      </w:pPr>
-      <w:r>
-        <w:rPr>
-          <w:rFonts w:ascii="Times New Roman" w:eastAsia="Times New Roman" w:hAnsi="Times New Roman" w:cs="Times New Roman"/>
-        </w:rPr>
-        <w:pict w14:anchorId="22F40D53">
-          <v:rect id="_x0000_i1030" style="width:0;height:1.5pt" o:hralign="center" o:hrstd="t" o:hr="t" fillcolor="#a0a0a0" stroked="f"/>
-        </w:pict>
-      </w:r>
+        <w:spacing w:line="360" w:lineRule="auto"/>
+        <w:jc w:val="both"/>
+        <w:rPr>
+          <w:rFonts w:ascii="Times New Roman" w:eastAsia="Times New Roman" w:hAnsi="Times New Roman" w:cs="Times New Roman"/>
+        </w:rPr>
+      </w:pPr>
     </w:p>
     <w:p>
       <w:pPr>
-        <w:spacing w:before="100" w:beforeAutospacing="1" w:after="100" w:afterAutospacing="1" w:line="240" w:lineRule="auto"/>
-        <w:outlineLvl w:val="2"/>
-        <w:rPr>
-          <w:rFonts w:ascii="Times New Roman" w:eastAsia="Times New Roman" w:hAnsi="Times New Roman" w:cs="Times New Roman"/>
-          <w:b/>
-          <w:bCs/>
-          <w:sz w:val="27"/>
-          <w:szCs w:val="27"/>
-        </w:rPr>
-      </w:pPr>
-      <w:proofErr w:type="spellStart"/>
-      <w:r>
-        <w:rPr>
-          <w:rFonts w:ascii="Times New Roman" w:eastAsia="Times New Roman" w:hAnsi="Times New Roman" w:cs="Times New Roman"/>
-          <w:b/>
-          <w:bCs/>
-          <w:sz w:val="27"/>
-          <w:szCs w:val="27"/>
+        <w:pStyle w:val="Heading3"/>
+        <w:rPr>
+          <w:rFonts w:eastAsia="Times New Roman"/>
+        </w:rPr>
+      </w:pPr>
+      <w:proofErr w:type="spellStart"/>
+      <w:r>
+        <w:rPr>
+          <w:rFonts w:eastAsia="Times New Roman"/>
         </w:rPr>
         <w:t>Đáp</w:t>
       </w:r>
       <w:proofErr w:type="spellEnd"/>
       <w:r>
         <w:rPr>
-          <w:rFonts w:ascii="Times New Roman" w:eastAsia="Times New Roman" w:hAnsi="Times New Roman" w:cs="Times New Roman"/>
-          <w:b/>
-          <w:bCs/>
-          <w:sz w:val="27"/>
-          <w:szCs w:val="27"/>
-        </w:rPr>
-        <w:t xml:space="preserve"> </w:t>
-      </w:r>
-      <w:proofErr w:type="spellStart"/>
-      <w:r>
-        <w:rPr>
-          <w:rFonts w:ascii="Times New Roman" w:eastAsia="Times New Roman" w:hAnsi="Times New Roman" w:cs="Times New Roman"/>
-          <w:b/>
-          <w:bCs/>
-          <w:sz w:val="27"/>
-          <w:szCs w:val="27"/>
+          <w:rFonts w:eastAsia="Times New Roman"/>
+        </w:rPr>
+        <w:t xml:space="preserve"> </w:t>
+      </w:r>
+      <w:proofErr w:type="spellStart"/>
+      <w:r>
+        <w:rPr>
+          <w:rFonts w:eastAsia="Times New Roman"/>
         </w:rPr>
         <w:t>Án</w:t>
       </w:r>
       <w:proofErr w:type="spellEnd"/>
       <w:r>
         <w:rPr>
-          <w:rFonts w:ascii="Times New Roman" w:eastAsia="Times New Roman" w:hAnsi="Times New Roman" w:cs="Times New Roman"/>
-          <w:b/>
-          <w:bCs/>
-          <w:sz w:val="27"/>
-          <w:szCs w:val="27"/>
-        </w:rPr>
-        <w:t xml:space="preserve"> </w:t>
-      </w:r>
-      <w:proofErr w:type="spellStart"/>
-      <w:r>
-        <w:rPr>
-          <w:rFonts w:ascii="Times New Roman" w:eastAsia="Times New Roman" w:hAnsi="Times New Roman" w:cs="Times New Roman"/>
-          <w:b/>
-          <w:bCs/>
-          <w:sz w:val="27"/>
-          <w:szCs w:val="27"/>
+          <w:rFonts w:eastAsia="Times New Roman"/>
+        </w:rPr>
+        <w:t xml:space="preserve"> </w:t>
+      </w:r>
+      <w:proofErr w:type="spellStart"/>
+      <w:r>
+        <w:rPr>
+          <w:rFonts w:eastAsia="Times New Roman"/>
         </w:rPr>
         <w:t>Tham</w:t>
       </w:r>
       <w:proofErr w:type="spellEnd"/>
       <w:r>
         <w:rPr>
-          <w:rFonts w:ascii="Times New Roman" w:eastAsia="Times New Roman" w:hAnsi="Times New Roman" w:cs="Times New Roman"/>
-          <w:b/>
-          <w:bCs/>
-          <w:sz w:val="27"/>
-          <w:szCs w:val="27"/>
-        </w:rPr>
-        <w:t xml:space="preserve"> </w:t>
-      </w:r>
-      <w:proofErr w:type="spellStart"/>
-      <w:r>
-        <w:rPr>
-          <w:rFonts w:ascii="Times New Roman" w:eastAsia="Times New Roman" w:hAnsi="Times New Roman" w:cs="Times New Roman"/>
-          <w:b/>
-          <w:bCs/>
-          <w:sz w:val="27"/>
-          <w:szCs w:val="27"/>
+          <w:rFonts w:eastAsia="Times New Roman"/>
+        </w:rPr>
+        <w:t xml:space="preserve"> </w:t>
+      </w:r>
+      <w:proofErr w:type="spellStart"/>
+      <w:r>
+        <w:rPr>
+          <w:rFonts w:eastAsia="Times New Roman"/>
         </w:rPr>
         <w:t>Khảo</w:t>
       </w:r>
@@ -31457,7 +31013,8 @@
     </w:p>
     <w:p>
       <w:pPr>
-        <w:spacing w:before="100" w:beforeAutospacing="1" w:after="100" w:afterAutospacing="1" w:line="240" w:lineRule="auto"/>
+        <w:spacing w:before="100" w:beforeAutospacing="1" w:after="100" w:afterAutospacing="1" w:line="360" w:lineRule="auto"/>
+        <w:jc w:val="both"/>
         <w:outlineLvl w:val="3"/>
         <w:rPr>
           <w:rFonts w:ascii="Times New Roman" w:eastAsia="Times New Roman" w:hAnsi="Times New Roman" w:cs="Times New Roman"/>
@@ -31572,7 +31129,8 @@
           <w:ilvl w:val="0"/>
           <w:numId w:val="48"/>
         </w:numPr>
-        <w:spacing w:before="100" w:beforeAutospacing="1" w:after="100" w:afterAutospacing="1" w:line="240" w:lineRule="auto"/>
+        <w:spacing w:before="100" w:beforeAutospacing="1" w:after="100" w:afterAutospacing="1" w:line="360" w:lineRule="auto"/>
+        <w:jc w:val="both"/>
         <w:rPr>
           <w:rFonts w:ascii="Times New Roman" w:eastAsia="Times New Roman" w:hAnsi="Times New Roman" w:cs="Times New Roman"/>
         </w:rPr>
@@ -31604,7 +31162,8 @@
           <w:ilvl w:val="0"/>
           <w:numId w:val="48"/>
         </w:numPr>
-        <w:spacing w:before="100" w:beforeAutospacing="1" w:after="100" w:afterAutospacing="1" w:line="240" w:lineRule="auto"/>
+        <w:spacing w:before="100" w:beforeAutospacing="1" w:after="100" w:afterAutospacing="1" w:line="360" w:lineRule="auto"/>
+        <w:jc w:val="both"/>
         <w:rPr>
           <w:rFonts w:ascii="Times New Roman" w:eastAsia="Times New Roman" w:hAnsi="Times New Roman" w:cs="Times New Roman"/>
         </w:rPr>
@@ -31650,7 +31209,8 @@
           <w:ilvl w:val="0"/>
           <w:numId w:val="48"/>
         </w:numPr>
-        <w:spacing w:before="100" w:beforeAutospacing="1" w:after="100" w:afterAutospacing="1" w:line="240" w:lineRule="auto"/>
+        <w:spacing w:before="100" w:beforeAutospacing="1" w:after="100" w:afterAutospacing="1" w:line="360" w:lineRule="auto"/>
+        <w:jc w:val="both"/>
         <w:rPr>
           <w:rFonts w:ascii="Times New Roman" w:eastAsia="Times New Roman" w:hAnsi="Times New Roman" w:cs="Times New Roman"/>
         </w:rPr>
@@ -31682,7 +31242,8 @@
           <w:ilvl w:val="0"/>
           <w:numId w:val="48"/>
         </w:numPr>
-        <w:spacing w:before="100" w:beforeAutospacing="1" w:after="100" w:afterAutospacing="1" w:line="240" w:lineRule="auto"/>
+        <w:spacing w:before="100" w:beforeAutospacing="1" w:after="100" w:afterAutospacing="1" w:line="360" w:lineRule="auto"/>
+        <w:jc w:val="both"/>
         <w:rPr>
           <w:rFonts w:ascii="Times New Roman" w:eastAsia="Times New Roman" w:hAnsi="Times New Roman" w:cs="Times New Roman"/>
         </w:rPr>
@@ -31728,15 +31289,17 @@
           <w:ilvl w:val="0"/>
           <w:numId w:val="48"/>
         </w:numPr>
-        <w:spacing w:before="100" w:beforeAutospacing="1" w:after="100" w:afterAutospacing="1" w:line="240" w:lineRule="auto"/>
-        <w:rPr>
-          <w:rFonts w:ascii="Times New Roman" w:eastAsia="Times New Roman" w:hAnsi="Times New Roman" w:cs="Times New Roman"/>
-        </w:rPr>
-      </w:pPr>
-      <w:r>
-        <w:rPr>
-          <w:rFonts w:ascii="Times New Roman" w:eastAsia="Times New Roman" w:hAnsi="Times New Roman" w:cs="Times New Roman"/>
-        </w:rPr>
+        <w:spacing w:before="100" w:beforeAutospacing="1" w:after="100" w:afterAutospacing="1" w:line="360" w:lineRule="auto"/>
+        <w:jc w:val="both"/>
+        <w:rPr>
+          <w:rFonts w:ascii="Times New Roman" w:eastAsia="Times New Roman" w:hAnsi="Times New Roman" w:cs="Times New Roman"/>
+        </w:rPr>
+      </w:pPr>
+      <w:r>
+        <w:rPr>
+          <w:rFonts w:ascii="Times New Roman" w:eastAsia="Times New Roman" w:hAnsi="Times New Roman" w:cs="Times New Roman"/>
+        </w:rPr>
+        <w:lastRenderedPageBreak/>
         <w:t xml:space="preserve">Mary said that she </w:t>
       </w:r>
       <w:r>
@@ -31756,7 +31319,8 @@
     </w:p>
     <w:p>
       <w:pPr>
-        <w:spacing w:before="100" w:beforeAutospacing="1" w:after="100" w:afterAutospacing="1" w:line="240" w:lineRule="auto"/>
+        <w:spacing w:before="100" w:beforeAutospacing="1" w:after="100" w:afterAutospacing="1" w:line="360" w:lineRule="auto"/>
+        <w:jc w:val="both"/>
         <w:outlineLvl w:val="3"/>
         <w:rPr>
           <w:rFonts w:ascii="Times New Roman" w:eastAsia="Times New Roman" w:hAnsi="Times New Roman" w:cs="Times New Roman"/>
@@ -31861,7 +31425,8 @@
           <w:ilvl w:val="0"/>
           <w:numId w:val="49"/>
         </w:numPr>
-        <w:spacing w:before="100" w:beforeAutospacing="1" w:after="100" w:afterAutospacing="1" w:line="240" w:lineRule="auto"/>
+        <w:spacing w:before="100" w:beforeAutospacing="1" w:after="100" w:afterAutospacing="1" w:line="360" w:lineRule="auto"/>
+        <w:jc w:val="both"/>
         <w:rPr>
           <w:rFonts w:ascii="Times New Roman" w:eastAsia="Times New Roman" w:hAnsi="Times New Roman" w:cs="Times New Roman"/>
         </w:rPr>
@@ -31893,7 +31458,8 @@
           <w:ilvl w:val="0"/>
           <w:numId w:val="49"/>
         </w:numPr>
-        <w:spacing w:before="100" w:beforeAutospacing="1" w:after="100" w:afterAutospacing="1" w:line="240" w:lineRule="auto"/>
+        <w:spacing w:before="100" w:beforeAutospacing="1" w:after="100" w:afterAutospacing="1" w:line="360" w:lineRule="auto"/>
+        <w:jc w:val="both"/>
         <w:rPr>
           <w:rFonts w:ascii="Times New Roman" w:eastAsia="Times New Roman" w:hAnsi="Times New Roman" w:cs="Times New Roman"/>
         </w:rPr>
@@ -31925,7 +31491,8 @@
           <w:ilvl w:val="0"/>
           <w:numId w:val="49"/>
         </w:numPr>
-        <w:spacing w:before="100" w:beforeAutospacing="1" w:after="100" w:afterAutospacing="1" w:line="240" w:lineRule="auto"/>
+        <w:spacing w:before="100" w:beforeAutospacing="1" w:after="100" w:afterAutospacing="1" w:line="360" w:lineRule="auto"/>
+        <w:jc w:val="both"/>
         <w:rPr>
           <w:rFonts w:ascii="Times New Roman" w:eastAsia="Times New Roman" w:hAnsi="Times New Roman" w:cs="Times New Roman"/>
         </w:rPr>
@@ -31971,7 +31538,8 @@
           <w:ilvl w:val="0"/>
           <w:numId w:val="49"/>
         </w:numPr>
-        <w:spacing w:before="100" w:beforeAutospacing="1" w:after="100" w:afterAutospacing="1" w:line="240" w:lineRule="auto"/>
+        <w:spacing w:before="100" w:beforeAutospacing="1" w:after="100" w:afterAutospacing="1" w:line="360" w:lineRule="auto"/>
+        <w:jc w:val="both"/>
         <w:rPr>
           <w:rFonts w:ascii="Times New Roman" w:eastAsia="Times New Roman" w:hAnsi="Times New Roman" w:cs="Times New Roman"/>
         </w:rPr>
@@ -32003,7 +31571,8 @@
           <w:ilvl w:val="0"/>
           <w:numId w:val="49"/>
         </w:numPr>
-        <w:spacing w:before="100" w:beforeAutospacing="1" w:after="100" w:afterAutospacing="1" w:line="240" w:lineRule="auto"/>
+        <w:spacing w:before="100" w:beforeAutospacing="1" w:after="100" w:afterAutospacing="1" w:line="360" w:lineRule="auto"/>
+        <w:jc w:val="both"/>
         <w:rPr>
           <w:rFonts w:ascii="Times New Roman" w:eastAsia="Times New Roman" w:hAnsi="Times New Roman" w:cs="Times New Roman"/>
         </w:rPr>
@@ -32045,7 +31614,8 @@
     </w:p>
     <w:p>
       <w:pPr>
-        <w:spacing w:before="100" w:beforeAutospacing="1" w:after="100" w:afterAutospacing="1" w:line="240" w:lineRule="auto"/>
+        <w:spacing w:before="100" w:beforeAutospacing="1" w:after="100" w:afterAutospacing="1" w:line="360" w:lineRule="auto"/>
+        <w:jc w:val="both"/>
         <w:outlineLvl w:val="3"/>
         <w:rPr>
           <w:rFonts w:ascii="Times New Roman" w:eastAsia="Times New Roman" w:hAnsi="Times New Roman" w:cs="Times New Roman"/>
@@ -32168,7 +31738,8 @@
           <w:ilvl w:val="0"/>
           <w:numId w:val="50"/>
         </w:numPr>
-        <w:spacing w:before="100" w:beforeAutospacing="1" w:after="100" w:afterAutospacing="1" w:line="240" w:lineRule="auto"/>
+        <w:spacing w:before="100" w:beforeAutospacing="1" w:after="100" w:afterAutospacing="1" w:line="360" w:lineRule="auto"/>
+        <w:jc w:val="both"/>
         <w:rPr>
           <w:rFonts w:ascii="Times New Roman" w:eastAsia="Times New Roman" w:hAnsi="Times New Roman" w:cs="Times New Roman"/>
         </w:rPr>
@@ -32200,7 +31771,8 @@
           <w:ilvl w:val="0"/>
           <w:numId w:val="50"/>
         </w:numPr>
-        <w:spacing w:before="100" w:beforeAutospacing="1" w:after="100" w:afterAutospacing="1" w:line="240" w:lineRule="auto"/>
+        <w:spacing w:before="100" w:beforeAutospacing="1" w:after="100" w:afterAutospacing="1" w:line="360" w:lineRule="auto"/>
+        <w:jc w:val="both"/>
         <w:rPr>
           <w:rFonts w:ascii="Times New Roman" w:eastAsia="Times New Roman" w:hAnsi="Times New Roman" w:cs="Times New Roman"/>
         </w:rPr>
@@ -32232,16 +31804,16 @@
           <w:ilvl w:val="0"/>
           <w:numId w:val="50"/>
         </w:numPr>
-        <w:spacing w:before="100" w:beforeAutospacing="1" w:after="100" w:afterAutospacing="1" w:line="240" w:lineRule="auto"/>
-        <w:rPr>
-          <w:rFonts w:ascii="Times New Roman" w:eastAsia="Times New Roman" w:hAnsi="Times New Roman" w:cs="Times New Roman"/>
-        </w:rPr>
-      </w:pPr>
-      <w:r>
-        <w:rPr>
-          <w:rFonts w:ascii="Times New Roman" w:eastAsia="Times New Roman" w:hAnsi="Times New Roman" w:cs="Times New Roman"/>
-        </w:rPr>
-        <w:lastRenderedPageBreak/>
+        <w:spacing w:before="100" w:beforeAutospacing="1" w:after="100" w:afterAutospacing="1" w:line="360" w:lineRule="auto"/>
+        <w:jc w:val="both"/>
+        <w:rPr>
+          <w:rFonts w:ascii="Times New Roman" w:eastAsia="Times New Roman" w:hAnsi="Times New Roman" w:cs="Times New Roman"/>
+        </w:rPr>
+      </w:pPr>
+      <w:r>
+        <w:rPr>
+          <w:rFonts w:ascii="Times New Roman" w:eastAsia="Times New Roman" w:hAnsi="Times New Roman" w:cs="Times New Roman"/>
+        </w:rPr>
         <w:t xml:space="preserve">They asked why I </w:t>
       </w:r>
       <w:r>
@@ -32265,7 +31837,8 @@
           <w:ilvl w:val="0"/>
           <w:numId w:val="50"/>
         </w:numPr>
-        <w:spacing w:before="100" w:beforeAutospacing="1" w:after="100" w:afterAutospacing="1" w:line="240" w:lineRule="auto"/>
+        <w:spacing w:before="100" w:beforeAutospacing="1" w:after="100" w:afterAutospacing="1" w:line="360" w:lineRule="auto"/>
+        <w:jc w:val="both"/>
         <w:rPr>
           <w:rFonts w:ascii="Times New Roman" w:eastAsia="Times New Roman" w:hAnsi="Times New Roman" w:cs="Times New Roman"/>
         </w:rPr>
@@ -32297,7 +31870,8 @@
           <w:ilvl w:val="0"/>
           <w:numId w:val="50"/>
         </w:numPr>
-        <w:spacing w:before="100" w:beforeAutospacing="1" w:after="100" w:afterAutospacing="1" w:line="240" w:lineRule="auto"/>
+        <w:spacing w:before="100" w:beforeAutospacing="1" w:after="100" w:afterAutospacing="1" w:line="360" w:lineRule="auto"/>
+        <w:jc w:val="both"/>
         <w:rPr>
           <w:rFonts w:ascii="Times New Roman" w:eastAsia="Times New Roman" w:hAnsi="Times New Roman" w:cs="Times New Roman"/>
         </w:rPr>
@@ -32325,7 +31899,8 @@
     </w:p>
     <w:p>
       <w:pPr>
-        <w:spacing w:before="100" w:beforeAutospacing="1" w:after="100" w:afterAutospacing="1" w:line="240" w:lineRule="auto"/>
+        <w:spacing w:before="100" w:beforeAutospacing="1" w:after="100" w:afterAutospacing="1" w:line="360" w:lineRule="auto"/>
+        <w:jc w:val="both"/>
         <w:outlineLvl w:val="3"/>
         <w:rPr>
           <w:rFonts w:ascii="Times New Roman" w:eastAsia="Times New Roman" w:hAnsi="Times New Roman" w:cs="Times New Roman"/>
@@ -32440,7 +32015,8 @@
           <w:ilvl w:val="0"/>
           <w:numId w:val="51"/>
         </w:numPr>
-        <w:spacing w:before="100" w:beforeAutospacing="1" w:after="100" w:afterAutospacing="1" w:line="240" w:lineRule="auto"/>
+        <w:spacing w:before="100" w:beforeAutospacing="1" w:after="100" w:afterAutospacing="1" w:line="360" w:lineRule="auto"/>
+        <w:jc w:val="both"/>
         <w:rPr>
           <w:rFonts w:ascii="Times New Roman" w:eastAsia="Times New Roman" w:hAnsi="Times New Roman" w:cs="Times New Roman"/>
         </w:rPr>
@@ -32472,7 +32048,8 @@
           <w:ilvl w:val="0"/>
           <w:numId w:val="51"/>
         </w:numPr>
-        <w:spacing w:before="100" w:beforeAutospacing="1" w:after="100" w:afterAutospacing="1" w:line="240" w:lineRule="auto"/>
+        <w:spacing w:before="100" w:beforeAutospacing="1" w:after="100" w:afterAutospacing="1" w:line="360" w:lineRule="auto"/>
+        <w:jc w:val="both"/>
         <w:rPr>
           <w:rFonts w:ascii="Times New Roman" w:eastAsia="Times New Roman" w:hAnsi="Times New Roman" w:cs="Times New Roman"/>
         </w:rPr>
@@ -32504,7 +32081,8 @@
           <w:ilvl w:val="0"/>
           <w:numId w:val="51"/>
         </w:numPr>
-        <w:spacing w:before="100" w:beforeAutospacing="1" w:after="100" w:afterAutospacing="1" w:line="240" w:lineRule="auto"/>
+        <w:spacing w:before="100" w:beforeAutospacing="1" w:after="100" w:afterAutospacing="1" w:line="360" w:lineRule="auto"/>
+        <w:jc w:val="both"/>
         <w:rPr>
           <w:rFonts w:ascii="Times New Roman" w:eastAsia="Times New Roman" w:hAnsi="Times New Roman" w:cs="Times New Roman"/>
         </w:rPr>
@@ -32536,7 +32114,8 @@
           <w:ilvl w:val="0"/>
           <w:numId w:val="51"/>
         </w:numPr>
-        <w:spacing w:before="100" w:beforeAutospacing="1" w:after="100" w:afterAutospacing="1" w:line="240" w:lineRule="auto"/>
+        <w:spacing w:before="100" w:beforeAutospacing="1" w:after="100" w:afterAutospacing="1" w:line="360" w:lineRule="auto"/>
+        <w:jc w:val="both"/>
         <w:rPr>
           <w:rFonts w:ascii="Times New Roman" w:eastAsia="Times New Roman" w:hAnsi="Times New Roman" w:cs="Times New Roman"/>
         </w:rPr>
@@ -32568,7 +32147,8 @@
           <w:ilvl w:val="0"/>
           <w:numId w:val="51"/>
         </w:numPr>
-        <w:spacing w:before="100" w:beforeAutospacing="1" w:after="100" w:afterAutospacing="1" w:line="240" w:lineRule="auto"/>
+        <w:spacing w:before="100" w:beforeAutospacing="1" w:after="100" w:afterAutospacing="1" w:line="360" w:lineRule="auto"/>
+        <w:jc w:val="both"/>
         <w:rPr>
           <w:rFonts w:ascii="Times New Roman" w:eastAsia="Times New Roman" w:hAnsi="Times New Roman" w:cs="Times New Roman"/>
         </w:rPr>
@@ -32596,7 +32176,8 @@
     </w:p>
     <w:p>
       <w:pPr>
-        <w:spacing w:line="240" w:lineRule="auto"/>
+        <w:spacing w:line="360" w:lineRule="auto"/>
+        <w:jc w:val="both"/>
         <w:rPr>
           <w:rFonts w:ascii="Times New Roman" w:eastAsia="Times New Roman" w:hAnsi="Times New Roman" w:cs="Times New Roman"/>
         </w:rPr>
@@ -32612,7 +32193,8 @@
     </w:p>
     <w:p>
       <w:pPr>
-        <w:spacing w:before="100" w:beforeAutospacing="1" w:after="100" w:afterAutospacing="1" w:line="240" w:lineRule="auto"/>
+        <w:spacing w:before="100" w:beforeAutospacing="1" w:after="100" w:afterAutospacing="1" w:line="360" w:lineRule="auto"/>
+        <w:jc w:val="both"/>
         <w:rPr>
           <w:rFonts w:ascii="Times New Roman" w:eastAsia="Times New Roman" w:hAnsi="Times New Roman" w:cs="Times New Roman"/>
         </w:rPr>
@@ -33237,16 +32819,19 @@
     <w:p>
       <w:pPr>
         <w:spacing w:line="360" w:lineRule="auto"/>
+        <w:jc w:val="both"/>
       </w:pPr>
     </w:p>
     <w:p>
       <w:pPr>
         <w:spacing w:before="100" w:beforeAutospacing="1" w:after="100" w:afterAutospacing="1" w:line="360" w:lineRule="auto"/>
+        <w:jc w:val="both"/>
       </w:pPr>
     </w:p>
     <w:p>
       <w:pPr>
         <w:spacing w:line="360" w:lineRule="auto"/>
+        <w:jc w:val="both"/>
         <w:sectPr>
           <w:pgSz w:w="11906" w:h="16838" w:code="9"/>
           <w:pgMar w:top="1134" w:right="567" w:bottom="1134" w:left="1418" w:header="284" w:footer="284" w:gutter="0"/>
@@ -33261,41 +32846,18 @@
     </w:p>
     <w:p>
       <w:pPr>
-        <w:pStyle w:val="Heading3"/>
-        <w:rPr>
-          <w:rFonts w:ascii="Times New Roman" w:hAnsi="Times New Roman" w:cs="Times New Roman"/>
-          <w:szCs w:val="27"/>
-        </w:rPr>
-      </w:pPr>
-      <w:proofErr w:type="spellStart"/>
+        <w:pStyle w:val="Heading2"/>
+      </w:pPr>
       <w:r>
         <w:lastRenderedPageBreak/>
-        <w:t>Câu</w:t>
-      </w:r>
-      <w:proofErr w:type="spellEnd"/>
-      <w:r>
-        <w:t xml:space="preserve"> </w:t>
-      </w:r>
-      <w:proofErr w:type="spellStart"/>
-      <w:r>
-        <w:t>điều</w:t>
-      </w:r>
-      <w:proofErr w:type="spellEnd"/>
-      <w:r>
-        <w:t xml:space="preserve"> </w:t>
-      </w:r>
-      <w:proofErr w:type="spellStart"/>
-      <w:r>
-        <w:t>kiện</w:t>
-      </w:r>
-      <w:proofErr w:type="spellEnd"/>
-      <w:r>
-        <w:t xml:space="preserve"> (Conditional Sentences)</w:t>
+        <w:t>CÂU ĐIỀU KIỆN (CONDITIONAL SENTENCES)</w:t>
       </w:r>
     </w:p>
     <w:p>
       <w:pPr>
         <w:pStyle w:val="NormalWeb"/>
+        <w:spacing w:line="360" w:lineRule="auto"/>
+        <w:jc w:val="both"/>
       </w:pPr>
       <w:proofErr w:type="spellStart"/>
       <w:r>
@@ -33651,95 +33213,84 @@
       </w:r>
     </w:p>
     <w:p>
-      <w:r>
-        <w:pict w14:anchorId="1E88E07B">
-          <v:rect id="_x0000_i1038" style="width:0;height:1.5pt" o:hralign="center" o:hrstd="t" o:hr="t" fillcolor="#a0a0a0" stroked="f"/>
-        </w:pict>
+      <w:pPr>
+        <w:pStyle w:val="Heading3"/>
+        <w:spacing w:line="360" w:lineRule="auto"/>
+        <w:jc w:val="both"/>
+      </w:pPr>
+      <w:proofErr w:type="spellStart"/>
+      <w:r>
+        <w:rPr>
+          <w:rStyle w:val="Strong"/>
+          <w:b/>
+          <w:bCs w:val="0"/>
+        </w:rPr>
+        <w:t>Câu</w:t>
+      </w:r>
+      <w:proofErr w:type="spellEnd"/>
+      <w:r>
+        <w:rPr>
+          <w:rStyle w:val="Strong"/>
+          <w:b/>
+          <w:bCs w:val="0"/>
+        </w:rPr>
+        <w:t xml:space="preserve"> </w:t>
+      </w:r>
+      <w:proofErr w:type="spellStart"/>
+      <w:r>
+        <w:t>điều</w:t>
+      </w:r>
+      <w:proofErr w:type="spellEnd"/>
+      <w:r>
+        <w:rPr>
+          <w:rStyle w:val="Strong"/>
+          <w:b/>
+          <w:bCs w:val="0"/>
+        </w:rPr>
+        <w:t xml:space="preserve"> </w:t>
+      </w:r>
+      <w:proofErr w:type="spellStart"/>
+      <w:r>
+        <w:rPr>
+          <w:rStyle w:val="Strong"/>
+          <w:b/>
+          <w:bCs w:val="0"/>
+        </w:rPr>
+        <w:t>kiện</w:t>
+      </w:r>
+      <w:proofErr w:type="spellEnd"/>
+      <w:r>
+        <w:rPr>
+          <w:rStyle w:val="Strong"/>
+          <w:b/>
+          <w:bCs w:val="0"/>
+        </w:rPr>
+        <w:t xml:space="preserve"> </w:t>
+      </w:r>
+      <w:proofErr w:type="spellStart"/>
+      <w:r>
+        <w:rPr>
+          <w:rStyle w:val="Strong"/>
+          <w:b/>
+          <w:bCs w:val="0"/>
+        </w:rPr>
+        <w:t>loại</w:t>
+      </w:r>
+      <w:proofErr w:type="spellEnd"/>
+      <w:r>
+        <w:rPr>
+          <w:rStyle w:val="Strong"/>
+          <w:b/>
+          <w:bCs w:val="0"/>
+        </w:rPr>
+        <w:t xml:space="preserve"> 0 (Zero Conditional)</w:t>
       </w:r>
     </w:p>
     <w:p>
       <w:pPr>
-        <w:pStyle w:val="Heading3"/>
-      </w:pPr>
-      <w:r>
-        <w:t xml:space="preserve">1. </w:t>
-      </w:r>
-      <w:proofErr w:type="spellStart"/>
-      <w:r>
-        <w:rPr>
-          <w:rStyle w:val="Strong"/>
-          <w:b/>
-          <w:bCs w:val="0"/>
-        </w:rPr>
-        <w:t>Câu</w:t>
-      </w:r>
-      <w:proofErr w:type="spellEnd"/>
-      <w:r>
-        <w:rPr>
-          <w:rStyle w:val="Strong"/>
-          <w:b/>
-          <w:bCs w:val="0"/>
-        </w:rPr>
-        <w:t xml:space="preserve"> </w:t>
-      </w:r>
-      <w:proofErr w:type="spellStart"/>
-      <w:r>
-        <w:rPr>
-          <w:rStyle w:val="Strong"/>
-          <w:b/>
-          <w:bCs w:val="0"/>
-        </w:rPr>
-        <w:t>điều</w:t>
-      </w:r>
-      <w:proofErr w:type="spellEnd"/>
-      <w:r>
-        <w:rPr>
-          <w:rStyle w:val="Strong"/>
-          <w:b/>
-          <w:bCs w:val="0"/>
-        </w:rPr>
-        <w:t xml:space="preserve"> </w:t>
-      </w:r>
-      <w:proofErr w:type="spellStart"/>
-      <w:r>
-        <w:rPr>
-          <w:rStyle w:val="Strong"/>
-          <w:b/>
-          <w:bCs w:val="0"/>
-        </w:rPr>
-        <w:t>kiện</w:t>
-      </w:r>
-      <w:proofErr w:type="spellEnd"/>
-      <w:r>
-        <w:rPr>
-          <w:rStyle w:val="Strong"/>
-          <w:b/>
-          <w:bCs w:val="0"/>
-        </w:rPr>
-        <w:t xml:space="preserve"> </w:t>
-      </w:r>
-      <w:proofErr w:type="spellStart"/>
-      <w:r>
-        <w:rPr>
-          <w:rStyle w:val="Strong"/>
-          <w:b/>
-          <w:bCs w:val="0"/>
-        </w:rPr>
-        <w:t>loại</w:t>
-      </w:r>
-      <w:proofErr w:type="spellEnd"/>
-      <w:r>
-        <w:rPr>
-          <w:rStyle w:val="Strong"/>
-          <w:b/>
-          <w:bCs w:val="0"/>
-        </w:rPr>
-        <w:t xml:space="preserve"> 0 (Zero Conditional)</w:t>
-      </w:r>
-    </w:p>
-    <w:p>
-      <w:pPr>
         <w:pStyle w:val="Heading4"/>
+        <w:spacing w:line="360" w:lineRule="auto"/>
+        <w:jc w:val="both"/>
       </w:pPr>
       <w:proofErr w:type="spellStart"/>
       <w:r>
@@ -33764,7 +33315,8 @@
           <w:ilvl w:val="0"/>
           <w:numId w:val="52"/>
         </w:numPr>
-        <w:spacing w:before="100" w:beforeAutospacing="1" w:after="100" w:afterAutospacing="1" w:line="240" w:lineRule="auto"/>
+        <w:spacing w:before="100" w:beforeAutospacing="1" w:after="100" w:afterAutospacing="1" w:line="360" w:lineRule="auto"/>
+        <w:jc w:val="both"/>
       </w:pPr>
       <w:r>
         <w:rPr>
@@ -33860,6 +33412,8 @@
     <w:p>
       <w:pPr>
         <w:pStyle w:val="Heading4"/>
+        <w:spacing w:line="360" w:lineRule="auto"/>
+        <w:jc w:val="both"/>
       </w:pPr>
       <w:r>
         <w:t xml:space="preserve">Ý </w:t>
@@ -33879,7 +33433,8 @@
           <w:ilvl w:val="0"/>
           <w:numId w:val="53"/>
         </w:numPr>
-        <w:spacing w:before="100" w:beforeAutospacing="1" w:after="100" w:afterAutospacing="1" w:line="240" w:lineRule="auto"/>
+        <w:spacing w:before="100" w:beforeAutospacing="1" w:after="100" w:afterAutospacing="1" w:line="360" w:lineRule="auto"/>
+        <w:jc w:val="both"/>
       </w:pPr>
       <w:proofErr w:type="spellStart"/>
       <w:r>
@@ -34077,6 +33632,8 @@
     <w:p>
       <w:pPr>
         <w:pStyle w:val="Heading4"/>
+        <w:spacing w:line="360" w:lineRule="auto"/>
+        <w:jc w:val="both"/>
       </w:pPr>
       <w:proofErr w:type="spellStart"/>
       <w:r>
@@ -34101,7 +33658,8 @@
           <w:ilvl w:val="0"/>
           <w:numId w:val="54"/>
         </w:numPr>
-        <w:spacing w:before="100" w:beforeAutospacing="1" w:after="100" w:afterAutospacing="1" w:line="240" w:lineRule="auto"/>
+        <w:spacing w:before="100" w:beforeAutospacing="1" w:after="100" w:afterAutospacing="1" w:line="360" w:lineRule="auto"/>
+        <w:jc w:val="both"/>
       </w:pPr>
       <w:r>
         <w:rPr>
@@ -34193,7 +33751,8 @@
           <w:ilvl w:val="0"/>
           <w:numId w:val="54"/>
         </w:numPr>
-        <w:spacing w:before="100" w:beforeAutospacing="1" w:after="100" w:afterAutospacing="1" w:line="240" w:lineRule="auto"/>
+        <w:spacing w:before="100" w:beforeAutospacing="1" w:after="100" w:afterAutospacing="1" w:line="360" w:lineRule="auto"/>
+        <w:jc w:val="both"/>
       </w:pPr>
       <w:r>
         <w:rPr>
@@ -34282,6 +33841,8 @@
     <w:p>
       <w:pPr>
         <w:pStyle w:val="Heading4"/>
+        <w:spacing w:line="360" w:lineRule="auto"/>
+        <w:jc w:val="both"/>
       </w:pPr>
       <w:proofErr w:type="spellStart"/>
       <w:r>
@@ -34314,7 +33875,8 @@
           <w:ilvl w:val="0"/>
           <w:numId w:val="55"/>
         </w:numPr>
-        <w:spacing w:before="100" w:beforeAutospacing="1" w:after="100" w:afterAutospacing="1" w:line="240" w:lineRule="auto"/>
+        <w:spacing w:before="100" w:beforeAutospacing="1" w:after="100" w:afterAutospacing="1" w:line="360" w:lineRule="auto"/>
+        <w:jc w:val="both"/>
       </w:pPr>
       <w:proofErr w:type="spellStart"/>
       <w:r>
@@ -34398,19 +33960,17 @@
       </w:r>
     </w:p>
     <w:p>
-      <w:r>
-        <w:pict w14:anchorId="04189FC3">
-          <v:rect id="_x0000_i1039" style="width:0;height:1.5pt" o:hralign="center" o:hrstd="t" o:hr="t" fillcolor="#a0a0a0" stroked="f"/>
-        </w:pict>
-      </w:r>
+      <w:pPr>
+        <w:spacing w:line="360" w:lineRule="auto"/>
+        <w:jc w:val="both"/>
+      </w:pPr>
     </w:p>
     <w:p>
       <w:pPr>
         <w:pStyle w:val="Heading3"/>
-      </w:pPr>
-      <w:r>
-        <w:t xml:space="preserve">2. </w:t>
-      </w:r>
+        <w:spacing w:line="360" w:lineRule="auto"/>
+        <w:jc w:val="both"/>
+      </w:pPr>
       <w:proofErr w:type="spellStart"/>
       <w:r>
         <w:rPr>
@@ -34487,6 +34047,8 @@
     <w:p>
       <w:pPr>
         <w:pStyle w:val="Heading4"/>
+        <w:spacing w:line="360" w:lineRule="auto"/>
+        <w:jc w:val="both"/>
       </w:pPr>
       <w:proofErr w:type="spellStart"/>
       <w:r>
@@ -34511,7 +34073,8 @@
           <w:ilvl w:val="0"/>
           <w:numId w:val="56"/>
         </w:numPr>
-        <w:spacing w:before="100" w:beforeAutospacing="1" w:after="100" w:afterAutospacing="1" w:line="240" w:lineRule="auto"/>
+        <w:spacing w:before="100" w:beforeAutospacing="1" w:after="100" w:afterAutospacing="1" w:line="360" w:lineRule="auto"/>
+        <w:jc w:val="both"/>
       </w:pPr>
       <w:r>
         <w:rPr>
@@ -34663,6 +34226,8 @@
     <w:p>
       <w:pPr>
         <w:pStyle w:val="Heading4"/>
+        <w:spacing w:line="360" w:lineRule="auto"/>
+        <w:jc w:val="both"/>
       </w:pPr>
       <w:r>
         <w:t xml:space="preserve">Ý </w:t>
@@ -34682,7 +34247,8 @@
           <w:ilvl w:val="0"/>
           <w:numId w:val="57"/>
         </w:numPr>
-        <w:spacing w:before="100" w:beforeAutospacing="1" w:after="100" w:afterAutospacing="1" w:line="240" w:lineRule="auto"/>
+        <w:spacing w:before="100" w:beforeAutospacing="1" w:after="100" w:afterAutospacing="1" w:line="360" w:lineRule="auto"/>
+        <w:jc w:val="both"/>
       </w:pPr>
       <w:proofErr w:type="spellStart"/>
       <w:r>
@@ -34880,9 +34446,12 @@
     <w:p>
       <w:pPr>
         <w:pStyle w:val="Heading4"/>
-      </w:pPr>
-      <w:proofErr w:type="spellStart"/>
-      <w:r>
+        <w:spacing w:line="360" w:lineRule="auto"/>
+        <w:jc w:val="both"/>
+      </w:pPr>
+      <w:proofErr w:type="spellStart"/>
+      <w:r>
+        <w:lastRenderedPageBreak/>
         <w:t>Ví</w:t>
       </w:r>
       <w:proofErr w:type="spellEnd"/>
@@ -34904,7 +34473,8 @@
           <w:ilvl w:val="0"/>
           <w:numId w:val="58"/>
         </w:numPr>
-        <w:spacing w:before="100" w:beforeAutospacing="1" w:after="100" w:afterAutospacing="1" w:line="240" w:lineRule="auto"/>
+        <w:spacing w:before="100" w:beforeAutospacing="1" w:after="100" w:afterAutospacing="1" w:line="360" w:lineRule="auto"/>
+        <w:jc w:val="both"/>
       </w:pPr>
       <w:r>
         <w:rPr>
@@ -34988,7 +34558,8 @@
           <w:ilvl w:val="0"/>
           <w:numId w:val="58"/>
         </w:numPr>
-        <w:spacing w:before="100" w:beforeAutospacing="1" w:after="100" w:afterAutospacing="1" w:line="240" w:lineRule="auto"/>
+        <w:spacing w:before="100" w:beforeAutospacing="1" w:after="100" w:afterAutospacing="1" w:line="360" w:lineRule="auto"/>
+        <w:jc w:val="both"/>
       </w:pPr>
       <w:r>
         <w:rPr>
@@ -35093,6 +34664,8 @@
     <w:p>
       <w:pPr>
         <w:pStyle w:val="Heading4"/>
+        <w:spacing w:line="360" w:lineRule="auto"/>
+        <w:jc w:val="both"/>
       </w:pPr>
       <w:proofErr w:type="spellStart"/>
       <w:r>
@@ -35125,7 +34698,8 @@
           <w:ilvl w:val="0"/>
           <w:numId w:val="59"/>
         </w:numPr>
-        <w:spacing w:before="100" w:beforeAutospacing="1" w:after="100" w:afterAutospacing="1" w:line="240" w:lineRule="auto"/>
+        <w:spacing w:before="100" w:beforeAutospacing="1" w:after="100" w:afterAutospacing="1" w:line="360" w:lineRule="auto"/>
+        <w:jc w:val="both"/>
       </w:pPr>
       <w:proofErr w:type="spellStart"/>
       <w:r>
@@ -35257,20 +34831,17 @@
       </w:r>
     </w:p>
     <w:p>
-      <w:r>
-        <w:pict w14:anchorId="3FB59D7C">
-          <v:rect id="_x0000_i1040" style="width:0;height:1.5pt" o:hralign="center" o:hrstd="t" o:hr="t" fillcolor="#a0a0a0" stroked="f"/>
-        </w:pict>
-      </w:r>
+      <w:pPr>
+        <w:spacing w:line="360" w:lineRule="auto"/>
+        <w:jc w:val="both"/>
+      </w:pPr>
     </w:p>
     <w:p>
       <w:pPr>
         <w:pStyle w:val="Heading3"/>
-      </w:pPr>
-      <w:r>
-        <w:lastRenderedPageBreak/>
-        <w:t xml:space="preserve">3. </w:t>
-      </w:r>
+        <w:spacing w:line="360" w:lineRule="auto"/>
+        <w:jc w:val="both"/>
+      </w:pPr>
       <w:proofErr w:type="spellStart"/>
       <w:r>
         <w:rPr>
@@ -35347,6 +34918,8 @@
     <w:p>
       <w:pPr>
         <w:pStyle w:val="Heading4"/>
+        <w:spacing w:line="360" w:lineRule="auto"/>
+        <w:jc w:val="both"/>
       </w:pPr>
       <w:proofErr w:type="spellStart"/>
       <w:r>
@@ -35371,7 +34944,8 @@
           <w:ilvl w:val="0"/>
           <w:numId w:val="60"/>
         </w:numPr>
-        <w:spacing w:before="100" w:beforeAutospacing="1" w:after="100" w:afterAutospacing="1" w:line="240" w:lineRule="auto"/>
+        <w:spacing w:before="100" w:beforeAutospacing="1" w:after="100" w:afterAutospacing="1" w:line="360" w:lineRule="auto"/>
+        <w:jc w:val="both"/>
       </w:pPr>
       <w:r>
         <w:rPr>
@@ -35475,6 +35049,8 @@
     <w:p>
       <w:pPr>
         <w:pStyle w:val="Heading4"/>
+        <w:spacing w:line="360" w:lineRule="auto"/>
+        <w:jc w:val="both"/>
       </w:pPr>
       <w:r>
         <w:t xml:space="preserve">Ý </w:t>
@@ -35494,7 +35070,8 @@
           <w:ilvl w:val="0"/>
           <w:numId w:val="61"/>
         </w:numPr>
-        <w:spacing w:before="100" w:beforeAutospacing="1" w:after="100" w:afterAutospacing="1" w:line="240" w:lineRule="auto"/>
+        <w:spacing w:before="100" w:beforeAutospacing="1" w:after="100" w:afterAutospacing="1" w:line="360" w:lineRule="auto"/>
+        <w:jc w:val="both"/>
       </w:pPr>
       <w:proofErr w:type="spellStart"/>
       <w:r>
@@ -35764,6 +35341,8 @@
     <w:p>
       <w:pPr>
         <w:pStyle w:val="Heading4"/>
+        <w:spacing w:line="360" w:lineRule="auto"/>
+        <w:jc w:val="both"/>
       </w:pPr>
       <w:proofErr w:type="spellStart"/>
       <w:r>
@@ -35788,7 +35367,8 @@
           <w:ilvl w:val="0"/>
           <w:numId w:val="62"/>
         </w:numPr>
-        <w:spacing w:before="100" w:beforeAutospacing="1" w:after="100" w:afterAutospacing="1" w:line="240" w:lineRule="auto"/>
+        <w:spacing w:before="100" w:beforeAutospacing="1" w:after="100" w:afterAutospacing="1" w:line="360" w:lineRule="auto"/>
+        <w:jc w:val="both"/>
       </w:pPr>
       <w:r>
         <w:rPr>
@@ -35928,7 +35508,8 @@
           <w:ilvl w:val="0"/>
           <w:numId w:val="62"/>
         </w:numPr>
-        <w:spacing w:before="100" w:beforeAutospacing="1" w:after="100" w:afterAutospacing="1" w:line="240" w:lineRule="auto"/>
+        <w:spacing w:before="100" w:beforeAutospacing="1" w:after="100" w:afterAutospacing="1" w:line="360" w:lineRule="auto"/>
+        <w:jc w:val="both"/>
       </w:pPr>
       <w:r>
         <w:rPr>
@@ -36049,6 +35630,8 @@
     <w:p>
       <w:pPr>
         <w:pStyle w:val="Heading4"/>
+        <w:spacing w:line="360" w:lineRule="auto"/>
+        <w:jc w:val="both"/>
       </w:pPr>
       <w:proofErr w:type="spellStart"/>
       <w:r>
@@ -36081,7 +35664,8 @@
           <w:ilvl w:val="0"/>
           <w:numId w:val="63"/>
         </w:numPr>
-        <w:spacing w:before="100" w:beforeAutospacing="1" w:after="100" w:afterAutospacing="1" w:line="240" w:lineRule="auto"/>
+        <w:spacing w:before="100" w:beforeAutospacing="1" w:after="100" w:afterAutospacing="1" w:line="360" w:lineRule="auto"/>
+        <w:jc w:val="both"/>
       </w:pPr>
       <w:proofErr w:type="spellStart"/>
       <w:r>
@@ -36207,6 +35791,8 @@
     <w:p>
       <w:pPr>
         <w:pStyle w:val="Heading4"/>
+        <w:spacing w:line="360" w:lineRule="auto"/>
+        <w:jc w:val="both"/>
       </w:pPr>
       <w:proofErr w:type="spellStart"/>
       <w:r>
@@ -36223,7 +35809,8 @@
           <w:ilvl w:val="0"/>
           <w:numId w:val="64"/>
         </w:numPr>
-        <w:spacing w:before="100" w:beforeAutospacing="1" w:after="100" w:afterAutospacing="1" w:line="240" w:lineRule="auto"/>
+        <w:spacing w:before="100" w:beforeAutospacing="1" w:after="100" w:afterAutospacing="1" w:line="360" w:lineRule="auto"/>
+        <w:jc w:val="both"/>
       </w:pPr>
       <w:proofErr w:type="spellStart"/>
       <w:r>
@@ -36405,19 +35992,15 @@
       </w:r>
     </w:p>
     <w:p>
-      <w:r>
-        <w:pict w14:anchorId="356766E1">
-          <v:rect id="_x0000_i1041" style="width:0;height:1.5pt" o:hralign="center" o:hrstd="t" o:hr="t" fillcolor="#a0a0a0" stroked="f"/>
-        </w:pict>
-      </w:r>
+      <w:pPr>
+        <w:spacing w:line="360" w:lineRule="auto"/>
+        <w:jc w:val="both"/>
+      </w:pPr>
     </w:p>
     <w:p>
       <w:pPr>
         <w:pStyle w:val="Heading3"/>
       </w:pPr>
-      <w:r>
-        <w:t xml:space="preserve">4. </w:t>
-      </w:r>
       <w:proofErr w:type="spellStart"/>
       <w:r>
         <w:rPr>
@@ -36425,6 +36008,7 @@
           <w:b/>
           <w:bCs w:val="0"/>
         </w:rPr>
+        <w:lastRenderedPageBreak/>
         <w:t>Câu</w:t>
       </w:r>
       <w:proofErr w:type="spellEnd"/>
@@ -36494,6 +36078,8 @@
     <w:p>
       <w:pPr>
         <w:pStyle w:val="Heading4"/>
+        <w:spacing w:line="360" w:lineRule="auto"/>
+        <w:jc w:val="both"/>
       </w:pPr>
       <w:proofErr w:type="spellStart"/>
       <w:r>
@@ -36518,7 +36104,8 @@
           <w:ilvl w:val="0"/>
           <w:numId w:val="65"/>
         </w:numPr>
-        <w:spacing w:before="100" w:beforeAutospacing="1" w:after="100" w:afterAutospacing="1" w:line="240" w:lineRule="auto"/>
+        <w:spacing w:before="100" w:beforeAutospacing="1" w:after="100" w:afterAutospacing="1" w:line="360" w:lineRule="auto"/>
+        <w:jc w:val="both"/>
       </w:pPr>
       <w:r>
         <w:rPr>
@@ -36642,6 +36229,8 @@
     <w:p>
       <w:pPr>
         <w:pStyle w:val="Heading4"/>
+        <w:spacing w:line="360" w:lineRule="auto"/>
+        <w:jc w:val="both"/>
       </w:pPr>
       <w:r>
         <w:t xml:space="preserve">Ý </w:t>
@@ -36661,7 +36250,8 @@
           <w:ilvl w:val="0"/>
           <w:numId w:val="66"/>
         </w:numPr>
-        <w:spacing w:before="100" w:beforeAutospacing="1" w:after="100" w:afterAutospacing="1" w:line="240" w:lineRule="auto"/>
+        <w:spacing w:before="100" w:beforeAutospacing="1" w:after="100" w:afterAutospacing="1" w:line="360" w:lineRule="auto"/>
+        <w:jc w:val="both"/>
       </w:pPr>
       <w:proofErr w:type="spellStart"/>
       <w:r>
@@ -37003,6 +36593,8 @@
     <w:p>
       <w:pPr>
         <w:pStyle w:val="Heading4"/>
+        <w:spacing w:line="360" w:lineRule="auto"/>
+        <w:jc w:val="both"/>
       </w:pPr>
       <w:proofErr w:type="spellStart"/>
       <w:r>
@@ -37027,7 +36619,8 @@
           <w:ilvl w:val="0"/>
           <w:numId w:val="67"/>
         </w:numPr>
-        <w:spacing w:before="100" w:beforeAutospacing="1" w:after="100" w:afterAutospacing="1" w:line="240" w:lineRule="auto"/>
+        <w:spacing w:before="100" w:beforeAutospacing="1" w:after="100" w:afterAutospacing="1" w:line="360" w:lineRule="auto"/>
+        <w:jc w:val="both"/>
       </w:pPr>
       <w:r>
         <w:rPr>
@@ -37143,7 +36736,8 @@
           <w:ilvl w:val="0"/>
           <w:numId w:val="67"/>
         </w:numPr>
-        <w:spacing w:before="100" w:beforeAutospacing="1" w:after="100" w:afterAutospacing="1" w:line="240" w:lineRule="auto"/>
+        <w:spacing w:before="100" w:beforeAutospacing="1" w:after="100" w:afterAutospacing="1" w:line="360" w:lineRule="auto"/>
+        <w:jc w:val="both"/>
       </w:pPr>
       <w:r>
         <w:rPr>
@@ -37272,6 +36866,8 @@
     <w:p>
       <w:pPr>
         <w:pStyle w:val="Heading4"/>
+        <w:spacing w:line="360" w:lineRule="auto"/>
+        <w:jc w:val="both"/>
       </w:pPr>
       <w:proofErr w:type="spellStart"/>
       <w:r>
@@ -37304,7 +36900,8 @@
           <w:ilvl w:val="0"/>
           <w:numId w:val="68"/>
         </w:numPr>
-        <w:spacing w:before="100" w:beforeAutospacing="1" w:after="100" w:afterAutospacing="1" w:line="240" w:lineRule="auto"/>
+        <w:spacing w:before="100" w:beforeAutospacing="1" w:after="100" w:afterAutospacing="1" w:line="360" w:lineRule="auto"/>
+        <w:jc w:val="both"/>
       </w:pPr>
       <w:proofErr w:type="spellStart"/>
       <w:r>
@@ -37436,16 +37033,16 @@
       </w:r>
     </w:p>
     <w:p>
-      <w:r>
-        <w:lastRenderedPageBreak/>
-        <w:pict w14:anchorId="5AE28E7E">
-          <v:rect id="_x0000_i1042" style="width:0;height:1.5pt" o:hralign="center" o:hrstd="t" o:hr="t" fillcolor="#a0a0a0" stroked="f"/>
-        </w:pict>
-      </w:r>
+      <w:pPr>
+        <w:spacing w:line="360" w:lineRule="auto"/>
+        <w:jc w:val="both"/>
+      </w:pPr>
     </w:p>
     <w:p>
       <w:pPr>
         <w:pStyle w:val="Heading3"/>
+        <w:spacing w:line="360" w:lineRule="auto"/>
+        <w:jc w:val="both"/>
       </w:pPr>
       <w:proofErr w:type="spellStart"/>
       <w:r>
@@ -37505,6 +37102,14 @@
       <w:tblPr>
         <w:tblW w:w="0" w:type="auto"/>
         <w:tblCellSpacing w:w="15" w:type="dxa"/>
+        <w:tblBorders>
+          <w:top w:val="single" w:sz="4" w:space="0" w:color="auto"/>
+          <w:left w:val="single" w:sz="4" w:space="0" w:color="auto"/>
+          <w:bottom w:val="single" w:sz="4" w:space="0" w:color="auto"/>
+          <w:right w:val="single" w:sz="4" w:space="0" w:color="auto"/>
+          <w:insideH w:val="single" w:sz="4" w:space="0" w:color="auto"/>
+          <w:insideV w:val="single" w:sz="4" w:space="0" w:color="auto"/>
+        </w:tblBorders>
         <w:tblCellMar>
           <w:top w:w="15" w:type="dxa"/>
           <w:left w:w="15" w:type="dxa"/>
@@ -37514,9 +37119,9 @@
         <w:tblLook w:val="04A0" w:firstRow="1" w:lastRow="0" w:firstColumn="1" w:lastColumn="0" w:noHBand="0" w:noVBand="1"/>
       </w:tblPr>
       <w:tblGrid>
-        <w:gridCol w:w="1730"/>
-        <w:gridCol w:w="4029"/>
-        <w:gridCol w:w="4252"/>
+        <w:gridCol w:w="1744"/>
+        <w:gridCol w:w="4033"/>
+        <w:gridCol w:w="4254"/>
       </w:tblGrid>
       <w:tr>
         <w:trPr>
@@ -37531,7 +37136,8 @@
           </w:tcPr>
           <w:p>
             <w:pPr>
-              <w:jc w:val="center"/>
+              <w:spacing w:line="360" w:lineRule="auto"/>
+              <w:jc w:val="both"/>
               <w:rPr>
                 <w:b/>
                 <w:bCs/>
@@ -37604,7 +37210,8 @@
           </w:tcPr>
           <w:p>
             <w:pPr>
-              <w:jc w:val="center"/>
+              <w:spacing w:line="360" w:lineRule="auto"/>
+              <w:jc w:val="both"/>
               <w:rPr>
                 <w:b/>
                 <w:bCs/>
@@ -37645,7 +37252,8 @@
           </w:tcPr>
           <w:p>
             <w:pPr>
-              <w:jc w:val="center"/>
+              <w:spacing w:line="360" w:lineRule="auto"/>
+              <w:jc w:val="both"/>
               <w:rPr>
                 <w:b/>
                 <w:bCs/>
@@ -37681,6 +37289,10 @@
             <w:hideMark/>
           </w:tcPr>
           <w:p>
+            <w:pPr>
+              <w:spacing w:line="360" w:lineRule="auto"/>
+              <w:jc w:val="both"/>
+            </w:pPr>
             <w:proofErr w:type="spellStart"/>
             <w:r>
               <w:t>Loại</w:t>
@@ -37698,6 +37310,10 @@
             <w:hideMark/>
           </w:tcPr>
           <w:p>
+            <w:pPr>
+              <w:spacing w:line="360" w:lineRule="auto"/>
+              <w:jc w:val="both"/>
+            </w:pPr>
             <w:r>
               <w:t xml:space="preserve">If + </w:t>
             </w:r>
@@ -37755,6 +37371,10 @@
             <w:hideMark/>
           </w:tcPr>
           <w:p>
+            <w:pPr>
+              <w:spacing w:line="360" w:lineRule="auto"/>
+              <w:jc w:val="both"/>
+            </w:pPr>
             <w:proofErr w:type="spellStart"/>
             <w:r>
               <w:t>Sự</w:t>
@@ -37830,6 +37450,10 @@
             <w:hideMark/>
           </w:tcPr>
           <w:p>
+            <w:pPr>
+              <w:spacing w:line="360" w:lineRule="auto"/>
+              <w:jc w:val="both"/>
+            </w:pPr>
             <w:proofErr w:type="spellStart"/>
             <w:r>
               <w:t>Loại</w:t>
@@ -37847,6 +37471,10 @@
             <w:hideMark/>
           </w:tcPr>
           <w:p>
+            <w:pPr>
+              <w:spacing w:line="360" w:lineRule="auto"/>
+              <w:jc w:val="both"/>
+            </w:pPr>
             <w:r>
               <w:t xml:space="preserve">If + </w:t>
             </w:r>
@@ -37912,6 +37540,10 @@
             <w:hideMark/>
           </w:tcPr>
           <w:p>
+            <w:pPr>
+              <w:spacing w:line="360" w:lineRule="auto"/>
+              <w:jc w:val="both"/>
+            </w:pPr>
             <w:proofErr w:type="spellStart"/>
             <w:r>
               <w:t>Điều</w:t>
@@ -37987,6 +37619,10 @@
             <w:hideMark/>
           </w:tcPr>
           <w:p>
+            <w:pPr>
+              <w:spacing w:line="360" w:lineRule="auto"/>
+              <w:jc w:val="both"/>
+            </w:pPr>
             <w:proofErr w:type="spellStart"/>
             <w:r>
               <w:t>Loại</w:t>
@@ -38004,6 +37640,10 @@
             <w:hideMark/>
           </w:tcPr>
           <w:p>
+            <w:pPr>
+              <w:spacing w:line="360" w:lineRule="auto"/>
+              <w:jc w:val="both"/>
+            </w:pPr>
             <w:r>
               <w:t xml:space="preserve">If + </w:t>
             </w:r>
@@ -38069,6 +37709,10 @@
             <w:hideMark/>
           </w:tcPr>
           <w:p>
+            <w:pPr>
+              <w:spacing w:line="360" w:lineRule="auto"/>
+              <w:jc w:val="both"/>
+            </w:pPr>
             <w:proofErr w:type="spellStart"/>
             <w:r>
               <w:t>Giả</w:t>
@@ -38168,6 +37812,10 @@
             <w:hideMark/>
           </w:tcPr>
           <w:p>
+            <w:pPr>
+              <w:spacing w:line="360" w:lineRule="auto"/>
+              <w:jc w:val="both"/>
+            </w:pPr>
             <w:proofErr w:type="spellStart"/>
             <w:r>
               <w:t>Loại</w:t>
@@ -38185,6 +37833,10 @@
             <w:hideMark/>
           </w:tcPr>
           <w:p>
+            <w:pPr>
+              <w:spacing w:line="360" w:lineRule="auto"/>
+              <w:jc w:val="both"/>
+            </w:pPr>
             <w:r>
               <w:t xml:space="preserve">If + </w:t>
             </w:r>
@@ -38237,6 +37889,10 @@
             <w:hideMark/>
           </w:tcPr>
           <w:p>
+            <w:pPr>
+              <w:spacing w:line="360" w:lineRule="auto"/>
+              <w:jc w:val="both"/>
+            </w:pPr>
             <w:proofErr w:type="spellStart"/>
             <w:r>
               <w:t>Giả</w:t>
@@ -38303,18 +37959,25 @@
       </w:tr>
     </w:tbl>
     <w:p>
+      <w:pPr>
+        <w:spacing w:line="360" w:lineRule="auto"/>
+        <w:jc w:val="both"/>
+      </w:pPr>
       <w:r>
         <w:pict w14:anchorId="40815FED">
-          <v:rect id="_x0000_i1043" style="width:0;height:1.5pt" o:hralign="center" o:hrstd="t" o:hr="t" fillcolor="#a0a0a0" stroked="f"/>
+          <v:rect id="_x0000_i1037" style="width:0;height:1.5pt" o:hralign="center" o:hrstd="t" o:hr="t" fillcolor="#a0a0a0" stroked="f"/>
         </w:pict>
       </w:r>
     </w:p>
     <w:p>
       <w:pPr>
         <w:pStyle w:val="Heading3"/>
-      </w:pPr>
-      <w:proofErr w:type="spellStart"/>
-      <w:r>
+        <w:spacing w:line="360" w:lineRule="auto"/>
+        <w:jc w:val="both"/>
+      </w:pPr>
+      <w:proofErr w:type="spellStart"/>
+      <w:r>
+        <w:lastRenderedPageBreak/>
         <w:t>Bài</w:t>
       </w:r>
       <w:proofErr w:type="spellEnd"/>
@@ -38362,53 +38025,93 @@
     <w:p>
       <w:pPr>
         <w:spacing w:line="360" w:lineRule="auto"/>
-      </w:pPr>
-      <w:proofErr w:type="spellStart"/>
-      <w:r>
+        <w:jc w:val="both"/>
+        <w:rPr>
+          <w:rFonts w:ascii="Times New Roman" w:hAnsi="Times New Roman" w:cs="Times New Roman"/>
+        </w:rPr>
+      </w:pPr>
+      <w:proofErr w:type="spellStart"/>
+      <w:r>
+        <w:rPr>
+          <w:rFonts w:ascii="Times New Roman" w:hAnsi="Times New Roman" w:cs="Times New Roman"/>
+        </w:rPr>
         <w:t>Bài</w:t>
       </w:r>
       <w:proofErr w:type="spellEnd"/>
       <w:r>
-        <w:t xml:space="preserve"> </w:t>
-      </w:r>
-      <w:proofErr w:type="spellStart"/>
-      <w:r>
+        <w:rPr>
+          <w:rFonts w:ascii="Times New Roman" w:hAnsi="Times New Roman" w:cs="Times New Roman"/>
+        </w:rPr>
+        <w:t xml:space="preserve"> </w:t>
+      </w:r>
+      <w:proofErr w:type="spellStart"/>
+      <w:r>
+        <w:rPr>
+          <w:rFonts w:ascii="Times New Roman" w:hAnsi="Times New Roman" w:cs="Times New Roman"/>
+        </w:rPr>
         <w:t>tập</w:t>
       </w:r>
       <w:proofErr w:type="spellEnd"/>
       <w:r>
+        <w:rPr>
+          <w:rFonts w:ascii="Times New Roman" w:hAnsi="Times New Roman" w:cs="Times New Roman"/>
+        </w:rPr>
         <w:t xml:space="preserve"> 1: </w:t>
       </w:r>
       <w:proofErr w:type="spellStart"/>
       <w:r>
+        <w:rPr>
+          <w:rFonts w:ascii="Times New Roman" w:hAnsi="Times New Roman" w:cs="Times New Roman"/>
+        </w:rPr>
         <w:t>Câu</w:t>
       </w:r>
       <w:proofErr w:type="spellEnd"/>
       <w:r>
-        <w:t xml:space="preserve"> </w:t>
-      </w:r>
-      <w:proofErr w:type="spellStart"/>
-      <w:r>
+        <w:rPr>
+          <w:rFonts w:ascii="Times New Roman" w:hAnsi="Times New Roman" w:cs="Times New Roman"/>
+        </w:rPr>
+        <w:t xml:space="preserve"> </w:t>
+      </w:r>
+      <w:proofErr w:type="spellStart"/>
+      <w:r>
+        <w:rPr>
+          <w:rFonts w:ascii="Times New Roman" w:hAnsi="Times New Roman" w:cs="Times New Roman"/>
+        </w:rPr>
         <w:t>điều</w:t>
       </w:r>
       <w:proofErr w:type="spellEnd"/>
       <w:r>
-        <w:t xml:space="preserve"> </w:t>
-      </w:r>
-      <w:proofErr w:type="spellStart"/>
-      <w:r>
+        <w:rPr>
+          <w:rFonts w:ascii="Times New Roman" w:hAnsi="Times New Roman" w:cs="Times New Roman"/>
+        </w:rPr>
+        <w:t xml:space="preserve"> </w:t>
+      </w:r>
+      <w:proofErr w:type="spellStart"/>
+      <w:r>
+        <w:rPr>
+          <w:rFonts w:ascii="Times New Roman" w:hAnsi="Times New Roman" w:cs="Times New Roman"/>
+        </w:rPr>
         <w:t>kiện</w:t>
       </w:r>
       <w:proofErr w:type="spellEnd"/>
       <w:r>
-        <w:t xml:space="preserve"> </w:t>
-      </w:r>
-      <w:proofErr w:type="spellStart"/>
-      <w:r>
+        <w:rPr>
+          <w:rFonts w:ascii="Times New Roman" w:hAnsi="Times New Roman" w:cs="Times New Roman"/>
+        </w:rPr>
+        <w:t xml:space="preserve"> </w:t>
+      </w:r>
+      <w:proofErr w:type="spellStart"/>
+      <w:r>
+        <w:rPr>
+          <w:rFonts w:ascii="Times New Roman" w:hAnsi="Times New Roman" w:cs="Times New Roman"/>
+        </w:rPr>
         <w:t>loại</w:t>
       </w:r>
       <w:proofErr w:type="spellEnd"/>
       <w:r>
+        <w:rPr>
+          <w:rFonts w:ascii="Times New Roman" w:hAnsi="Times New Roman" w:cs="Times New Roman"/>
+        </w:rPr>
         <w:t xml:space="preserve"> 0</w:t>
       </w:r>
     </w:p>
@@ -38416,6 +38119,7 @@
       <w:pPr>
         <w:pStyle w:val="NormalWeb"/>
         <w:spacing w:line="360" w:lineRule="auto"/>
+        <w:jc w:val="both"/>
       </w:pPr>
       <w:proofErr w:type="spellStart"/>
       <w:r>
@@ -38497,8 +38201,15 @@
           <w:numId w:val="69"/>
         </w:numPr>
         <w:spacing w:before="100" w:beforeAutospacing="1" w:after="100" w:afterAutospacing="1" w:line="360" w:lineRule="auto"/>
-      </w:pPr>
-      <w:r>
+        <w:jc w:val="both"/>
+        <w:rPr>
+          <w:rFonts w:ascii="Times New Roman" w:hAnsi="Times New Roman" w:cs="Times New Roman"/>
+        </w:rPr>
+      </w:pPr>
+      <w:r>
+        <w:rPr>
+          <w:rFonts w:ascii="Times New Roman" w:hAnsi="Times New Roman" w:cs="Times New Roman"/>
+        </w:rPr>
         <w:t>If you (heat) water to 100°C, it (boil).</w:t>
       </w:r>
     </w:p>
@@ -38509,8 +38220,15 @@
           <w:numId w:val="69"/>
         </w:numPr>
         <w:spacing w:before="100" w:beforeAutospacing="1" w:after="100" w:afterAutospacing="1" w:line="360" w:lineRule="auto"/>
-      </w:pPr>
-      <w:r>
+        <w:jc w:val="both"/>
+        <w:rPr>
+          <w:rFonts w:ascii="Times New Roman" w:hAnsi="Times New Roman" w:cs="Times New Roman"/>
+        </w:rPr>
+      </w:pPr>
+      <w:r>
+        <w:rPr>
+          <w:rFonts w:ascii="Times New Roman" w:hAnsi="Times New Roman" w:cs="Times New Roman"/>
+        </w:rPr>
         <w:t>If people (not eat), they (die).</w:t>
       </w:r>
     </w:p>
@@ -38521,61 +38239,108 @@
           <w:numId w:val="69"/>
         </w:numPr>
         <w:spacing w:before="100" w:beforeAutospacing="1" w:after="100" w:afterAutospacing="1" w:line="360" w:lineRule="auto"/>
-      </w:pPr>
-      <w:r>
+        <w:jc w:val="both"/>
+        <w:rPr>
+          <w:rFonts w:ascii="Times New Roman" w:hAnsi="Times New Roman" w:cs="Times New Roman"/>
+        </w:rPr>
+      </w:pPr>
+      <w:r>
+        <w:rPr>
+          <w:rFonts w:ascii="Times New Roman" w:hAnsi="Times New Roman" w:cs="Times New Roman"/>
+        </w:rPr>
         <w:t>If you (mix) blue and yellow, you (get) green.</w:t>
       </w:r>
     </w:p>
     <w:p>
       <w:pPr>
         <w:spacing w:line="360" w:lineRule="auto"/>
-      </w:pPr>
-      <w:proofErr w:type="spellStart"/>
-      <w:r>
+        <w:jc w:val="both"/>
+        <w:rPr>
+          <w:rFonts w:ascii="Times New Roman" w:hAnsi="Times New Roman" w:cs="Times New Roman"/>
+        </w:rPr>
+      </w:pPr>
+      <w:proofErr w:type="spellStart"/>
+      <w:r>
+        <w:rPr>
+          <w:rFonts w:ascii="Times New Roman" w:hAnsi="Times New Roman" w:cs="Times New Roman"/>
+        </w:rPr>
         <w:t>Bài</w:t>
       </w:r>
       <w:proofErr w:type="spellEnd"/>
       <w:r>
-        <w:t xml:space="preserve"> </w:t>
-      </w:r>
-      <w:proofErr w:type="spellStart"/>
-      <w:r>
+        <w:rPr>
+          <w:rFonts w:ascii="Times New Roman" w:hAnsi="Times New Roman" w:cs="Times New Roman"/>
+        </w:rPr>
+        <w:t xml:space="preserve"> </w:t>
+      </w:r>
+      <w:proofErr w:type="spellStart"/>
+      <w:r>
+        <w:rPr>
+          <w:rFonts w:ascii="Times New Roman" w:hAnsi="Times New Roman" w:cs="Times New Roman"/>
+        </w:rPr>
         <w:t>tập</w:t>
       </w:r>
       <w:proofErr w:type="spellEnd"/>
       <w:r>
+        <w:rPr>
+          <w:rFonts w:ascii="Times New Roman" w:hAnsi="Times New Roman" w:cs="Times New Roman"/>
+        </w:rPr>
         <w:t xml:space="preserve"> 2: </w:t>
       </w:r>
       <w:proofErr w:type="spellStart"/>
       <w:r>
+        <w:rPr>
+          <w:rFonts w:ascii="Times New Roman" w:hAnsi="Times New Roman" w:cs="Times New Roman"/>
+        </w:rPr>
         <w:t>Câu</w:t>
       </w:r>
       <w:proofErr w:type="spellEnd"/>
       <w:r>
-        <w:t xml:space="preserve"> </w:t>
-      </w:r>
-      <w:proofErr w:type="spellStart"/>
-      <w:r>
+        <w:rPr>
+          <w:rFonts w:ascii="Times New Roman" w:hAnsi="Times New Roman" w:cs="Times New Roman"/>
+        </w:rPr>
+        <w:t xml:space="preserve"> </w:t>
+      </w:r>
+      <w:proofErr w:type="spellStart"/>
+      <w:r>
+        <w:rPr>
+          <w:rFonts w:ascii="Times New Roman" w:hAnsi="Times New Roman" w:cs="Times New Roman"/>
+        </w:rPr>
         <w:t>điều</w:t>
       </w:r>
       <w:proofErr w:type="spellEnd"/>
       <w:r>
-        <w:t xml:space="preserve"> </w:t>
-      </w:r>
-      <w:proofErr w:type="spellStart"/>
-      <w:r>
+        <w:rPr>
+          <w:rFonts w:ascii="Times New Roman" w:hAnsi="Times New Roman" w:cs="Times New Roman"/>
+        </w:rPr>
+        <w:t xml:space="preserve"> </w:t>
+      </w:r>
+      <w:proofErr w:type="spellStart"/>
+      <w:r>
+        <w:rPr>
+          <w:rFonts w:ascii="Times New Roman" w:hAnsi="Times New Roman" w:cs="Times New Roman"/>
+        </w:rPr>
         <w:t>kiện</w:t>
       </w:r>
       <w:proofErr w:type="spellEnd"/>
       <w:r>
-        <w:t xml:space="preserve"> </w:t>
-      </w:r>
-      <w:proofErr w:type="spellStart"/>
-      <w:r>
+        <w:rPr>
+          <w:rFonts w:ascii="Times New Roman" w:hAnsi="Times New Roman" w:cs="Times New Roman"/>
+        </w:rPr>
+        <w:t xml:space="preserve"> </w:t>
+      </w:r>
+      <w:proofErr w:type="spellStart"/>
+      <w:r>
+        <w:rPr>
+          <w:rFonts w:ascii="Times New Roman" w:hAnsi="Times New Roman" w:cs="Times New Roman"/>
+        </w:rPr>
         <w:t>loại</w:t>
       </w:r>
       <w:proofErr w:type="spellEnd"/>
       <w:r>
+        <w:rPr>
+          <w:rFonts w:ascii="Times New Roman" w:hAnsi="Times New Roman" w:cs="Times New Roman"/>
+        </w:rPr>
         <w:t xml:space="preserve"> 1</w:t>
       </w:r>
     </w:p>
@@ -38583,6 +38348,7 @@
       <w:pPr>
         <w:pStyle w:val="NormalWeb"/>
         <w:spacing w:line="360" w:lineRule="auto"/>
+        <w:jc w:val="both"/>
       </w:pPr>
       <w:proofErr w:type="spellStart"/>
       <w:r>
@@ -38656,8 +38422,15 @@
           <w:numId w:val="70"/>
         </w:numPr>
         <w:spacing w:before="100" w:beforeAutospacing="1" w:after="100" w:afterAutospacing="1" w:line="360" w:lineRule="auto"/>
-      </w:pPr>
-      <w:r>
+        <w:jc w:val="both"/>
+        <w:rPr>
+          <w:rFonts w:ascii="Times New Roman" w:hAnsi="Times New Roman" w:cs="Times New Roman"/>
+        </w:rPr>
+      </w:pPr>
+      <w:r>
+        <w:rPr>
+          <w:rFonts w:ascii="Times New Roman" w:hAnsi="Times New Roman" w:cs="Times New Roman"/>
+        </w:rPr>
         <w:t>If it (rain), I (stay) at home.</w:t>
       </w:r>
     </w:p>
@@ -38668,8 +38441,15 @@
           <w:numId w:val="70"/>
         </w:numPr>
         <w:spacing w:before="100" w:beforeAutospacing="1" w:after="100" w:afterAutospacing="1" w:line="360" w:lineRule="auto"/>
-      </w:pPr>
-      <w:r>
+        <w:jc w:val="both"/>
+        <w:rPr>
+          <w:rFonts w:ascii="Times New Roman" w:hAnsi="Times New Roman" w:cs="Times New Roman"/>
+        </w:rPr>
+      </w:pPr>
+      <w:r>
+        <w:rPr>
+          <w:rFonts w:ascii="Times New Roman" w:hAnsi="Times New Roman" w:cs="Times New Roman"/>
+        </w:rPr>
         <w:t>If you (study) hard, you (pass) the exam.</w:t>
       </w:r>
     </w:p>
@@ -38680,61 +38460,108 @@
           <w:numId w:val="70"/>
         </w:numPr>
         <w:spacing w:before="100" w:beforeAutospacing="1" w:after="100" w:afterAutospacing="1" w:line="360" w:lineRule="auto"/>
-      </w:pPr>
-      <w:r>
+        <w:jc w:val="both"/>
+        <w:rPr>
+          <w:rFonts w:ascii="Times New Roman" w:hAnsi="Times New Roman" w:cs="Times New Roman"/>
+        </w:rPr>
+      </w:pPr>
+      <w:r>
+        <w:rPr>
+          <w:rFonts w:ascii="Times New Roman" w:hAnsi="Times New Roman" w:cs="Times New Roman"/>
+        </w:rPr>
         <w:t>If he (come), we (go) to the cinema.</w:t>
       </w:r>
     </w:p>
     <w:p>
       <w:pPr>
         <w:spacing w:line="360" w:lineRule="auto"/>
-      </w:pPr>
-      <w:proofErr w:type="spellStart"/>
-      <w:r>
+        <w:jc w:val="both"/>
+        <w:rPr>
+          <w:rFonts w:ascii="Times New Roman" w:hAnsi="Times New Roman" w:cs="Times New Roman"/>
+        </w:rPr>
+      </w:pPr>
+      <w:proofErr w:type="spellStart"/>
+      <w:r>
+        <w:rPr>
+          <w:rFonts w:ascii="Times New Roman" w:hAnsi="Times New Roman" w:cs="Times New Roman"/>
+        </w:rPr>
         <w:t>Bài</w:t>
       </w:r>
       <w:proofErr w:type="spellEnd"/>
       <w:r>
-        <w:t xml:space="preserve"> </w:t>
-      </w:r>
-      <w:proofErr w:type="spellStart"/>
-      <w:r>
+        <w:rPr>
+          <w:rFonts w:ascii="Times New Roman" w:hAnsi="Times New Roman" w:cs="Times New Roman"/>
+        </w:rPr>
+        <w:t xml:space="preserve"> </w:t>
+      </w:r>
+      <w:proofErr w:type="spellStart"/>
+      <w:r>
+        <w:rPr>
+          <w:rFonts w:ascii="Times New Roman" w:hAnsi="Times New Roman" w:cs="Times New Roman"/>
+        </w:rPr>
         <w:t>tập</w:t>
       </w:r>
       <w:proofErr w:type="spellEnd"/>
       <w:r>
+        <w:rPr>
+          <w:rFonts w:ascii="Times New Roman" w:hAnsi="Times New Roman" w:cs="Times New Roman"/>
+        </w:rPr>
         <w:t xml:space="preserve"> 3: </w:t>
       </w:r>
       <w:proofErr w:type="spellStart"/>
       <w:r>
+        <w:rPr>
+          <w:rFonts w:ascii="Times New Roman" w:hAnsi="Times New Roman" w:cs="Times New Roman"/>
+        </w:rPr>
         <w:t>Câu</w:t>
       </w:r>
       <w:proofErr w:type="spellEnd"/>
       <w:r>
-        <w:t xml:space="preserve"> </w:t>
-      </w:r>
-      <w:proofErr w:type="spellStart"/>
-      <w:r>
+        <w:rPr>
+          <w:rFonts w:ascii="Times New Roman" w:hAnsi="Times New Roman" w:cs="Times New Roman"/>
+        </w:rPr>
+        <w:t xml:space="preserve"> </w:t>
+      </w:r>
+      <w:proofErr w:type="spellStart"/>
+      <w:r>
+        <w:rPr>
+          <w:rFonts w:ascii="Times New Roman" w:hAnsi="Times New Roman" w:cs="Times New Roman"/>
+        </w:rPr>
         <w:t>điều</w:t>
       </w:r>
       <w:proofErr w:type="spellEnd"/>
       <w:r>
-        <w:t xml:space="preserve"> </w:t>
-      </w:r>
-      <w:proofErr w:type="spellStart"/>
-      <w:r>
+        <w:rPr>
+          <w:rFonts w:ascii="Times New Roman" w:hAnsi="Times New Roman" w:cs="Times New Roman"/>
+        </w:rPr>
+        <w:t xml:space="preserve"> </w:t>
+      </w:r>
+      <w:proofErr w:type="spellStart"/>
+      <w:r>
+        <w:rPr>
+          <w:rFonts w:ascii="Times New Roman" w:hAnsi="Times New Roman" w:cs="Times New Roman"/>
+        </w:rPr>
         <w:t>kiện</w:t>
       </w:r>
       <w:proofErr w:type="spellEnd"/>
       <w:r>
-        <w:t xml:space="preserve"> </w:t>
-      </w:r>
-      <w:proofErr w:type="spellStart"/>
-      <w:r>
+        <w:rPr>
+          <w:rFonts w:ascii="Times New Roman" w:hAnsi="Times New Roman" w:cs="Times New Roman"/>
+        </w:rPr>
+        <w:t xml:space="preserve"> </w:t>
+      </w:r>
+      <w:proofErr w:type="spellStart"/>
+      <w:r>
+        <w:rPr>
+          <w:rFonts w:ascii="Times New Roman" w:hAnsi="Times New Roman" w:cs="Times New Roman"/>
+        </w:rPr>
         <w:t>loại</w:t>
       </w:r>
       <w:proofErr w:type="spellEnd"/>
       <w:r>
+        <w:rPr>
+          <w:rFonts w:ascii="Times New Roman" w:hAnsi="Times New Roman" w:cs="Times New Roman"/>
+        </w:rPr>
         <w:t xml:space="preserve"> 2</w:t>
       </w:r>
     </w:p>
@@ -38742,6 +38569,7 @@
       <w:pPr>
         <w:pStyle w:val="NormalWeb"/>
         <w:spacing w:line="360" w:lineRule="auto"/>
+        <w:jc w:val="both"/>
       </w:pPr>
       <w:proofErr w:type="spellStart"/>
       <w:r>
@@ -38815,8 +38643,15 @@
           <w:numId w:val="71"/>
         </w:numPr>
         <w:spacing w:before="100" w:beforeAutospacing="1" w:after="100" w:afterAutospacing="1" w:line="360" w:lineRule="auto"/>
-      </w:pPr>
-      <w:r>
+        <w:jc w:val="both"/>
+        <w:rPr>
+          <w:rFonts w:ascii="Times New Roman" w:hAnsi="Times New Roman" w:cs="Times New Roman"/>
+        </w:rPr>
+      </w:pPr>
+      <w:r>
+        <w:rPr>
+          <w:rFonts w:ascii="Times New Roman" w:hAnsi="Times New Roman" w:cs="Times New Roman"/>
+        </w:rPr>
         <w:t>If I (have) a lot of money, I (travel) around the world.</w:t>
       </w:r>
     </w:p>
@@ -38827,8 +38662,15 @@
           <w:numId w:val="71"/>
         </w:numPr>
         <w:spacing w:before="100" w:beforeAutospacing="1" w:after="100" w:afterAutospacing="1" w:line="360" w:lineRule="auto"/>
-      </w:pPr>
-      <w:r>
+        <w:jc w:val="both"/>
+        <w:rPr>
+          <w:rFonts w:ascii="Times New Roman" w:hAnsi="Times New Roman" w:cs="Times New Roman"/>
+        </w:rPr>
+      </w:pPr>
+      <w:r>
+        <w:rPr>
+          <w:rFonts w:ascii="Times New Roman" w:hAnsi="Times New Roman" w:cs="Times New Roman"/>
+        </w:rPr>
         <w:t>If I (be) you, I (not do) that.</w:t>
       </w:r>
     </w:p>
@@ -38839,61 +38681,108 @@
           <w:numId w:val="71"/>
         </w:numPr>
         <w:spacing w:before="100" w:beforeAutospacing="1" w:after="100" w:afterAutospacing="1" w:line="360" w:lineRule="auto"/>
-      </w:pPr>
-      <w:r>
+        <w:jc w:val="both"/>
+        <w:rPr>
+          <w:rFonts w:ascii="Times New Roman" w:hAnsi="Times New Roman" w:cs="Times New Roman"/>
+        </w:rPr>
+      </w:pPr>
+      <w:r>
+        <w:rPr>
+          <w:rFonts w:ascii="Times New Roman" w:hAnsi="Times New Roman" w:cs="Times New Roman"/>
+        </w:rPr>
         <w:t>If she (know) his phone number, she (call) him.</w:t>
       </w:r>
     </w:p>
     <w:p>
       <w:pPr>
         <w:spacing w:line="360" w:lineRule="auto"/>
-      </w:pPr>
-      <w:proofErr w:type="spellStart"/>
-      <w:r>
+        <w:jc w:val="both"/>
+        <w:rPr>
+          <w:rFonts w:ascii="Times New Roman" w:hAnsi="Times New Roman" w:cs="Times New Roman"/>
+        </w:rPr>
+      </w:pPr>
+      <w:proofErr w:type="spellStart"/>
+      <w:r>
+        <w:rPr>
+          <w:rFonts w:ascii="Times New Roman" w:hAnsi="Times New Roman" w:cs="Times New Roman"/>
+        </w:rPr>
         <w:t>Bài</w:t>
       </w:r>
       <w:proofErr w:type="spellEnd"/>
       <w:r>
-        <w:t xml:space="preserve"> </w:t>
-      </w:r>
-      <w:proofErr w:type="spellStart"/>
-      <w:r>
+        <w:rPr>
+          <w:rFonts w:ascii="Times New Roman" w:hAnsi="Times New Roman" w:cs="Times New Roman"/>
+        </w:rPr>
+        <w:t xml:space="preserve"> </w:t>
+      </w:r>
+      <w:proofErr w:type="spellStart"/>
+      <w:r>
+        <w:rPr>
+          <w:rFonts w:ascii="Times New Roman" w:hAnsi="Times New Roman" w:cs="Times New Roman"/>
+        </w:rPr>
         <w:t>tập</w:t>
       </w:r>
       <w:proofErr w:type="spellEnd"/>
       <w:r>
+        <w:rPr>
+          <w:rFonts w:ascii="Times New Roman" w:hAnsi="Times New Roman" w:cs="Times New Roman"/>
+        </w:rPr>
         <w:t xml:space="preserve"> 4: </w:t>
       </w:r>
       <w:proofErr w:type="spellStart"/>
       <w:r>
+        <w:rPr>
+          <w:rFonts w:ascii="Times New Roman" w:hAnsi="Times New Roman" w:cs="Times New Roman"/>
+        </w:rPr>
         <w:t>Câu</w:t>
       </w:r>
       <w:proofErr w:type="spellEnd"/>
       <w:r>
-        <w:t xml:space="preserve"> </w:t>
-      </w:r>
-      <w:proofErr w:type="spellStart"/>
-      <w:r>
+        <w:rPr>
+          <w:rFonts w:ascii="Times New Roman" w:hAnsi="Times New Roman" w:cs="Times New Roman"/>
+        </w:rPr>
+        <w:t xml:space="preserve"> </w:t>
+      </w:r>
+      <w:proofErr w:type="spellStart"/>
+      <w:r>
+        <w:rPr>
+          <w:rFonts w:ascii="Times New Roman" w:hAnsi="Times New Roman" w:cs="Times New Roman"/>
+        </w:rPr>
         <w:t>điều</w:t>
       </w:r>
       <w:proofErr w:type="spellEnd"/>
       <w:r>
-        <w:t xml:space="preserve"> </w:t>
-      </w:r>
-      <w:proofErr w:type="spellStart"/>
-      <w:r>
+        <w:rPr>
+          <w:rFonts w:ascii="Times New Roman" w:hAnsi="Times New Roman" w:cs="Times New Roman"/>
+        </w:rPr>
+        <w:t xml:space="preserve"> </w:t>
+      </w:r>
+      <w:proofErr w:type="spellStart"/>
+      <w:r>
+        <w:rPr>
+          <w:rFonts w:ascii="Times New Roman" w:hAnsi="Times New Roman" w:cs="Times New Roman"/>
+        </w:rPr>
         <w:t>kiện</w:t>
       </w:r>
       <w:proofErr w:type="spellEnd"/>
       <w:r>
-        <w:t xml:space="preserve"> </w:t>
-      </w:r>
-      <w:proofErr w:type="spellStart"/>
-      <w:r>
+        <w:rPr>
+          <w:rFonts w:ascii="Times New Roman" w:hAnsi="Times New Roman" w:cs="Times New Roman"/>
+        </w:rPr>
+        <w:t xml:space="preserve"> </w:t>
+      </w:r>
+      <w:proofErr w:type="spellStart"/>
+      <w:r>
+        <w:rPr>
+          <w:rFonts w:ascii="Times New Roman" w:hAnsi="Times New Roman" w:cs="Times New Roman"/>
+        </w:rPr>
         <w:t>loại</w:t>
       </w:r>
       <w:proofErr w:type="spellEnd"/>
       <w:r>
+        <w:rPr>
+          <w:rFonts w:ascii="Times New Roman" w:hAnsi="Times New Roman" w:cs="Times New Roman"/>
+        </w:rPr>
         <w:t xml:space="preserve"> 3</w:t>
       </w:r>
     </w:p>
@@ -38901,6 +38790,7 @@
       <w:pPr>
         <w:pStyle w:val="NormalWeb"/>
         <w:spacing w:line="360" w:lineRule="auto"/>
+        <w:jc w:val="both"/>
       </w:pPr>
       <w:proofErr w:type="spellStart"/>
       <w:r>
@@ -38974,9 +38864,15 @@
           <w:numId w:val="72"/>
         </w:numPr>
         <w:spacing w:before="100" w:beforeAutospacing="1" w:after="100" w:afterAutospacing="1" w:line="360" w:lineRule="auto"/>
-      </w:pPr>
-      <w:r>
-        <w:lastRenderedPageBreak/>
+        <w:jc w:val="both"/>
+        <w:rPr>
+          <w:rFonts w:ascii="Times New Roman" w:hAnsi="Times New Roman" w:cs="Times New Roman"/>
+        </w:rPr>
+      </w:pPr>
+      <w:r>
+        <w:rPr>
+          <w:rFonts w:ascii="Times New Roman" w:hAnsi="Times New Roman" w:cs="Times New Roman"/>
+        </w:rPr>
         <w:t>If I (know) about the party, I (go).</w:t>
       </w:r>
     </w:p>
@@ -38987,8 +38883,15 @@
           <w:numId w:val="72"/>
         </w:numPr>
         <w:spacing w:before="100" w:beforeAutospacing="1" w:after="100" w:afterAutospacing="1" w:line="360" w:lineRule="auto"/>
-      </w:pPr>
-      <w:r>
+        <w:jc w:val="both"/>
+        <w:rPr>
+          <w:rFonts w:ascii="Times New Roman" w:hAnsi="Times New Roman" w:cs="Times New Roman"/>
+        </w:rPr>
+      </w:pPr>
+      <w:r>
+        <w:rPr>
+          <w:rFonts w:ascii="Times New Roman" w:hAnsi="Times New Roman" w:cs="Times New Roman"/>
+        </w:rPr>
         <w:t>If she (study) harder, she (pass) the exam.</w:t>
       </w:r>
     </w:p>
@@ -38999,21 +38902,29 @@
           <w:numId w:val="72"/>
         </w:numPr>
         <w:spacing w:before="100" w:beforeAutospacing="1" w:after="100" w:afterAutospacing="1" w:line="360" w:lineRule="auto"/>
-      </w:pPr>
-      <w:r>
+        <w:jc w:val="both"/>
+        <w:rPr>
+          <w:rFonts w:ascii="Times New Roman" w:hAnsi="Times New Roman" w:cs="Times New Roman"/>
+        </w:rPr>
+      </w:pPr>
+      <w:r>
+        <w:rPr>
+          <w:rFonts w:ascii="Times New Roman" w:hAnsi="Times New Roman" w:cs="Times New Roman"/>
+        </w:rPr>
         <w:t>If we (leave) earlier, we (catch) the train.</w:t>
       </w:r>
     </w:p>
     <w:p>
-      <w:r>
-        <w:pict w14:anchorId="3E49CD02">
-          <v:rect id="_x0000_i1044" style="width:0;height:1.5pt" o:hralign="center" o:hrstd="t" o:hr="t" fillcolor="#a0a0a0" stroked="f"/>
-        </w:pict>
-      </w:r>
+      <w:pPr>
+        <w:spacing w:line="360" w:lineRule="auto"/>
+        <w:jc w:val="both"/>
+      </w:pPr>
     </w:p>
     <w:p>
       <w:pPr>
         <w:pStyle w:val="Heading3"/>
+        <w:spacing w:line="360" w:lineRule="auto"/>
+        <w:jc w:val="both"/>
       </w:pPr>
       <w:proofErr w:type="spellStart"/>
       <w:r>
@@ -39032,6 +38943,7 @@
     <w:p>
       <w:pPr>
         <w:spacing w:line="360" w:lineRule="auto"/>
+        <w:jc w:val="both"/>
       </w:pPr>
       <w:proofErr w:type="spellStart"/>
       <w:r>
@@ -39089,6 +39001,7 @@
           <w:numId w:val="73"/>
         </w:numPr>
         <w:spacing w:line="360" w:lineRule="auto"/>
+        <w:jc w:val="both"/>
       </w:pPr>
       <w:r>
         <w:t xml:space="preserve">If you </w:t>
@@ -39119,6 +39032,7 @@
           <w:numId w:val="73"/>
         </w:numPr>
         <w:spacing w:line="360" w:lineRule="auto"/>
+        <w:jc w:val="both"/>
       </w:pPr>
       <w:r>
         <w:t xml:space="preserve">If people </w:t>
@@ -39149,8 +39063,10 @@
           <w:numId w:val="73"/>
         </w:numPr>
         <w:spacing w:line="360" w:lineRule="auto"/>
-      </w:pPr>
-      <w:r>
+        <w:jc w:val="both"/>
+      </w:pPr>
+      <w:r>
+        <w:lastRenderedPageBreak/>
         <w:t xml:space="preserve">If you </w:t>
       </w:r>
       <w:r>
@@ -39175,6 +39091,7 @@
     <w:p>
       <w:pPr>
         <w:spacing w:line="360" w:lineRule="auto"/>
+        <w:jc w:val="both"/>
       </w:pPr>
       <w:proofErr w:type="spellStart"/>
       <w:r>
@@ -39232,6 +39149,7 @@
           <w:numId w:val="74"/>
         </w:numPr>
         <w:spacing w:line="360" w:lineRule="auto"/>
+        <w:jc w:val="both"/>
       </w:pPr>
       <w:r>
         <w:t xml:space="preserve">If it </w:t>
@@ -39262,6 +39180,7 @@
           <w:numId w:val="74"/>
         </w:numPr>
         <w:spacing w:line="360" w:lineRule="auto"/>
+        <w:jc w:val="both"/>
       </w:pPr>
       <w:r>
         <w:t xml:space="preserve">If you </w:t>
@@ -39292,6 +39211,7 @@
           <w:numId w:val="74"/>
         </w:numPr>
         <w:spacing w:line="360" w:lineRule="auto"/>
+        <w:jc w:val="both"/>
       </w:pPr>
       <w:r>
         <w:t xml:space="preserve">If he </w:t>
@@ -39318,6 +39238,7 @@
     <w:p>
       <w:pPr>
         <w:spacing w:line="360" w:lineRule="auto"/>
+        <w:jc w:val="both"/>
       </w:pPr>
       <w:proofErr w:type="spellStart"/>
       <w:r>
@@ -39375,6 +39296,7 @@
           <w:numId w:val="75"/>
         </w:numPr>
         <w:spacing w:line="360" w:lineRule="auto"/>
+        <w:jc w:val="both"/>
       </w:pPr>
       <w:r>
         <w:t xml:space="preserve">If I </w:t>
@@ -39405,6 +39327,7 @@
           <w:numId w:val="75"/>
         </w:numPr>
         <w:spacing w:line="360" w:lineRule="auto"/>
+        <w:jc w:val="both"/>
       </w:pPr>
       <w:r>
         <w:t xml:space="preserve">If I </w:t>
@@ -39440,6 +39363,7 @@
           <w:numId w:val="75"/>
         </w:numPr>
         <w:spacing w:line="360" w:lineRule="auto"/>
+        <w:jc w:val="both"/>
       </w:pPr>
       <w:r>
         <w:t xml:space="preserve">If she </w:t>
@@ -39466,6 +39390,7 @@
     <w:p>
       <w:pPr>
         <w:spacing w:line="360" w:lineRule="auto"/>
+        <w:jc w:val="both"/>
       </w:pPr>
       <w:proofErr w:type="spellStart"/>
       <w:r>
@@ -39523,6 +39448,7 @@
           <w:numId w:val="76"/>
         </w:numPr>
         <w:spacing w:line="360" w:lineRule="auto"/>
+        <w:jc w:val="both"/>
       </w:pPr>
       <w:r>
         <w:t xml:space="preserve">If I </w:t>
@@ -39553,6 +39479,7 @@
           <w:numId w:val="76"/>
         </w:numPr>
         <w:spacing w:line="360" w:lineRule="auto"/>
+        <w:jc w:val="both"/>
       </w:pPr>
       <w:r>
         <w:t xml:space="preserve">If she </w:t>
@@ -39583,6 +39510,7 @@
           <w:numId w:val="76"/>
         </w:numPr>
         <w:spacing w:line="360" w:lineRule="auto"/>
+        <w:jc w:val="both"/>
       </w:pPr>
       <w:r>
         <w:t xml:space="preserve">If we </w:t>
@@ -39609,6 +39537,7 @@
     <w:p>
       <w:pPr>
         <w:spacing w:line="360" w:lineRule="auto"/>
+        <w:jc w:val="both"/>
       </w:pPr>
     </w:p>
     <w:sectPr>
@@ -53935,7 +53864,11 @@
 </file>
 
 <file path=customXml/item1.xml><?xml version="1.0" encoding="utf-8"?>
-<b:Sources xmlns:b="http://schemas.openxmlformats.org/officeDocument/2006/bibliography" xmlns="http://schemas.openxmlformats.org/officeDocument/2006/bibliography" SelectedStyle="\APASixthEditionOfficeOnline.xsl" StyleName="APA" Version="6"/>
+<p:properties xmlns:p="http://schemas.microsoft.com/office/2006/metadata/properties" xmlns:xsi="http://www.w3.org/2001/XMLSchema-instance" xmlns:pc="http://schemas.microsoft.com/office/infopath/2007/PartnerControls">
+  <documentManagement>
+    <_activity xmlns="3ece0d0f-b473-407a-94f1-b78eb9e7751c" xsi:nil="true"/>
+  </documentManagement>
+</p:properties>
 </file>
 
 <file path=customXml/item2.xml><?xml version="1.0" encoding="utf-8"?>
@@ -54160,11 +54093,7 @@
 </file>
 
 <file path=customXml/item3.xml><?xml version="1.0" encoding="utf-8"?>
-<p:properties xmlns:p="http://schemas.microsoft.com/office/2006/metadata/properties" xmlns:xsi="http://www.w3.org/2001/XMLSchema-instance" xmlns:pc="http://schemas.microsoft.com/office/infopath/2007/PartnerControls">
-  <documentManagement>
-    <_activity xmlns="3ece0d0f-b473-407a-94f1-b78eb9e7751c" xsi:nil="true"/>
-  </documentManagement>
-</p:properties>
+<b:Sources xmlns:b="http://schemas.openxmlformats.org/officeDocument/2006/bibliography" xmlns="http://schemas.openxmlformats.org/officeDocument/2006/bibliography" SelectedStyle="\APASixthEditionOfficeOnline.xsl" StyleName="APA" Version="6"/>
 </file>
 
 <file path=customXml/item4.xml><?xml version="1.0" encoding="utf-8"?>
@@ -54177,9 +54106,11 @@
 </file>
 
 <file path=customXml/itemProps1.xml><?xml version="1.0" encoding="utf-8"?>
-<ds:datastoreItem xmlns:ds="http://schemas.openxmlformats.org/officeDocument/2006/customXml" ds:itemID="{521FC562-E63D-4969-8283-8DF490E72D49}">
+<ds:datastoreItem xmlns:ds="http://schemas.openxmlformats.org/officeDocument/2006/customXml" ds:itemID="{7E35CEF2-4241-4AD0-8683-06D8E3C0E3A4}">
   <ds:schemaRefs>
-    <ds:schemaRef ds:uri="http://schemas.openxmlformats.org/officeDocument/2006/bibliography"/>
+    <ds:schemaRef ds:uri="http://schemas.microsoft.com/office/2006/metadata/properties"/>
+    <ds:schemaRef ds:uri="http://schemas.microsoft.com/office/infopath/2007/PartnerControls"/>
+    <ds:schemaRef ds:uri="3ece0d0f-b473-407a-94f1-b78eb9e7751c"/>
   </ds:schemaRefs>
 </ds:datastoreItem>
 </file>
@@ -54204,11 +54135,9 @@
 </file>
 
 <file path=customXml/itemProps3.xml><?xml version="1.0" encoding="utf-8"?>
-<ds:datastoreItem xmlns:ds="http://schemas.openxmlformats.org/officeDocument/2006/customXml" ds:itemID="{7E35CEF2-4241-4AD0-8683-06D8E3C0E3A4}">
+<ds:datastoreItem xmlns:ds="http://schemas.openxmlformats.org/officeDocument/2006/customXml" ds:itemID="{521FC562-E63D-4969-8283-8DF490E72D49}">
   <ds:schemaRefs>
-    <ds:schemaRef ds:uri="http://schemas.microsoft.com/office/2006/metadata/properties"/>
-    <ds:schemaRef ds:uri="http://schemas.microsoft.com/office/infopath/2007/PartnerControls"/>
-    <ds:schemaRef ds:uri="3ece0d0f-b473-407a-94f1-b78eb9e7751c"/>
+    <ds:schemaRef ds:uri="http://schemas.openxmlformats.org/officeDocument/2006/bibliography"/>
   </ds:schemaRefs>
 </ds:datastoreItem>
 </file>
